--- a/测试/系统测试用例报告/需求规格文档修改/冯俊杰.docx
+++ b/测试/系统测试用例报告/需求规格文档修改/冯俊杰.docx
@@ -270,7 +270,56 @@
           <w:rFonts w:ascii="微软雅黑" w:eastAsia="微软雅黑" w:hAnsi="微软雅黑" w:hint="eastAsia"/>
           <w:szCs w:val="21"/>
         </w:rPr>
-        <w:t>包括酒店名、地址、价格、入住日期和退房日期、订单状态</w:t>
+        <w:t>包括</w:t>
+      </w:r>
+      <w:r>
+        <w:rPr>
+          <w:rFonts w:ascii="微软雅黑" w:eastAsia="微软雅黑" w:hAnsi="微软雅黑"/>
+          <w:szCs w:val="21"/>
+        </w:rPr>
+        <w:t>订单编号、客户编号、客户名、</w:t>
+      </w:r>
+      <w:r>
+        <w:rPr>
+          <w:rFonts w:ascii="微软雅黑" w:eastAsia="微软雅黑" w:hAnsi="微软雅黑" w:hint="eastAsia"/>
+          <w:szCs w:val="21"/>
+        </w:rPr>
+        <w:t>酒店名、</w:t>
+      </w:r>
+      <w:r>
+        <w:rPr>
+          <w:rFonts w:ascii="微软雅黑" w:eastAsia="微软雅黑" w:hAnsi="微软雅黑"/>
+          <w:szCs w:val="21"/>
+        </w:rPr>
+        <w:t>预计</w:t>
+      </w:r>
+      <w:r>
+        <w:rPr>
+          <w:rFonts w:ascii="微软雅黑" w:eastAsia="微软雅黑" w:hAnsi="微软雅黑" w:hint="eastAsia"/>
+          <w:szCs w:val="21"/>
+        </w:rPr>
+        <w:t>入住日期和预计离开</w:t>
+      </w:r>
+      <w:r>
+        <w:rPr>
+          <w:rFonts w:ascii="微软雅黑" w:eastAsia="微软雅黑" w:hAnsi="微软雅黑" w:hint="eastAsia"/>
+          <w:szCs w:val="21"/>
+        </w:rPr>
+        <w:t>日期、</w:t>
+      </w:r>
+      <w:r>
+        <w:rPr>
+          <w:rFonts w:ascii="微软雅黑" w:eastAsia="微软雅黑" w:hAnsi="微软雅黑"/>
+          <w:szCs w:val="21"/>
+        </w:rPr>
+        <w:t>价格、</w:t>
+      </w:r>
+      <w:r>
+        <w:rPr>
+          <w:rFonts w:ascii="微软雅黑" w:eastAsia="微软雅黑" w:hAnsi="微软雅黑" w:hint="eastAsia"/>
+          <w:szCs w:val="21"/>
+        </w:rPr>
+        <w:t>订单状态</w:t>
       </w:r>
       <w:r>
         <w:rPr>
@@ -285,66 +334,66 @@
         <w:pStyle w:val="a3"/>
         <w:ind w:left="480" w:firstLineChars="0" w:firstLine="0"/>
         <w:rPr>
+          <w:rFonts w:ascii="微软雅黑" w:eastAsia="微软雅黑" w:hAnsi="微软雅黑" w:hint="eastAsia"/>
+          <w:szCs w:val="21"/>
+        </w:rPr>
+      </w:pPr>
+      <w:r>
+        <w:rPr>
+          <w:rFonts w:ascii="微软雅黑" w:eastAsia="微软雅黑" w:hAnsi="微软雅黑" w:cs="微软雅黑" w:hint="eastAsia"/>
+          <w:szCs w:val="21"/>
+        </w:rPr>
+        <w:t>刺激</w:t>
+      </w:r>
+      <w:r>
+        <w:rPr>
+          <w:rFonts w:ascii="微软雅黑" w:eastAsia="微软雅黑" w:hAnsi="微软雅黑" w:cs="微软雅黑"/>
+          <w:szCs w:val="21"/>
+        </w:rPr>
+        <w:t>2</w:t>
+      </w:r>
+      <w:r>
+        <w:rPr>
+          <w:rFonts w:ascii="微软雅黑" w:eastAsia="微软雅黑" w:hAnsi="微软雅黑" w:cs="微软雅黑" w:hint="eastAsia"/>
+          <w:szCs w:val="21"/>
+        </w:rPr>
+        <w:t>：</w:t>
+      </w:r>
+      <w:r>
+        <w:rPr>
           <w:rFonts w:ascii="微软雅黑" w:eastAsia="微软雅黑" w:hAnsi="微软雅黑"/>
           <w:szCs w:val="21"/>
         </w:rPr>
-      </w:pPr>
+        <w:t>网站营销人员</w:t>
+      </w:r>
       <w:r>
         <w:rPr>
           <w:rFonts w:ascii="微软雅黑" w:eastAsia="微软雅黑" w:hAnsi="微软雅黑" w:cs="微软雅黑" w:hint="eastAsia"/>
           <w:szCs w:val="21"/>
         </w:rPr>
-        <w:t>刺激</w:t>
-      </w:r>
-      <w:r>
-        <w:rPr>
-          <w:rFonts w:ascii="微软雅黑" w:eastAsia="微软雅黑" w:hAnsi="微软雅黑" w:cs="微软雅黑"/>
-          <w:szCs w:val="21"/>
-        </w:rPr>
-        <w:t>2</w:t>
+        <w:t>在订单概况选择</w:t>
       </w:r>
       <w:r>
         <w:rPr>
           <w:rFonts w:ascii="微软雅黑" w:eastAsia="微软雅黑" w:hAnsi="微软雅黑" w:cs="微软雅黑" w:hint="eastAsia"/>
           <w:szCs w:val="21"/>
         </w:rPr>
-        <w:t>：</w:t>
-      </w:r>
-      <w:r>
-        <w:rPr>
-          <w:rFonts w:ascii="微软雅黑" w:eastAsia="微软雅黑" w:hAnsi="微软雅黑"/>
-          <w:szCs w:val="21"/>
-        </w:rPr>
-        <w:t>网站营销人员</w:t>
-      </w:r>
-      <w:r>
-        <w:rPr>
-          <w:rFonts w:ascii="微软雅黑" w:eastAsia="微软雅黑" w:hAnsi="微软雅黑" w:cs="微软雅黑" w:hint="eastAsia"/>
-          <w:szCs w:val="21"/>
-        </w:rPr>
-        <w:t>在订单概况选择</w:t>
-      </w:r>
-      <w:r>
-        <w:rPr>
-          <w:rFonts w:ascii="微软雅黑" w:eastAsia="微软雅黑" w:hAnsi="微软雅黑" w:cs="微软雅黑"/>
-          <w:szCs w:val="21"/>
-        </w:rPr>
-        <w:t>需要查看</w:t>
-      </w:r>
-      <w:r>
-        <w:rPr>
-          <w:rFonts w:ascii="微软雅黑" w:eastAsia="微软雅黑" w:hAnsi="微软雅黑"/>
-          <w:szCs w:val="21"/>
-        </w:rPr>
-        <w:t>的异常订单</w:t>
+        <w:t>查看</w:t>
+      </w:r>
+      <w:r>
+        <w:rPr>
+          <w:rFonts w:ascii="微软雅黑" w:eastAsia="微软雅黑" w:hAnsi="微软雅黑" w:cs="微软雅黑"/>
+          <w:szCs w:val="21"/>
+        </w:rPr>
+        <w:t>未执行订单</w:t>
       </w:r>
     </w:p>
     <w:p>
       <w:pPr>
         <w:pStyle w:val="a3"/>
-        <w:ind w:left="480" w:firstLineChars="0" w:firstLine="360"/>
-        <w:rPr>
-          <w:rFonts w:ascii="微软雅黑" w:eastAsia="微软雅黑" w:hAnsi="微软雅黑" w:cs="微软雅黑"/>
+        <w:ind w:left="1560" w:firstLineChars="0" w:hanging="720"/>
+        <w:rPr>
+          <w:rFonts w:ascii="微软雅黑" w:eastAsia="微软雅黑" w:hAnsi="微软雅黑" w:cs="微软雅黑" w:hint="eastAsia"/>
           <w:szCs w:val="21"/>
         </w:rPr>
       </w:pPr>
@@ -378,31 +427,101 @@
       </w:r>
       <w:r>
         <w:rPr>
+          <w:rFonts w:ascii="微软雅黑" w:eastAsia="微软雅黑" w:hAnsi="微软雅黑" w:cs="微软雅黑" w:hint="eastAsia"/>
+          <w:szCs w:val="21"/>
+        </w:rPr>
+        <w:t>此</w:t>
+      </w:r>
+      <w:r>
+        <w:rPr>
+          <w:rFonts w:ascii="微软雅黑" w:eastAsia="微软雅黑" w:hAnsi="微软雅黑" w:cs="微软雅黑"/>
+          <w:szCs w:val="21"/>
+        </w:rPr>
+        <w:t>日</w:t>
+      </w:r>
+      <w:r>
+        <w:rPr>
           <w:rFonts w:ascii="微软雅黑" w:eastAsia="微软雅黑" w:hAnsi="微软雅黑" w:hint="eastAsia"/>
           <w:szCs w:val="21"/>
         </w:rPr>
-        <w:t>此</w:t>
+        <w:t>所有</w:t>
       </w:r>
       <w:r>
         <w:rPr>
           <w:rFonts w:ascii="微软雅黑" w:eastAsia="微软雅黑" w:hAnsi="微软雅黑"/>
           <w:szCs w:val="21"/>
         </w:rPr>
-        <w:t>申诉</w:t>
-      </w:r>
-      <w:r>
-        <w:rPr>
-          <w:rFonts w:ascii="微软雅黑" w:eastAsia="微软雅黑" w:hAnsi="微软雅黑" w:cs="微软雅黑" w:hint="eastAsia"/>
-          <w:szCs w:val="21"/>
-        </w:rPr>
-        <w:t>订单详细</w:t>
-      </w:r>
-      <w:r>
-        <w:rPr>
-          <w:rFonts w:ascii="微软雅黑" w:eastAsia="微软雅黑" w:hAnsi="微软雅黑" w:cs="微软雅黑"/>
-          <w:szCs w:val="21"/>
-        </w:rPr>
-        <w:t>信息</w:t>
+        <w:t>未执行订单</w:t>
+      </w:r>
+      <w:r>
+        <w:rPr>
+          <w:rFonts w:ascii="微软雅黑" w:eastAsia="微软雅黑" w:hAnsi="微软雅黑"/>
+          <w:szCs w:val="21"/>
+        </w:rPr>
+        <w:t>概况列表（</w:t>
+      </w:r>
+      <w:r>
+        <w:rPr>
+          <w:rFonts w:ascii="微软雅黑" w:eastAsia="微软雅黑" w:hAnsi="微软雅黑" w:hint="eastAsia"/>
+          <w:szCs w:val="21"/>
+        </w:rPr>
+        <w:t>包括</w:t>
+      </w:r>
+      <w:r>
+        <w:rPr>
+          <w:rFonts w:ascii="微软雅黑" w:eastAsia="微软雅黑" w:hAnsi="微软雅黑"/>
+          <w:szCs w:val="21"/>
+        </w:rPr>
+        <w:t>订单编号、客户编号、客户名、</w:t>
+      </w:r>
+      <w:r>
+        <w:rPr>
+          <w:rFonts w:ascii="微软雅黑" w:eastAsia="微软雅黑" w:hAnsi="微软雅黑" w:hint="eastAsia"/>
+          <w:szCs w:val="21"/>
+        </w:rPr>
+        <w:t>酒店名、</w:t>
+      </w:r>
+      <w:r>
+        <w:rPr>
+          <w:rFonts w:ascii="微软雅黑" w:eastAsia="微软雅黑" w:hAnsi="微软雅黑"/>
+          <w:szCs w:val="21"/>
+        </w:rPr>
+        <w:t>预计</w:t>
+      </w:r>
+      <w:r>
+        <w:rPr>
+          <w:rFonts w:ascii="微软雅黑" w:eastAsia="微软雅黑" w:hAnsi="微软雅黑" w:hint="eastAsia"/>
+          <w:szCs w:val="21"/>
+        </w:rPr>
+        <w:t>入住日期和预计离开</w:t>
+      </w:r>
+      <w:r>
+        <w:rPr>
+          <w:rFonts w:ascii="微软雅黑" w:eastAsia="微软雅黑" w:hAnsi="微软雅黑" w:hint="eastAsia"/>
+          <w:szCs w:val="21"/>
+        </w:rPr>
+        <w:t>日期、</w:t>
+      </w:r>
+      <w:r>
+        <w:rPr>
+          <w:rFonts w:ascii="微软雅黑" w:eastAsia="微软雅黑" w:hAnsi="微软雅黑"/>
+          <w:szCs w:val="21"/>
+        </w:rPr>
+        <w:t>价格、</w:t>
+      </w:r>
+      <w:r>
+        <w:rPr>
+          <w:rFonts w:ascii="微软雅黑" w:eastAsia="微软雅黑" w:hAnsi="微软雅黑" w:hint="eastAsia"/>
+          <w:szCs w:val="21"/>
+        </w:rPr>
+        <w:t>订单状态</w:t>
+      </w:r>
+      <w:r>
+        <w:rPr>
+          <w:rFonts w:ascii="微软雅黑" w:eastAsia="微软雅黑" w:hAnsi="微软雅黑"/>
+          <w:szCs w:val="21"/>
+        </w:rPr>
+        <w:t>）</w:t>
       </w:r>
     </w:p>
     <w:p>
@@ -410,16 +529,148 @@
         <w:pStyle w:val="a3"/>
         <w:ind w:left="480" w:firstLineChars="0" w:firstLine="0"/>
         <w:rPr>
-          <w:rFonts w:ascii="微软雅黑" w:eastAsia="微软雅黑" w:hAnsi="微软雅黑" w:cs="微软雅黑"/>
-          <w:szCs w:val="21"/>
-        </w:rPr>
-      </w:pPr>
-      <w:r>
-        <w:rPr>
-          <w:rFonts w:ascii="微软雅黑" w:eastAsia="微软雅黑" w:hAnsi="微软雅黑" w:cs="微软雅黑"/>
-          <w:szCs w:val="21"/>
-        </w:rPr>
-        <w:t>刺激3</w:t>
+          <w:rFonts w:ascii="微软雅黑" w:eastAsia="微软雅黑" w:hAnsi="微软雅黑"/>
+          <w:szCs w:val="21"/>
+        </w:rPr>
+      </w:pPr>
+      <w:r>
+        <w:rPr>
+          <w:rFonts w:ascii="微软雅黑" w:eastAsia="微软雅黑" w:hAnsi="微软雅黑" w:cs="微软雅黑" w:hint="eastAsia"/>
+          <w:szCs w:val="21"/>
+        </w:rPr>
+        <w:t>刺激</w:t>
+      </w:r>
+      <w:r>
+        <w:rPr>
+          <w:rFonts w:ascii="微软雅黑" w:eastAsia="微软雅黑" w:hAnsi="微软雅黑" w:cs="微软雅黑"/>
+          <w:szCs w:val="21"/>
+        </w:rPr>
+        <w:t>3</w:t>
+      </w:r>
+      <w:r>
+        <w:rPr>
+          <w:rFonts w:ascii="微软雅黑" w:eastAsia="微软雅黑" w:hAnsi="微软雅黑" w:cs="微软雅黑" w:hint="eastAsia"/>
+          <w:szCs w:val="21"/>
+        </w:rPr>
+        <w:t>：</w:t>
+      </w:r>
+      <w:r>
+        <w:rPr>
+          <w:rFonts w:ascii="微软雅黑" w:eastAsia="微软雅黑" w:hAnsi="微软雅黑"/>
+          <w:szCs w:val="21"/>
+        </w:rPr>
+        <w:t>网站营销人员</w:t>
+      </w:r>
+      <w:r>
+        <w:rPr>
+          <w:rFonts w:ascii="微软雅黑" w:eastAsia="微软雅黑" w:hAnsi="微软雅黑" w:cs="微软雅黑" w:hint="eastAsia"/>
+          <w:szCs w:val="21"/>
+        </w:rPr>
+        <w:t>在订单概况选择</w:t>
+      </w:r>
+      <w:r>
+        <w:rPr>
+          <w:rFonts w:ascii="微软雅黑" w:eastAsia="微软雅黑" w:hAnsi="微软雅黑" w:cs="微软雅黑"/>
+          <w:szCs w:val="21"/>
+        </w:rPr>
+        <w:t>需要查看</w:t>
+      </w:r>
+      <w:r>
+        <w:rPr>
+          <w:rFonts w:ascii="微软雅黑" w:eastAsia="微软雅黑" w:hAnsi="微软雅黑"/>
+          <w:szCs w:val="21"/>
+        </w:rPr>
+        <w:t>的异常订单</w:t>
+      </w:r>
+    </w:p>
+    <w:p>
+      <w:pPr>
+        <w:pStyle w:val="a3"/>
+        <w:ind w:left="480" w:firstLineChars="0" w:firstLine="360"/>
+        <w:rPr>
+          <w:rFonts w:ascii="微软雅黑" w:eastAsia="微软雅黑" w:hAnsi="微软雅黑" w:cs="微软雅黑"/>
+          <w:szCs w:val="21"/>
+        </w:rPr>
+      </w:pPr>
+      <w:r>
+        <w:rPr>
+          <w:rFonts w:ascii="微软雅黑" w:eastAsia="微软雅黑" w:hAnsi="微软雅黑" w:cs="微软雅黑"/>
+          <w:szCs w:val="21"/>
+        </w:rPr>
+        <w:t>响应</w:t>
+      </w:r>
+      <w:r>
+        <w:rPr>
+          <w:rFonts w:ascii="微软雅黑" w:eastAsia="微软雅黑" w:hAnsi="微软雅黑" w:cs="微软雅黑" w:hint="eastAsia"/>
+          <w:szCs w:val="21"/>
+        </w:rPr>
+        <w:t>：</w:t>
+      </w:r>
+      <w:r>
+        <w:rPr>
+          <w:rFonts w:ascii="微软雅黑" w:eastAsia="微软雅黑" w:hAnsi="微软雅黑" w:cs="微软雅黑"/>
+          <w:szCs w:val="21"/>
+        </w:rPr>
+        <w:t>系统</w:t>
+      </w:r>
+      <w:r>
+        <w:rPr>
+          <w:rFonts w:ascii="微软雅黑" w:eastAsia="微软雅黑" w:hAnsi="微软雅黑" w:cs="微软雅黑" w:hint="eastAsia"/>
+          <w:szCs w:val="21"/>
+        </w:rPr>
+        <w:t>显示</w:t>
+      </w:r>
+      <w:r>
+        <w:rPr>
+          <w:rFonts w:ascii="微软雅黑" w:eastAsia="微软雅黑" w:hAnsi="微软雅黑" w:hint="eastAsia"/>
+          <w:szCs w:val="21"/>
+        </w:rPr>
+        <w:t>此</w:t>
+      </w:r>
+      <w:r>
+        <w:rPr>
+          <w:rFonts w:ascii="微软雅黑" w:eastAsia="微软雅黑" w:hAnsi="微软雅黑"/>
+          <w:szCs w:val="21"/>
+        </w:rPr>
+        <w:t>申诉</w:t>
+      </w:r>
+      <w:r>
+        <w:rPr>
+          <w:rFonts w:ascii="微软雅黑" w:eastAsia="微软雅黑" w:hAnsi="微软雅黑" w:cs="微软雅黑" w:hint="eastAsia"/>
+          <w:szCs w:val="21"/>
+        </w:rPr>
+        <w:t>订单详细</w:t>
+      </w:r>
+      <w:r>
+        <w:rPr>
+          <w:rFonts w:ascii="微软雅黑" w:eastAsia="微软雅黑" w:hAnsi="微软雅黑" w:cs="微软雅黑"/>
+          <w:szCs w:val="21"/>
+        </w:rPr>
+        <w:t>信息</w:t>
+      </w:r>
+    </w:p>
+    <w:p>
+      <w:pPr>
+        <w:pStyle w:val="a3"/>
+        <w:ind w:left="480" w:firstLineChars="0" w:firstLine="0"/>
+        <w:rPr>
+          <w:rFonts w:ascii="微软雅黑" w:eastAsia="微软雅黑" w:hAnsi="微软雅黑" w:cs="微软雅黑"/>
+          <w:szCs w:val="21"/>
+        </w:rPr>
+      </w:pPr>
+      <w:r>
+        <w:rPr>
+          <w:rFonts w:ascii="微软雅黑" w:eastAsia="微软雅黑" w:hAnsi="微软雅黑" w:cs="微软雅黑"/>
+          <w:szCs w:val="21"/>
+        </w:rPr>
+        <w:t>刺激</w:t>
+      </w:r>
+      <w:r>
+        <w:rPr>
+          <w:rFonts w:ascii="微软雅黑" w:eastAsia="微软雅黑" w:hAnsi="微软雅黑" w:cs="微软雅黑"/>
+          <w:szCs w:val="21"/>
+        </w:rPr>
+        <w:t>4</w:t>
       </w:r>
       <w:r>
         <w:rPr>
@@ -618,6 +869,7 @@
                 <w:szCs w:val="21"/>
               </w:rPr>
             </w:pPr>
+            <w:proofErr w:type="spellStart"/>
             <w:r>
               <w:rPr>
                 <w:rFonts w:ascii="微软雅黑" w:eastAsia="微软雅黑" w:hAnsi="微软雅黑" w:cs="微软雅黑"/>
@@ -639,6 +891,7 @@
               </w:rPr>
               <w:t>Input</w:t>
             </w:r>
+            <w:proofErr w:type="spellEnd"/>
             <w:r>
               <w:rPr>
                 <w:rFonts w:ascii="微软雅黑" w:eastAsia="微软雅黑" w:hAnsi="微软雅黑" w:cs="微软雅黑" w:hint="eastAsia"/>
@@ -716,11 +969,13 @@
                 <w:szCs w:val="21"/>
               </w:rPr>
             </w:pPr>
-            <w:r>
-              <w:rPr>
-                <w:rFonts w:ascii="微软雅黑" w:eastAsia="微软雅黑" w:hAnsi="微软雅黑" w:cs="微软雅黑"/>
-                <w:szCs w:val="21"/>
-              </w:rPr>
+            <w:proofErr w:type="spellStart"/>
+            <w:r>
+              <w:rPr>
+                <w:rFonts w:ascii="微软雅黑" w:eastAsia="微软雅黑" w:hAnsi="微软雅黑" w:cs="微软雅黑"/>
+                <w:szCs w:val="21"/>
+              </w:rPr>
+              <w:lastRenderedPageBreak/>
               <w:t>AbnormalOrderView</w:t>
             </w:r>
             <w:r>
@@ -751,6 +1006,7 @@
               </w:rPr>
               <w:t>Null</w:t>
             </w:r>
+            <w:proofErr w:type="spellEnd"/>
           </w:p>
         </w:tc>
         <w:tc>
@@ -765,7 +1021,7 @@
           <w:p>
             <w:pPr>
               <w:rPr>
-                <w:rFonts w:ascii="微软雅黑" w:eastAsia="微软雅黑" w:hAnsi="微软雅黑" w:cs="微软雅黑"/>
+                <w:rFonts w:ascii="微软雅黑" w:eastAsia="微软雅黑" w:hAnsi="微软雅黑" w:cs="微软雅黑" w:hint="eastAsia"/>
                 <w:szCs w:val="21"/>
               </w:rPr>
             </w:pPr>
@@ -781,6 +1037,13 @@
                 <w:rFonts w:ascii="微软雅黑" w:eastAsia="微软雅黑" w:hAnsi="微软雅黑" w:cs="微软雅黑"/>
                 <w:szCs w:val="21"/>
               </w:rPr>
+              <w:t>不</w:t>
+            </w:r>
+            <w:r>
+              <w:rPr>
+                <w:rFonts w:ascii="微软雅黑" w:eastAsia="微软雅黑" w:hAnsi="微软雅黑" w:cs="微软雅黑"/>
+                <w:szCs w:val="21"/>
+              </w:rPr>
               <w:t>允许网站营销人员</w:t>
             </w:r>
             <w:r>
@@ -816,28 +1079,14 @@
                 <w:rFonts w:ascii="微软雅黑" w:eastAsia="微软雅黑" w:hAnsi="微软雅黑" w:cs="微软雅黑" w:hint="eastAsia"/>
                 <w:szCs w:val="21"/>
               </w:rPr>
-              <w:t>即直接</w:t>
-            </w:r>
-            <w:r>
-              <w:rPr>
-                <w:rFonts w:ascii="微软雅黑" w:eastAsia="微软雅黑" w:hAnsi="微软雅黑" w:cs="微软雅黑"/>
-                <w:szCs w:val="21"/>
-              </w:rPr>
-              <w:t>按照时间</w:t>
-            </w:r>
-            <w:r>
-              <w:rPr>
-                <w:rFonts w:ascii="微软雅黑" w:eastAsia="微软雅黑" w:hAnsi="微软雅黑" w:cs="微软雅黑" w:hint="eastAsia"/>
-                <w:szCs w:val="21"/>
-              </w:rPr>
-              <w:t>倒序</w:t>
-            </w:r>
-            <w:r>
-              <w:rPr>
-                <w:rFonts w:ascii="微软雅黑" w:eastAsia="微软雅黑" w:hAnsi="微软雅黑" w:cs="微软雅黑"/>
-                <w:szCs w:val="21"/>
-              </w:rPr>
-              <w:t>查看异常订单概况</w:t>
+              <w:t>此情况下系统</w:t>
+            </w:r>
+            <w:r>
+              <w:rPr>
+                <w:rFonts w:ascii="微软雅黑" w:eastAsia="微软雅黑" w:hAnsi="微软雅黑" w:cs="微软雅黑"/>
+                <w:szCs w:val="21"/>
+              </w:rPr>
+              <w:t>无反应</w:t>
             </w:r>
           </w:p>
         </w:tc>
@@ -863,6 +1112,7 @@
                 <w:szCs w:val="21"/>
               </w:rPr>
             </w:pPr>
+            <w:proofErr w:type="spellStart"/>
             <w:r>
               <w:rPr>
                 <w:rFonts w:ascii="微软雅黑" w:eastAsia="微软雅黑" w:hAnsi="微软雅黑" w:cs="微软雅黑"/>
@@ -898,6 +1148,7 @@
               </w:rPr>
               <w:t>Invalid</w:t>
             </w:r>
+            <w:proofErr w:type="spellEnd"/>
           </w:p>
         </w:tc>
         <w:tc>
@@ -989,12 +1240,12 @@
                 <w:szCs w:val="21"/>
               </w:rPr>
             </w:pPr>
-            <w:r>
-              <w:rPr>
-                <w:rFonts w:ascii="微软雅黑" w:eastAsia="微软雅黑" w:hAnsi="微软雅黑" w:cs="微软雅黑"/>
-                <w:szCs w:val="21"/>
-              </w:rPr>
-              <w:lastRenderedPageBreak/>
+            <w:proofErr w:type="spellStart"/>
+            <w:r>
+              <w:rPr>
+                <w:rFonts w:ascii="微软雅黑" w:eastAsia="微软雅黑" w:hAnsi="微软雅黑" w:cs="微软雅黑"/>
+                <w:szCs w:val="21"/>
+              </w:rPr>
               <w:t>AbnormalOrderView</w:t>
             </w:r>
             <w:r>
@@ -1011,6 +1262,7 @@
               </w:rPr>
               <w:t>Show</w:t>
             </w:r>
+            <w:proofErr w:type="spellEnd"/>
           </w:p>
         </w:tc>
         <w:tc>
@@ -1025,7 +1277,7 @@
           <w:p>
             <w:pPr>
               <w:rPr>
-                <w:rFonts w:ascii="微软雅黑" w:eastAsia="微软雅黑" w:hAnsi="微软雅黑" w:cs="微软雅黑"/>
+                <w:rFonts w:ascii="微软雅黑" w:eastAsia="微软雅黑" w:hAnsi="微软雅黑" w:cs="微软雅黑" w:hint="eastAsia"/>
                 <w:szCs w:val="21"/>
               </w:rPr>
             </w:pPr>
@@ -1063,34 +1315,6 @@
                 <w:szCs w:val="21"/>
               </w:rPr>
               <w:t>概况</w:t>
-            </w:r>
-            <w:r>
-              <w:rPr>
-                <w:rFonts w:ascii="微软雅黑" w:eastAsia="微软雅黑" w:hAnsi="微软雅黑"/>
-                <w:szCs w:val="21"/>
-              </w:rPr>
-              <w:t>或者直接按照时间</w:t>
-            </w:r>
-            <w:r>
-              <w:rPr>
-                <w:rFonts w:ascii="微软雅黑" w:eastAsia="微软雅黑" w:hAnsi="微软雅黑" w:hint="eastAsia"/>
-                <w:szCs w:val="21"/>
-              </w:rPr>
-              <w:t>倒序</w:t>
-            </w:r>
-            <w:r>
-              <w:rPr>
-                <w:rFonts w:ascii="微软雅黑" w:eastAsia="微软雅黑" w:hAnsi="微软雅黑"/>
-                <w:szCs w:val="21"/>
-              </w:rPr>
-              <w:t>排列的异常订单概况</w:t>
-            </w:r>
-            <w:r>
-              <w:rPr>
-                <w:rFonts w:ascii="微软雅黑" w:eastAsia="微软雅黑" w:hAnsi="微软雅黑" w:cs="微软雅黑"/>
-                <w:szCs w:val="21"/>
-              </w:rPr>
-              <w:t>进行浏览</w:t>
             </w:r>
           </w:p>
         </w:tc>
@@ -1116,6 +1340,7 @@
                 <w:szCs w:val="21"/>
               </w:rPr>
             </w:pPr>
+            <w:proofErr w:type="spellStart"/>
             <w:r>
               <w:rPr>
                 <w:rFonts w:ascii="微软雅黑" w:eastAsia="微软雅黑" w:hAnsi="微软雅黑" w:cs="微软雅黑"/>
@@ -1137,6 +1362,7 @@
               </w:rPr>
               <w:t>Back</w:t>
             </w:r>
+            <w:proofErr w:type="spellEnd"/>
           </w:p>
         </w:tc>
         <w:tc>
@@ -1200,6 +1426,7 @@
                 <w:szCs w:val="21"/>
               </w:rPr>
             </w:pPr>
+            <w:proofErr w:type="spellStart"/>
             <w:r>
               <w:rPr>
                 <w:rFonts w:ascii="微软雅黑" w:eastAsia="微软雅黑" w:hAnsi="微软雅黑" w:cs="微软雅黑"/>
@@ -1235,6 +1462,7 @@
               </w:rPr>
               <w:t>Cancel</w:t>
             </w:r>
+            <w:proofErr w:type="spellEnd"/>
           </w:p>
         </w:tc>
         <w:tc>
@@ -1249,7 +1477,7 @@
           <w:p>
             <w:pPr>
               <w:rPr>
-                <w:rFonts w:ascii="微软雅黑" w:eastAsia="微软雅黑" w:hAnsi="微软雅黑" w:cs="微软雅黑"/>
+                <w:rFonts w:ascii="微软雅黑" w:eastAsia="微软雅黑" w:hAnsi="微软雅黑" w:cs="微软雅黑" w:hint="eastAsia"/>
                 <w:szCs w:val="21"/>
               </w:rPr>
             </w:pPr>
@@ -1287,6 +1515,20 @@
                 <w:szCs w:val="21"/>
               </w:rPr>
               <w:t>浏览任务</w:t>
+            </w:r>
+            <w:r>
+              <w:rPr>
+                <w:rFonts w:ascii="微软雅黑" w:eastAsia="微软雅黑" w:hAnsi="微软雅黑" w:cs="微软雅黑"/>
+                <w:szCs w:val="21"/>
+              </w:rPr>
+              <w:t>，</w:t>
+            </w:r>
+            <w:r>
+              <w:rPr>
+                <w:rFonts w:ascii="微软雅黑" w:eastAsia="微软雅黑" w:hAnsi="微软雅黑" w:cs="微软雅黑" w:hint="eastAsia"/>
+                <w:szCs w:val="21"/>
+              </w:rPr>
+              <w:t>返回主界面</w:t>
             </w:r>
           </w:p>
         </w:tc>
@@ -1312,6 +1554,7 @@
                 <w:szCs w:val="21"/>
               </w:rPr>
             </w:pPr>
+            <w:proofErr w:type="spellStart"/>
             <w:r>
               <w:rPr>
                 <w:rFonts w:ascii="微软雅黑" w:eastAsia="微软雅黑" w:hAnsi="微软雅黑" w:cs="微软雅黑"/>
@@ -1324,7 +1567,7 @@
                 <w:rFonts w:ascii="微软雅黑" w:eastAsia="微软雅黑" w:hAnsi="微软雅黑" w:cs="微软雅黑"/>
                 <w:szCs w:val="21"/>
               </w:rPr>
-              <w:t>.</w:t>
+              <w:t>.Show.</w:t>
             </w:r>
             <w:r>
               <w:rPr>
@@ -1333,6 +1576,7 @@
               </w:rPr>
               <w:t>Check</w:t>
             </w:r>
+            <w:proofErr w:type="spellEnd"/>
           </w:p>
         </w:tc>
         <w:tc>
@@ -1417,6 +1661,7 @@
                 <w:szCs w:val="21"/>
               </w:rPr>
             </w:pPr>
+            <w:proofErr w:type="spellStart"/>
             <w:r>
               <w:rPr>
                 <w:rFonts w:ascii="微软雅黑" w:eastAsia="微软雅黑" w:hAnsi="微软雅黑" w:cs="微软雅黑"/>
@@ -1429,29 +1674,30 @@
                 <w:rFonts w:ascii="微软雅黑" w:eastAsia="微软雅黑" w:hAnsi="微软雅黑" w:cs="微软雅黑"/>
                 <w:szCs w:val="21"/>
               </w:rPr>
+              <w:t>.Show.</w:t>
+            </w:r>
+            <w:r>
+              <w:rPr>
+                <w:rFonts w:ascii="微软雅黑" w:eastAsia="微软雅黑" w:hAnsi="微软雅黑" w:cs="微软雅黑"/>
+                <w:szCs w:val="21"/>
+              </w:rPr>
+              <w:t>Check</w:t>
+            </w:r>
+            <w:r>
+              <w:rPr>
+                <w:rFonts w:ascii="微软雅黑" w:eastAsia="微软雅黑" w:hAnsi="微软雅黑" w:cs="微软雅黑"/>
+                <w:szCs w:val="21"/>
+              </w:rPr>
               <w:t>.</w:t>
             </w:r>
             <w:r>
               <w:rPr>
-                <w:rFonts w:ascii="微软雅黑" w:eastAsia="微软雅黑" w:hAnsi="微软雅黑" w:cs="微软雅黑"/>
-                <w:szCs w:val="21"/>
-              </w:rPr>
-              <w:t>Check</w:t>
-            </w:r>
-            <w:r>
-              <w:rPr>
-                <w:rFonts w:ascii="微软雅黑" w:eastAsia="微软雅黑" w:hAnsi="微软雅黑" w:cs="微软雅黑"/>
-                <w:szCs w:val="21"/>
-              </w:rPr>
-              <w:t>.</w:t>
-            </w:r>
-            <w:r>
-              <w:rPr>
                 <w:rFonts w:ascii="微软雅黑" w:eastAsia="微软雅黑" w:hAnsi="微软雅黑" w:cs="微软雅黑" w:hint="eastAsia"/>
                 <w:szCs w:val="21"/>
               </w:rPr>
               <w:t>Back</w:t>
             </w:r>
+            <w:proofErr w:type="spellEnd"/>
           </w:p>
         </w:tc>
         <w:tc>
@@ -1529,6 +1775,7 @@
                 <w:szCs w:val="21"/>
               </w:rPr>
             </w:pPr>
+            <w:proofErr w:type="spellStart"/>
             <w:r>
               <w:rPr>
                 <w:rFonts w:ascii="微软雅黑" w:eastAsia="微软雅黑" w:hAnsi="微软雅黑" w:cs="微软雅黑"/>
@@ -1541,6 +1788,20 @@
                 <w:rFonts w:ascii="微软雅黑" w:eastAsia="微软雅黑" w:hAnsi="微软雅黑" w:cs="微软雅黑"/>
                 <w:szCs w:val="21"/>
               </w:rPr>
+              <w:t>.Show.</w:t>
+            </w:r>
+            <w:r>
+              <w:rPr>
+                <w:rFonts w:ascii="微软雅黑" w:eastAsia="微软雅黑" w:hAnsi="微软雅黑" w:cs="微软雅黑"/>
+                <w:szCs w:val="21"/>
+              </w:rPr>
+              <w:t>Check</w:t>
+            </w:r>
+            <w:r>
+              <w:rPr>
+                <w:rFonts w:ascii="微软雅黑" w:eastAsia="微软雅黑" w:hAnsi="微软雅黑" w:cs="微软雅黑"/>
+                <w:szCs w:val="21"/>
+              </w:rPr>
               <w:t>.</w:t>
             </w:r>
             <w:r>
@@ -1548,8 +1809,572 @@
                 <w:rFonts w:ascii="微软雅黑" w:eastAsia="微软雅黑" w:hAnsi="微软雅黑" w:cs="微软雅黑"/>
                 <w:szCs w:val="21"/>
               </w:rPr>
+              <w:t>Cancel</w:t>
+            </w:r>
+            <w:proofErr w:type="spellEnd"/>
+          </w:p>
+        </w:tc>
+        <w:tc>
+          <w:tcPr>
+            <w:tcW w:w="4128" w:type="dxa"/>
+            <w:tcBorders>
+              <w:tl2br w:val="nil"/>
+              <w:tr2bl w:val="nil"/>
+            </w:tcBorders>
+            <w:shd w:val="clear" w:color="auto" w:fill="DEEAF6"/>
+          </w:tcPr>
+          <w:p>
+            <w:pPr>
+              <w:rPr>
+                <w:rFonts w:ascii="微软雅黑" w:eastAsia="微软雅黑" w:hAnsi="微软雅黑" w:cs="微软雅黑"/>
+                <w:szCs w:val="21"/>
+              </w:rPr>
+            </w:pPr>
+            <w:r>
+              <w:rPr>
+                <w:rFonts w:ascii="微软雅黑" w:eastAsia="微软雅黑" w:hAnsi="微软雅黑" w:cs="微软雅黑"/>
+                <w:szCs w:val="21"/>
+              </w:rPr>
+              <w:t>系统允许</w:t>
+            </w:r>
+            <w:r>
+              <w:rPr>
+                <w:rFonts w:ascii="微软雅黑" w:eastAsia="微软雅黑" w:hAnsi="微软雅黑" w:cs="微软雅黑"/>
+                <w:szCs w:val="21"/>
+              </w:rPr>
+              <w:t>网站营销人员</w:t>
+            </w:r>
+            <w:r>
+              <w:rPr>
+                <w:rFonts w:ascii="微软雅黑" w:eastAsia="微软雅黑" w:hAnsi="微软雅黑" w:cs="微软雅黑" w:hint="eastAsia"/>
+                <w:szCs w:val="21"/>
+              </w:rPr>
+              <w:t>结束</w:t>
+            </w:r>
+            <w:r>
+              <w:rPr>
+                <w:rFonts w:ascii="微软雅黑" w:eastAsia="微软雅黑" w:hAnsi="微软雅黑" w:cs="微软雅黑" w:hint="eastAsia"/>
+                <w:szCs w:val="21"/>
+              </w:rPr>
+              <w:t>异常订单</w:t>
+            </w:r>
+            <w:r>
+              <w:rPr>
+                <w:rFonts w:ascii="微软雅黑" w:eastAsia="微软雅黑" w:hAnsi="微软雅黑" w:cs="微软雅黑"/>
+                <w:szCs w:val="21"/>
+              </w:rPr>
+              <w:t>浏览任务</w:t>
+            </w:r>
+          </w:p>
+        </w:tc>
+      </w:tr>
+      <w:tr>
+        <w:trPr>
+          <w:trHeight w:val="338"/>
+          <w:jc w:val="center"/>
+        </w:trPr>
+        <w:tc>
+          <w:tcPr>
+            <w:tcW w:w="4236" w:type="dxa"/>
+            <w:tcBorders>
+              <w:tl2br w:val="nil"/>
+              <w:tr2bl w:val="nil"/>
+            </w:tcBorders>
+            <w:shd w:val="clear" w:color="auto" w:fill="F2F2F2" w:themeFill="background1" w:themeFillShade="F2"/>
+          </w:tcPr>
+          <w:p>
+            <w:pPr>
+              <w:rPr>
+                <w:rFonts w:ascii="微软雅黑" w:eastAsia="微软雅黑" w:hAnsi="微软雅黑" w:cs="微软雅黑"/>
+                <w:szCs w:val="21"/>
+              </w:rPr>
+            </w:pPr>
+            <w:proofErr w:type="spellStart"/>
+            <w:r>
+              <w:rPr>
+                <w:rFonts w:ascii="微软雅黑" w:eastAsia="微软雅黑" w:hAnsi="微软雅黑" w:cs="微软雅黑"/>
+                <w:szCs w:val="21"/>
+              </w:rPr>
+              <w:t>AbnormalOrderView</w:t>
+            </w:r>
+            <w:r>
+              <w:rPr>
+                <w:rFonts w:ascii="微软雅黑" w:eastAsia="微软雅黑" w:hAnsi="微软雅黑" w:cs="微软雅黑"/>
+                <w:szCs w:val="21"/>
+              </w:rPr>
+              <w:t>.</w:t>
+            </w:r>
+            <w:r>
+              <w:rPr>
+                <w:rFonts w:ascii="微软雅黑" w:eastAsia="微软雅黑" w:hAnsi="微软雅黑" w:cs="微软雅黑"/>
+                <w:szCs w:val="21"/>
+              </w:rPr>
+              <w:t>Show</w:t>
+            </w:r>
+            <w:r>
+              <w:rPr>
+                <w:rFonts w:ascii="微软雅黑" w:eastAsia="微软雅黑" w:hAnsi="微软雅黑" w:cs="微软雅黑"/>
+                <w:szCs w:val="21"/>
+              </w:rPr>
+              <w:t>.Unexecuted</w:t>
+            </w:r>
+            <w:proofErr w:type="spellEnd"/>
+          </w:p>
+        </w:tc>
+        <w:tc>
+          <w:tcPr>
+            <w:tcW w:w="4128" w:type="dxa"/>
+            <w:tcBorders>
+              <w:tl2br w:val="nil"/>
+              <w:tr2bl w:val="nil"/>
+            </w:tcBorders>
+            <w:shd w:val="clear" w:color="auto" w:fill="F2F2F2" w:themeFill="background1" w:themeFillShade="F2"/>
+          </w:tcPr>
+          <w:p>
+            <w:pPr>
+              <w:rPr>
+                <w:rFonts w:ascii="微软雅黑" w:eastAsia="微软雅黑" w:hAnsi="微软雅黑" w:cs="微软雅黑" w:hint="eastAsia"/>
+                <w:szCs w:val="21"/>
+              </w:rPr>
+            </w:pPr>
+            <w:r>
+              <w:rPr>
+                <w:rFonts w:ascii="微软雅黑" w:eastAsia="微软雅黑" w:hAnsi="微软雅黑" w:cs="微软雅黑" w:hint="eastAsia"/>
+                <w:szCs w:val="21"/>
+              </w:rPr>
+              <w:t>系统允许</w:t>
+            </w:r>
+            <w:r>
+              <w:rPr>
+                <w:rFonts w:ascii="微软雅黑" w:eastAsia="微软雅黑" w:hAnsi="微软雅黑"/>
+                <w:szCs w:val="21"/>
+              </w:rPr>
+              <w:t>网站营销人员</w:t>
+            </w:r>
+            <w:r>
+              <w:rPr>
+                <w:rFonts w:ascii="微软雅黑" w:eastAsia="微软雅黑" w:hAnsi="微软雅黑"/>
+                <w:szCs w:val="21"/>
+              </w:rPr>
+              <w:t>查看指定日期的未执行订单概况</w:t>
+            </w:r>
+          </w:p>
+        </w:tc>
+      </w:tr>
+      <w:tr>
+        <w:trPr>
+          <w:trHeight w:val="338"/>
+          <w:jc w:val="center"/>
+        </w:trPr>
+        <w:tc>
+          <w:tcPr>
+            <w:tcW w:w="4236" w:type="dxa"/>
+            <w:tcBorders>
+              <w:tl2br w:val="nil"/>
+              <w:tr2bl w:val="nil"/>
+            </w:tcBorders>
+            <w:shd w:val="clear" w:color="auto" w:fill="F2F2F2" w:themeFill="background1" w:themeFillShade="F2"/>
+          </w:tcPr>
+          <w:p>
+            <w:pPr>
+              <w:rPr>
+                <w:rFonts w:ascii="微软雅黑" w:eastAsia="微软雅黑" w:hAnsi="微软雅黑" w:cs="微软雅黑"/>
+                <w:szCs w:val="21"/>
+              </w:rPr>
+            </w:pPr>
+            <w:proofErr w:type="spellStart"/>
+            <w:r>
+              <w:rPr>
+                <w:rFonts w:ascii="微软雅黑" w:eastAsia="微软雅黑" w:hAnsi="微软雅黑" w:cs="微软雅黑"/>
+                <w:szCs w:val="21"/>
+              </w:rPr>
+              <w:t>AbnormalOrderView</w:t>
+            </w:r>
+            <w:r>
+              <w:rPr>
+                <w:rFonts w:ascii="微软雅黑" w:eastAsia="微软雅黑" w:hAnsi="微软雅黑" w:cs="微软雅黑"/>
+                <w:szCs w:val="21"/>
+              </w:rPr>
+              <w:t>.</w:t>
+            </w:r>
+            <w:r>
+              <w:rPr>
+                <w:rFonts w:ascii="微软雅黑" w:eastAsia="微软雅黑" w:hAnsi="微软雅黑" w:cs="微软雅黑"/>
+                <w:szCs w:val="21"/>
+              </w:rPr>
+              <w:t>Show</w:t>
+            </w:r>
+            <w:r>
+              <w:rPr>
+                <w:rFonts w:ascii="微软雅黑" w:eastAsia="微软雅黑" w:hAnsi="微软雅黑" w:cs="微软雅黑"/>
+                <w:szCs w:val="21"/>
+              </w:rPr>
+              <w:t>.Unexecuted</w:t>
+            </w:r>
+            <w:r>
+              <w:rPr>
+                <w:rFonts w:ascii="微软雅黑" w:eastAsia="微软雅黑" w:hAnsi="微软雅黑" w:cs="微软雅黑"/>
+                <w:szCs w:val="21"/>
+              </w:rPr>
+              <w:t>.</w:t>
+            </w:r>
+            <w:r>
+              <w:rPr>
+                <w:rFonts w:ascii="微软雅黑" w:eastAsia="微软雅黑" w:hAnsi="微软雅黑" w:cs="微软雅黑" w:hint="eastAsia"/>
+                <w:szCs w:val="21"/>
+              </w:rPr>
+              <w:t>Back</w:t>
+            </w:r>
+            <w:proofErr w:type="spellEnd"/>
+          </w:p>
+        </w:tc>
+        <w:tc>
+          <w:tcPr>
+            <w:tcW w:w="4128" w:type="dxa"/>
+            <w:tcBorders>
+              <w:tl2br w:val="nil"/>
+              <w:tr2bl w:val="nil"/>
+            </w:tcBorders>
+            <w:shd w:val="clear" w:color="auto" w:fill="F2F2F2" w:themeFill="background1" w:themeFillShade="F2"/>
+          </w:tcPr>
+          <w:p>
+            <w:pPr>
+              <w:rPr>
+                <w:rFonts w:ascii="微软雅黑" w:eastAsia="微软雅黑" w:hAnsi="微软雅黑" w:cs="微软雅黑"/>
+                <w:szCs w:val="21"/>
+              </w:rPr>
+            </w:pPr>
+            <w:r>
+              <w:rPr>
+                <w:rFonts w:ascii="微软雅黑" w:eastAsia="微软雅黑" w:hAnsi="微软雅黑" w:cs="微软雅黑"/>
+                <w:szCs w:val="21"/>
+              </w:rPr>
+              <w:t>网站营销人员</w:t>
+            </w:r>
+            <w:r>
+              <w:rPr>
+                <w:rFonts w:ascii="微软雅黑" w:eastAsia="微软雅黑" w:hAnsi="微软雅黑" w:cs="微软雅黑" w:hint="eastAsia"/>
+                <w:szCs w:val="21"/>
+              </w:rPr>
+              <w:t>结束</w:t>
+            </w:r>
+            <w:r>
+              <w:rPr>
+                <w:rFonts w:ascii="微软雅黑" w:eastAsia="微软雅黑" w:hAnsi="微软雅黑" w:cs="微软雅黑"/>
+                <w:szCs w:val="21"/>
+              </w:rPr>
+              <w:t>浏览返回日期输入</w:t>
+            </w:r>
+          </w:p>
+        </w:tc>
+      </w:tr>
+      <w:tr>
+        <w:trPr>
+          <w:trHeight w:val="338"/>
+          <w:jc w:val="center"/>
+        </w:trPr>
+        <w:tc>
+          <w:tcPr>
+            <w:tcW w:w="4236" w:type="dxa"/>
+            <w:tcBorders>
+              <w:tl2br w:val="nil"/>
+              <w:tr2bl w:val="nil"/>
+            </w:tcBorders>
+            <w:shd w:val="clear" w:color="auto" w:fill="F2F2F2" w:themeFill="background1" w:themeFillShade="F2"/>
+          </w:tcPr>
+          <w:p>
+            <w:pPr>
+              <w:rPr>
+                <w:rFonts w:ascii="微软雅黑" w:eastAsia="微软雅黑" w:hAnsi="微软雅黑" w:cs="微软雅黑"/>
+                <w:szCs w:val="21"/>
+              </w:rPr>
+            </w:pPr>
+            <w:proofErr w:type="spellStart"/>
+            <w:r>
+              <w:rPr>
+                <w:rFonts w:ascii="微软雅黑" w:eastAsia="微软雅黑" w:hAnsi="微软雅黑" w:cs="微软雅黑"/>
+                <w:szCs w:val="21"/>
+              </w:rPr>
+              <w:t>AbnormalOrderView</w:t>
+            </w:r>
+            <w:r>
+              <w:rPr>
+                <w:rFonts w:ascii="微软雅黑" w:eastAsia="微软雅黑" w:hAnsi="微软雅黑" w:cs="微软雅黑"/>
+                <w:szCs w:val="21"/>
+              </w:rPr>
+              <w:t>.</w:t>
+            </w:r>
+            <w:r>
+              <w:rPr>
+                <w:rFonts w:ascii="微软雅黑" w:eastAsia="微软雅黑" w:hAnsi="微软雅黑" w:cs="微软雅黑"/>
+                <w:szCs w:val="21"/>
+              </w:rPr>
+              <w:t>Show</w:t>
+            </w:r>
+            <w:r>
+              <w:rPr>
+                <w:rFonts w:ascii="微软雅黑" w:eastAsia="微软雅黑" w:hAnsi="微软雅黑" w:cs="微软雅黑"/>
+                <w:szCs w:val="21"/>
+              </w:rPr>
+              <w:t>.Unexecuted</w:t>
+            </w:r>
+            <w:r>
+              <w:rPr>
+                <w:rFonts w:ascii="微软雅黑" w:eastAsia="微软雅黑" w:hAnsi="微软雅黑" w:cs="微软雅黑"/>
+                <w:szCs w:val="21"/>
+              </w:rPr>
+              <w:t>.</w:t>
+            </w:r>
+            <w:r>
+              <w:rPr>
+                <w:rFonts w:ascii="微软雅黑" w:eastAsia="微软雅黑" w:hAnsi="微软雅黑" w:cs="微软雅黑"/>
+                <w:szCs w:val="21"/>
+              </w:rPr>
+              <w:t>Cancel</w:t>
+            </w:r>
+            <w:proofErr w:type="spellEnd"/>
+          </w:p>
+        </w:tc>
+        <w:tc>
+          <w:tcPr>
+            <w:tcW w:w="4128" w:type="dxa"/>
+            <w:tcBorders>
+              <w:tl2br w:val="nil"/>
+              <w:tr2bl w:val="nil"/>
+            </w:tcBorders>
+            <w:shd w:val="clear" w:color="auto" w:fill="F2F2F2" w:themeFill="background1" w:themeFillShade="F2"/>
+          </w:tcPr>
+          <w:p>
+            <w:pPr>
+              <w:rPr>
+                <w:rFonts w:ascii="微软雅黑" w:eastAsia="微软雅黑" w:hAnsi="微软雅黑" w:cs="微软雅黑" w:hint="eastAsia"/>
+                <w:szCs w:val="21"/>
+              </w:rPr>
+            </w:pPr>
+            <w:r>
+              <w:rPr>
+                <w:rFonts w:ascii="微软雅黑" w:eastAsia="微软雅黑" w:hAnsi="微软雅黑" w:cs="微软雅黑"/>
+                <w:szCs w:val="21"/>
+              </w:rPr>
+              <w:t>系统允许</w:t>
+            </w:r>
+            <w:r>
+              <w:rPr>
+                <w:rFonts w:ascii="微软雅黑" w:eastAsia="微软雅黑" w:hAnsi="微软雅黑" w:cs="微软雅黑"/>
+                <w:szCs w:val="21"/>
+              </w:rPr>
+              <w:t>网站营销人员</w:t>
+            </w:r>
+            <w:r>
+              <w:rPr>
+                <w:rFonts w:ascii="微软雅黑" w:eastAsia="微软雅黑" w:hAnsi="微软雅黑" w:cs="微软雅黑" w:hint="eastAsia"/>
+                <w:szCs w:val="21"/>
+              </w:rPr>
+              <w:t>结束</w:t>
+            </w:r>
+            <w:r>
+              <w:rPr>
+                <w:rFonts w:ascii="微软雅黑" w:eastAsia="微软雅黑" w:hAnsi="微软雅黑" w:cs="微软雅黑"/>
+                <w:szCs w:val="21"/>
+              </w:rPr>
+              <w:t>未执行</w:t>
+            </w:r>
+            <w:r>
+              <w:rPr>
+                <w:rFonts w:ascii="微软雅黑" w:eastAsia="微软雅黑" w:hAnsi="微软雅黑" w:cs="微软雅黑" w:hint="eastAsia"/>
+                <w:szCs w:val="21"/>
+              </w:rPr>
+              <w:t>订单</w:t>
+            </w:r>
+            <w:r>
+              <w:rPr>
+                <w:rFonts w:ascii="微软雅黑" w:eastAsia="微软雅黑" w:hAnsi="微软雅黑" w:cs="微软雅黑"/>
+                <w:szCs w:val="21"/>
+              </w:rPr>
+              <w:t>浏览任务</w:t>
+            </w:r>
+            <w:r>
+              <w:rPr>
+                <w:rFonts w:ascii="微软雅黑" w:eastAsia="微软雅黑" w:hAnsi="微软雅黑" w:cs="微软雅黑"/>
+                <w:szCs w:val="21"/>
+              </w:rPr>
+              <w:t>，</w:t>
+            </w:r>
+            <w:r>
+              <w:rPr>
+                <w:rFonts w:ascii="微软雅黑" w:eastAsia="微软雅黑" w:hAnsi="微软雅黑" w:cs="微软雅黑" w:hint="eastAsia"/>
+                <w:szCs w:val="21"/>
+              </w:rPr>
+              <w:t>返回主界面</w:t>
+            </w:r>
+          </w:p>
+        </w:tc>
+      </w:tr>
+      <w:tr>
+        <w:trPr>
+          <w:trHeight w:val="338"/>
+          <w:jc w:val="center"/>
+        </w:trPr>
+        <w:tc>
+          <w:tcPr>
+            <w:tcW w:w="4236" w:type="dxa"/>
+            <w:tcBorders>
+              <w:tl2br w:val="nil"/>
+              <w:tr2bl w:val="nil"/>
+            </w:tcBorders>
+            <w:shd w:val="clear" w:color="auto" w:fill="DEEAF6"/>
+          </w:tcPr>
+          <w:p>
+            <w:pPr>
+              <w:rPr>
+                <w:rFonts w:ascii="微软雅黑" w:eastAsia="微软雅黑" w:hAnsi="微软雅黑" w:cs="微软雅黑"/>
+                <w:szCs w:val="21"/>
+              </w:rPr>
+            </w:pPr>
+            <w:proofErr w:type="spellStart"/>
+            <w:r>
+              <w:rPr>
+                <w:rFonts w:ascii="微软雅黑" w:eastAsia="微软雅黑" w:hAnsi="微软雅黑" w:cs="微软雅黑"/>
+                <w:szCs w:val="21"/>
+              </w:rPr>
+              <w:t>AbnormalOrderView</w:t>
+            </w:r>
+            <w:r>
+              <w:rPr>
+                <w:rFonts w:ascii="微软雅黑" w:eastAsia="微软雅黑" w:hAnsi="微软雅黑" w:cs="微软雅黑"/>
+                <w:szCs w:val="21"/>
+              </w:rPr>
+              <w:t>.</w:t>
+            </w:r>
+            <w:r>
+              <w:rPr>
+                <w:rFonts w:ascii="微软雅黑" w:eastAsia="微软雅黑" w:hAnsi="微软雅黑" w:cs="微软雅黑"/>
+                <w:szCs w:val="21"/>
+              </w:rPr>
+              <w:t>Show</w:t>
+            </w:r>
+            <w:r>
+              <w:rPr>
+                <w:rFonts w:ascii="微软雅黑" w:eastAsia="微软雅黑" w:hAnsi="微软雅黑" w:cs="微软雅黑"/>
+                <w:szCs w:val="21"/>
+              </w:rPr>
+              <w:t>.Unexecuted</w:t>
+            </w:r>
+            <w:r>
+              <w:rPr>
+                <w:rFonts w:ascii="微软雅黑" w:eastAsia="微软雅黑" w:hAnsi="微软雅黑" w:cs="微软雅黑"/>
+                <w:szCs w:val="21"/>
+              </w:rPr>
+              <w:t>.</w:t>
+            </w:r>
+            <w:r>
+              <w:rPr>
+                <w:rFonts w:ascii="微软雅黑" w:eastAsia="微软雅黑" w:hAnsi="微软雅黑" w:cs="微软雅黑"/>
+                <w:szCs w:val="21"/>
+              </w:rPr>
               <w:t>Check</w:t>
             </w:r>
+            <w:proofErr w:type="spellEnd"/>
+          </w:p>
+        </w:tc>
+        <w:tc>
+          <w:tcPr>
+            <w:tcW w:w="4128" w:type="dxa"/>
+            <w:tcBorders>
+              <w:tl2br w:val="nil"/>
+              <w:tr2bl w:val="nil"/>
+            </w:tcBorders>
+            <w:shd w:val="clear" w:color="auto" w:fill="DEEAF6"/>
+          </w:tcPr>
+          <w:p>
+            <w:pPr>
+              <w:rPr>
+                <w:rFonts w:ascii="微软雅黑" w:eastAsia="微软雅黑" w:hAnsi="微软雅黑" w:cs="微软雅黑"/>
+                <w:szCs w:val="21"/>
+              </w:rPr>
+            </w:pPr>
+            <w:r>
+              <w:rPr>
+                <w:rFonts w:ascii="微软雅黑" w:eastAsia="微软雅黑" w:hAnsi="微软雅黑" w:cs="微软雅黑" w:hint="eastAsia"/>
+                <w:szCs w:val="21"/>
+              </w:rPr>
+              <w:t>系统允许</w:t>
+            </w:r>
+            <w:r>
+              <w:rPr>
+                <w:rFonts w:ascii="微软雅黑" w:eastAsia="微软雅黑" w:hAnsi="微软雅黑"/>
+                <w:szCs w:val="21"/>
+              </w:rPr>
+              <w:t>网站营销人员</w:t>
+            </w:r>
+            <w:r>
+              <w:rPr>
+                <w:rFonts w:ascii="微软雅黑" w:eastAsia="微软雅黑" w:hAnsi="微软雅黑" w:hint="eastAsia"/>
+                <w:szCs w:val="21"/>
+              </w:rPr>
+              <w:t>对</w:t>
+            </w:r>
+            <w:r>
+              <w:rPr>
+                <w:rFonts w:ascii="微软雅黑" w:eastAsia="微软雅黑" w:hAnsi="微软雅黑"/>
+                <w:szCs w:val="21"/>
+              </w:rPr>
+              <w:t>未执行</w:t>
+            </w:r>
+            <w:r>
+              <w:rPr>
+                <w:rFonts w:ascii="微软雅黑" w:eastAsia="微软雅黑" w:hAnsi="微软雅黑"/>
+                <w:szCs w:val="21"/>
+              </w:rPr>
+              <w:t>订单</w:t>
+            </w:r>
+            <w:r>
+              <w:rPr>
+                <w:rFonts w:ascii="微软雅黑" w:eastAsia="微软雅黑" w:hAnsi="微软雅黑" w:hint="eastAsia"/>
+                <w:szCs w:val="21"/>
+              </w:rPr>
+              <w:t>详情</w:t>
+            </w:r>
+            <w:r>
+              <w:rPr>
+                <w:rFonts w:ascii="微软雅黑" w:eastAsia="微软雅黑" w:hAnsi="微软雅黑" w:cs="微软雅黑"/>
+                <w:szCs w:val="21"/>
+              </w:rPr>
+              <w:t>进行浏览</w:t>
+            </w:r>
+          </w:p>
+        </w:tc>
+      </w:tr>
+      <w:tr>
+        <w:trPr>
+          <w:trHeight w:val="338"/>
+          <w:jc w:val="center"/>
+        </w:trPr>
+        <w:tc>
+          <w:tcPr>
+            <w:tcW w:w="4236" w:type="dxa"/>
+            <w:tcBorders>
+              <w:tl2br w:val="nil"/>
+              <w:tr2bl w:val="nil"/>
+            </w:tcBorders>
+            <w:shd w:val="clear" w:color="auto" w:fill="DEEAF6"/>
+          </w:tcPr>
+          <w:p>
+            <w:pPr>
+              <w:rPr>
+                <w:rFonts w:ascii="微软雅黑" w:eastAsia="微软雅黑" w:hAnsi="微软雅黑" w:cs="微软雅黑"/>
+                <w:szCs w:val="21"/>
+              </w:rPr>
+            </w:pPr>
+            <w:proofErr w:type="spellStart"/>
+            <w:r>
+              <w:rPr>
+                <w:rFonts w:ascii="微软雅黑" w:eastAsia="微软雅黑" w:hAnsi="微软雅黑" w:cs="微软雅黑"/>
+                <w:szCs w:val="21"/>
+              </w:rPr>
+              <w:lastRenderedPageBreak/>
+              <w:t>AbnormalOrderView</w:t>
+            </w:r>
             <w:r>
               <w:rPr>
                 <w:rFonts w:ascii="微软雅黑" w:eastAsia="微软雅黑" w:hAnsi="微软雅黑" w:cs="微软雅黑"/>
@@ -1562,8 +2387,186 @@
                 <w:rFonts w:ascii="微软雅黑" w:eastAsia="微软雅黑" w:hAnsi="微软雅黑" w:cs="微软雅黑"/>
                 <w:szCs w:val="21"/>
               </w:rPr>
+              <w:t>Show</w:t>
+            </w:r>
+            <w:r>
+              <w:rPr>
+                <w:rFonts w:ascii="微软雅黑" w:eastAsia="微软雅黑" w:hAnsi="微软雅黑" w:cs="微软雅黑"/>
+                <w:szCs w:val="21"/>
+              </w:rPr>
+              <w:t>.Unexecuted</w:t>
+            </w:r>
+            <w:r>
+              <w:rPr>
+                <w:rFonts w:ascii="微软雅黑" w:eastAsia="微软雅黑" w:hAnsi="微软雅黑" w:cs="微软雅黑"/>
+                <w:szCs w:val="21"/>
+              </w:rPr>
+              <w:t>.</w:t>
+            </w:r>
+            <w:r>
+              <w:rPr>
+                <w:rFonts w:ascii="微软雅黑" w:eastAsia="微软雅黑" w:hAnsi="微软雅黑" w:cs="微软雅黑"/>
+                <w:szCs w:val="21"/>
+              </w:rPr>
+              <w:t>Check</w:t>
+            </w:r>
+            <w:r>
+              <w:rPr>
+                <w:rFonts w:ascii="微软雅黑" w:eastAsia="微软雅黑" w:hAnsi="微软雅黑" w:cs="微软雅黑"/>
+                <w:szCs w:val="21"/>
+              </w:rPr>
+              <w:t>.</w:t>
+            </w:r>
+            <w:r>
+              <w:rPr>
+                <w:rFonts w:ascii="微软雅黑" w:eastAsia="微软雅黑" w:hAnsi="微软雅黑" w:cs="微软雅黑" w:hint="eastAsia"/>
+                <w:szCs w:val="21"/>
+              </w:rPr>
+              <w:t>Back</w:t>
+            </w:r>
+            <w:proofErr w:type="spellEnd"/>
+          </w:p>
+        </w:tc>
+        <w:tc>
+          <w:tcPr>
+            <w:tcW w:w="4128" w:type="dxa"/>
+            <w:tcBorders>
+              <w:tl2br w:val="nil"/>
+              <w:tr2bl w:val="nil"/>
+            </w:tcBorders>
+            <w:shd w:val="clear" w:color="auto" w:fill="DEEAF6"/>
+          </w:tcPr>
+          <w:p>
+            <w:pPr>
+              <w:rPr>
+                <w:rFonts w:ascii="微软雅黑" w:eastAsia="微软雅黑" w:hAnsi="微软雅黑" w:cs="微软雅黑"/>
+                <w:szCs w:val="21"/>
+              </w:rPr>
+            </w:pPr>
+            <w:r>
+              <w:rPr>
+                <w:rFonts w:ascii="微软雅黑" w:eastAsia="微软雅黑" w:hAnsi="微软雅黑" w:cs="微软雅黑"/>
+                <w:szCs w:val="21"/>
+              </w:rPr>
+              <w:t>网站营销人员</w:t>
+            </w:r>
+            <w:r>
+              <w:rPr>
+                <w:rFonts w:ascii="微软雅黑" w:eastAsia="微软雅黑" w:hAnsi="微软雅黑" w:cs="微软雅黑" w:hint="eastAsia"/>
+                <w:szCs w:val="21"/>
+              </w:rPr>
+              <w:t>结束</w:t>
+            </w:r>
+            <w:r>
+              <w:rPr>
+                <w:rFonts w:ascii="微软雅黑" w:eastAsia="微软雅黑" w:hAnsi="微软雅黑" w:cs="微软雅黑"/>
+                <w:szCs w:val="21"/>
+              </w:rPr>
+              <w:t>浏览返回</w:t>
+            </w:r>
+            <w:r>
+              <w:rPr>
+                <w:rFonts w:ascii="微软雅黑" w:eastAsia="微软雅黑" w:hAnsi="微软雅黑" w:cs="微软雅黑"/>
+                <w:szCs w:val="21"/>
+              </w:rPr>
+              <w:t>未执行</w:t>
+            </w:r>
+            <w:r>
+              <w:rPr>
+                <w:rFonts w:ascii="微软雅黑" w:eastAsia="微软雅黑" w:hAnsi="微软雅黑"/>
+                <w:szCs w:val="21"/>
+              </w:rPr>
+              <w:t>订单</w:t>
+            </w:r>
+            <w:r>
+              <w:rPr>
+                <w:rFonts w:ascii="微软雅黑" w:eastAsia="微软雅黑" w:hAnsi="微软雅黑" w:hint="eastAsia"/>
+                <w:szCs w:val="21"/>
+              </w:rPr>
+              <w:t>概况</w:t>
+            </w:r>
+          </w:p>
+        </w:tc>
+      </w:tr>
+      <w:tr>
+        <w:trPr>
+          <w:trHeight w:val="338"/>
+          <w:jc w:val="center"/>
+        </w:trPr>
+        <w:tc>
+          <w:tcPr>
+            <w:tcW w:w="4236" w:type="dxa"/>
+            <w:tcBorders>
+              <w:tl2br w:val="nil"/>
+              <w:tr2bl w:val="nil"/>
+            </w:tcBorders>
+            <w:shd w:val="clear" w:color="auto" w:fill="DEEAF6"/>
+          </w:tcPr>
+          <w:p>
+            <w:pPr>
+              <w:rPr>
+                <w:rFonts w:ascii="微软雅黑" w:eastAsia="微软雅黑" w:hAnsi="微软雅黑" w:cs="微软雅黑"/>
+                <w:szCs w:val="21"/>
+              </w:rPr>
+            </w:pPr>
+            <w:proofErr w:type="spellStart"/>
+            <w:r>
+              <w:rPr>
+                <w:rFonts w:ascii="微软雅黑" w:eastAsia="微软雅黑" w:hAnsi="微软雅黑" w:cs="微软雅黑"/>
+                <w:szCs w:val="21"/>
+              </w:rPr>
+              <w:t>AbnormalOrderView</w:t>
+            </w:r>
+            <w:r>
+              <w:rPr>
+                <w:rFonts w:ascii="微软雅黑" w:eastAsia="微软雅黑" w:hAnsi="微软雅黑" w:cs="微软雅黑"/>
+                <w:szCs w:val="21"/>
+              </w:rPr>
+              <w:t>.</w:t>
+            </w:r>
+            <w:r>
+              <w:rPr>
+                <w:rFonts w:ascii="微软雅黑" w:eastAsia="微软雅黑" w:hAnsi="微软雅黑" w:cs="微软雅黑"/>
+                <w:szCs w:val="21"/>
+              </w:rPr>
+              <w:t>Show</w:t>
+            </w:r>
+            <w:r>
+              <w:rPr>
+                <w:rFonts w:ascii="微软雅黑" w:eastAsia="微软雅黑" w:hAnsi="微软雅黑" w:cs="微软雅黑"/>
+                <w:szCs w:val="21"/>
+              </w:rPr>
+              <w:t>.Unexecuted</w:t>
+            </w:r>
+            <w:r>
+              <w:rPr>
+                <w:rFonts w:ascii="微软雅黑" w:eastAsia="微软雅黑" w:hAnsi="微软雅黑" w:cs="微软雅黑"/>
+                <w:szCs w:val="21"/>
+              </w:rPr>
+              <w:t>.</w:t>
+            </w:r>
+            <w:r>
+              <w:rPr>
+                <w:rFonts w:ascii="微软雅黑" w:eastAsia="微软雅黑" w:hAnsi="微软雅黑" w:cs="微软雅黑"/>
+                <w:szCs w:val="21"/>
+              </w:rPr>
+              <w:t>Check</w:t>
+            </w:r>
+            <w:r>
+              <w:rPr>
+                <w:rFonts w:ascii="微软雅黑" w:eastAsia="微软雅黑" w:hAnsi="微软雅黑" w:cs="微软雅黑"/>
+                <w:szCs w:val="21"/>
+              </w:rPr>
+              <w:t>.</w:t>
+            </w:r>
+            <w:r>
+              <w:rPr>
+                <w:rFonts w:ascii="微软雅黑" w:eastAsia="微软雅黑" w:hAnsi="微软雅黑" w:cs="微软雅黑"/>
+                <w:szCs w:val="21"/>
+              </w:rPr>
               <w:t>Cancel</w:t>
             </w:r>
+            <w:proofErr w:type="spellEnd"/>
           </w:p>
         </w:tc>
         <w:tc>
@@ -1608,7 +2611,14 @@
                 <w:rFonts w:ascii="微软雅黑" w:eastAsia="微软雅黑" w:hAnsi="微软雅黑" w:cs="微软雅黑" w:hint="eastAsia"/>
                 <w:szCs w:val="21"/>
               </w:rPr>
-              <w:t>异常订单</w:t>
+              <w:t>未执行</w:t>
+            </w:r>
+            <w:r>
+              <w:rPr>
+                <w:rFonts w:ascii="微软雅黑" w:eastAsia="微软雅黑" w:hAnsi="微软雅黑" w:cs="微软雅黑" w:hint="eastAsia"/>
+                <w:szCs w:val="21"/>
+              </w:rPr>
+              <w:t>订单</w:t>
             </w:r>
             <w:r>
               <w:rPr>
@@ -1641,6 +2651,7 @@
                 <w:szCs w:val="21"/>
               </w:rPr>
             </w:pPr>
+            <w:proofErr w:type="spellStart"/>
             <w:r>
               <w:rPr>
                 <w:rFonts w:ascii="微软雅黑" w:eastAsia="微软雅黑" w:hAnsi="微软雅黑" w:cs="微软雅黑"/>
@@ -1662,6 +2673,7 @@
               </w:rPr>
               <w:t>End</w:t>
             </w:r>
+            <w:proofErr w:type="spellEnd"/>
           </w:p>
         </w:tc>
         <w:tc>
@@ -1851,7 +2863,14 @@
           <w:rFonts w:ascii="微软雅黑" w:eastAsia="微软雅黑" w:hAnsi="微软雅黑" w:cs="微软雅黑" w:hint="eastAsia"/>
           <w:szCs w:val="21"/>
         </w:rPr>
-        <w:t>，旨在</w:t>
+        <w:t>，即</w:t>
+      </w:r>
+      <w:r>
+        <w:rPr>
+          <w:rFonts w:ascii="微软雅黑" w:eastAsia="微软雅黑" w:hAnsi="微软雅黑" w:cs="微软雅黑" w:hint="eastAsia"/>
+          <w:szCs w:val="21"/>
+        </w:rPr>
+        <w:t>在</w:t>
       </w:r>
       <w:r>
         <w:rPr>
@@ -1969,7 +2988,21 @@
           <w:rFonts w:ascii="微软雅黑" w:eastAsia="微软雅黑" w:hAnsi="微软雅黑"/>
           <w:szCs w:val="21"/>
         </w:rPr>
-        <w:t>网站营销人员输入用户编号</w:t>
+        <w:t>网站营销人员输入</w:t>
+      </w:r>
+      <w:r>
+        <w:rPr>
+          <w:rFonts w:ascii="微软雅黑" w:eastAsia="微软雅黑" w:hAnsi="微软雅黑"/>
+          <w:szCs w:val="21"/>
+        </w:rPr>
+        <w:t>订单</w:t>
+      </w:r>
+      <w:r>
+        <w:rPr>
+          <w:rFonts w:ascii="微软雅黑" w:eastAsia="微软雅黑" w:hAnsi="微软雅黑"/>
+          <w:szCs w:val="21"/>
+        </w:rPr>
+        <w:t>编号</w:t>
       </w:r>
     </w:p>
     <w:p>
@@ -1986,7 +3019,6 @@
           <w:rFonts w:ascii="微软雅黑" w:eastAsia="微软雅黑" w:hAnsi="微软雅黑" w:cs="微软雅黑"/>
           <w:szCs w:val="21"/>
         </w:rPr>
-        <w:lastRenderedPageBreak/>
         <w:t>响应</w:t>
       </w:r>
       <w:r>
@@ -2001,13 +3033,34 @@
           <w:rFonts w:ascii="微软雅黑" w:eastAsia="微软雅黑" w:hAnsi="微软雅黑"/>
           <w:szCs w:val="21"/>
         </w:rPr>
-        <w:t>系统显示该用户所有异常订单概况列表</w:t>
+        <w:t>系统显示</w:t>
+      </w:r>
+      <w:r>
+        <w:rPr>
+          <w:rFonts w:ascii="微软雅黑" w:eastAsia="微软雅黑" w:hAnsi="微软雅黑" w:hint="eastAsia"/>
+          <w:szCs w:val="21"/>
+        </w:rPr>
+        <w:t>该</w:t>
+      </w:r>
+      <w:r>
+        <w:rPr>
+          <w:rFonts w:ascii="微软雅黑" w:eastAsia="微软雅黑" w:hAnsi="微软雅黑"/>
+          <w:szCs w:val="21"/>
+        </w:rPr>
+        <w:t>订单</w:t>
+      </w:r>
+      <w:r>
+        <w:rPr>
+          <w:rFonts w:ascii="微软雅黑" w:eastAsia="微软雅黑" w:hAnsi="微软雅黑" w:hint="eastAsia"/>
+          <w:szCs w:val="21"/>
+        </w:rPr>
+        <w:t>详细信息</w:t>
       </w:r>
     </w:p>
     <w:p>
       <w:pPr>
         <w:pStyle w:val="a3"/>
-        <w:ind w:left="480" w:firstLineChars="0" w:firstLine="0"/>
+        <w:ind w:leftChars="228" w:left="1275" w:hangingChars="379" w:hanging="796"/>
         <w:rPr>
           <w:rFonts w:ascii="微软雅黑" w:eastAsia="微软雅黑" w:hAnsi="微软雅黑"/>
           <w:szCs w:val="21"/>
@@ -2032,7 +3085,14 @@
           <w:rFonts w:ascii="微软雅黑" w:eastAsia="微软雅黑" w:hAnsi="微软雅黑" w:cs="微软雅黑" w:hint="eastAsia"/>
           <w:szCs w:val="21"/>
         </w:rPr>
-        <w:t>在订单概况</w:t>
+        <w:t>在订单</w:t>
+      </w:r>
+      <w:r>
+        <w:rPr>
+          <w:rFonts w:ascii="微软雅黑" w:eastAsia="微软雅黑" w:hAnsi="微软雅黑" w:hint="eastAsia"/>
+          <w:szCs w:val="21"/>
+        </w:rPr>
+        <w:t>详细信息</w:t>
       </w:r>
       <w:r>
         <w:rPr>
@@ -2050,10 +3110,52 @@
       </w:r>
       <w:r>
         <w:rPr>
+          <w:rFonts w:ascii="微软雅黑" w:eastAsia="微软雅黑" w:hAnsi="微软雅黑" w:cs="微软雅黑" w:hint="eastAsia"/>
+          <w:szCs w:val="21"/>
+        </w:rPr>
+        <w:t>恢复</w:t>
+      </w:r>
+      <w:r>
+        <w:rPr>
+          <w:rFonts w:ascii="微软雅黑" w:eastAsia="微软雅黑" w:hAnsi="微软雅黑" w:cs="微软雅黑"/>
+          <w:szCs w:val="21"/>
+        </w:rPr>
+        <w:t>增加客户</w:t>
+      </w:r>
+      <w:r>
+        <w:rPr>
+          <w:rFonts w:ascii="微软雅黑" w:eastAsia="微软雅黑" w:hAnsi="微软雅黑" w:cs="微软雅黑"/>
+          <w:szCs w:val="21"/>
+        </w:rPr>
+        <w:t>信用值</w:t>
+      </w:r>
+      <w:r>
+        <w:rPr>
+          <w:rFonts w:ascii="微软雅黑" w:eastAsia="微软雅黑" w:hAnsi="微软雅黑" w:cs="微软雅黑"/>
+          <w:szCs w:val="21"/>
+        </w:rPr>
+        <w:t>的比例并</w:t>
+      </w:r>
+      <w:r>
+        <w:rPr>
+          <w:rFonts w:ascii="微软雅黑" w:eastAsia="微软雅黑" w:hAnsi="微软雅黑" w:cs="微软雅黑" w:hint="eastAsia"/>
+          <w:szCs w:val="21"/>
+        </w:rPr>
+        <w:t>确定</w:t>
+      </w:r>
+      <w:r>
+        <w:rPr>
           <w:rFonts w:ascii="微软雅黑" w:eastAsia="微软雅黑" w:hAnsi="微软雅黑"/>
           <w:szCs w:val="21"/>
         </w:rPr>
-        <w:t>申诉合理的异常订单</w:t>
+        <w:t>撤销</w:t>
+      </w:r>
+      <w:r>
+        <w:rPr>
+          <w:rFonts w:ascii="微软雅黑" w:eastAsia="微软雅黑" w:hAnsi="微软雅黑" w:hint="eastAsia"/>
+          <w:szCs w:val="21"/>
+        </w:rPr>
+        <w:t>异常订单</w:t>
       </w:r>
     </w:p>
     <w:p>
@@ -2081,51 +3183,58 @@
       </w:r>
       <w:r>
         <w:rPr>
-          <w:rFonts w:ascii="微软雅黑" w:eastAsia="微软雅黑" w:hAnsi="微软雅黑" w:cs="微软雅黑"/>
-          <w:szCs w:val="21"/>
-        </w:rPr>
-        <w:t>系统</w:t>
-      </w:r>
-      <w:r>
-        <w:rPr>
           <w:rFonts w:ascii="微软雅黑" w:eastAsia="微软雅黑" w:hAnsi="微软雅黑" w:cs="微软雅黑" w:hint="eastAsia"/>
           <w:szCs w:val="21"/>
         </w:rPr>
-        <w:t>显示</w:t>
+        <w:t>系统将</w:t>
+      </w:r>
+      <w:r>
+        <w:rPr>
+          <w:rFonts w:ascii="微软雅黑" w:eastAsia="微软雅黑" w:hAnsi="微软雅黑"/>
+          <w:szCs w:val="21"/>
+        </w:rPr>
+        <w:t>订单置为已</w:t>
       </w:r>
       <w:r>
         <w:rPr>
           <w:rFonts w:ascii="微软雅黑" w:eastAsia="微软雅黑" w:hAnsi="微软雅黑" w:hint="eastAsia"/>
           <w:szCs w:val="21"/>
         </w:rPr>
-        <w:t>此</w:t>
+        <w:t>撤销</w:t>
       </w:r>
       <w:r>
         <w:rPr>
           <w:rFonts w:ascii="微软雅黑" w:eastAsia="微软雅黑" w:hAnsi="微软雅黑"/>
           <w:szCs w:val="21"/>
         </w:rPr>
-        <w:t>申诉</w:t>
+        <w:t>状态</w:t>
+      </w:r>
+      <w:r>
+        <w:rPr>
+          <w:rFonts w:ascii="微软雅黑" w:eastAsia="微软雅黑" w:hAnsi="微软雅黑"/>
+          <w:szCs w:val="21"/>
+        </w:rPr>
+        <w:t>并</w:t>
       </w:r>
       <w:r>
         <w:rPr>
           <w:rFonts w:ascii="微软雅黑" w:eastAsia="微软雅黑" w:hAnsi="微软雅黑" w:cs="微软雅黑" w:hint="eastAsia"/>
           <w:szCs w:val="21"/>
         </w:rPr>
-        <w:t>订单详细</w:t>
-      </w:r>
-      <w:r>
-        <w:rPr>
-          <w:rFonts w:ascii="微软雅黑" w:eastAsia="微软雅黑" w:hAnsi="微软雅黑" w:cs="微软雅黑"/>
-          <w:szCs w:val="21"/>
-        </w:rPr>
-        <w:t>信息</w:t>
+        <w:t>更新客户</w:t>
+      </w:r>
+      <w:r>
+        <w:rPr>
+          <w:rFonts w:ascii="微软雅黑" w:eastAsia="微软雅黑" w:hAnsi="微软雅黑" w:cs="微软雅黑"/>
+          <w:szCs w:val="21"/>
+        </w:rPr>
+        <w:t>的信用值</w:t>
       </w:r>
     </w:p>
     <w:p>
       <w:pPr>
         <w:pStyle w:val="a3"/>
-        <w:ind w:left="480" w:firstLineChars="0" w:firstLine="0"/>
+        <w:ind w:leftChars="228" w:left="1275" w:hangingChars="379" w:hanging="796"/>
         <w:rPr>
           <w:rFonts w:ascii="微软雅黑" w:eastAsia="微软雅黑" w:hAnsi="微软雅黑" w:cs="微软雅黑"/>
           <w:szCs w:val="21"/>
@@ -2151,6 +3260,27 @@
           <w:szCs w:val="21"/>
         </w:rPr>
         <w:t>网站营销人员</w:t>
+      </w:r>
+      <w:r>
+        <w:rPr>
+          <w:rFonts w:ascii="微软雅黑" w:eastAsia="微软雅黑" w:hAnsi="微软雅黑"/>
+          <w:szCs w:val="21"/>
+        </w:rPr>
+        <w:t>在</w:t>
+      </w:r>
+      <w:r>
+        <w:rPr>
+          <w:rFonts w:ascii="微软雅黑" w:eastAsia="微软雅黑" w:hAnsi="微软雅黑" w:hint="eastAsia"/>
+          <w:szCs w:val="21"/>
+        </w:rPr>
+        <w:t>异常订单浏览</w:t>
+      </w:r>
+      <w:r>
+        <w:rPr>
+          <w:rFonts w:ascii="微软雅黑" w:eastAsia="微软雅黑" w:hAnsi="微软雅黑"/>
+          <w:szCs w:val="21"/>
+        </w:rPr>
+        <w:t>界面</w:t>
       </w:r>
       <w:r>
         <w:rPr>
@@ -2303,6 +3433,7 @@
           <w:rFonts w:ascii="微软雅黑" w:eastAsia="微软雅黑" w:hAnsi="微软雅黑" w:cs="微软雅黑"/>
           <w:szCs w:val="21"/>
         </w:rPr>
+        <w:lastRenderedPageBreak/>
         <w:t>刺激</w:t>
       </w:r>
       <w:r>
@@ -2509,6 +3640,7 @@
                 <w:szCs w:val="21"/>
               </w:rPr>
             </w:pPr>
+            <w:proofErr w:type="spellStart"/>
             <w:r>
               <w:rPr>
                 <w:rFonts w:ascii="微软雅黑" w:eastAsia="微软雅黑" w:hAnsi="微软雅黑" w:cs="微软雅黑"/>
@@ -2544,6 +3676,7 @@
               </w:rPr>
               <w:t>Start</w:t>
             </w:r>
+            <w:proofErr w:type="spellEnd"/>
           </w:p>
         </w:tc>
         <w:tc>
@@ -2614,6 +3747,7 @@
                 <w:szCs w:val="21"/>
               </w:rPr>
             </w:pPr>
+            <w:proofErr w:type="spellStart"/>
             <w:r>
               <w:rPr>
                 <w:rFonts w:ascii="微软雅黑" w:eastAsia="微软雅黑" w:hAnsi="微软雅黑" w:cs="微软雅黑"/>
@@ -2649,6 +3783,7 @@
               </w:rPr>
               <w:t>Input</w:t>
             </w:r>
+            <w:proofErr w:type="spellEnd"/>
             <w:r>
               <w:rPr>
                 <w:rFonts w:ascii="微软雅黑" w:eastAsia="微软雅黑" w:hAnsi="微软雅黑" w:cs="微软雅黑" w:hint="eastAsia"/>
@@ -2670,7 +3805,7 @@
           <w:p>
             <w:pPr>
               <w:rPr>
-                <w:rFonts w:ascii="微软雅黑" w:eastAsia="微软雅黑" w:hAnsi="微软雅黑" w:cs="微软雅黑"/>
+                <w:rFonts w:ascii="微软雅黑" w:eastAsia="微软雅黑" w:hAnsi="微软雅黑" w:cs="微软雅黑" w:hint="eastAsia"/>
                 <w:szCs w:val="21"/>
               </w:rPr>
             </w:pPr>
@@ -2686,7 +3821,35 @@
                 <w:rFonts w:ascii="微软雅黑" w:eastAsia="微软雅黑" w:hAnsi="微软雅黑" w:cs="微软雅黑"/>
                 <w:szCs w:val="21"/>
               </w:rPr>
-              <w:t>允许网站营销人员输入客户编号</w:t>
+              <w:t>允许网站营销人员</w:t>
+            </w:r>
+            <w:r>
+              <w:rPr>
+                <w:rFonts w:ascii="微软雅黑" w:eastAsia="微软雅黑" w:hAnsi="微软雅黑" w:cs="微软雅黑"/>
+                <w:szCs w:val="21"/>
+              </w:rPr>
+              <w:t>直接</w:t>
+            </w:r>
+            <w:r>
+              <w:rPr>
+                <w:rFonts w:ascii="微软雅黑" w:eastAsia="微软雅黑" w:hAnsi="微软雅黑" w:cs="微软雅黑"/>
+                <w:szCs w:val="21"/>
+              </w:rPr>
+              <w:t>输入</w:t>
+            </w:r>
+            <w:r>
+              <w:rPr>
+                <w:rFonts w:ascii="微软雅黑" w:eastAsia="微软雅黑" w:hAnsi="微软雅黑" w:cs="微软雅黑" w:hint="eastAsia"/>
+                <w:szCs w:val="21"/>
+              </w:rPr>
+              <w:t>订单</w:t>
+            </w:r>
+            <w:r>
+              <w:rPr>
+                <w:rFonts w:ascii="微软雅黑" w:eastAsia="微软雅黑" w:hAnsi="微软雅黑" w:cs="微软雅黑"/>
+                <w:szCs w:val="21"/>
+              </w:rPr>
+              <w:t>编号</w:t>
             </w:r>
             <w:r>
               <w:rPr>
@@ -2700,7 +3863,14 @@
                 <w:rFonts w:ascii="微软雅黑" w:eastAsia="微软雅黑" w:hAnsi="微软雅黑" w:cs="微软雅黑"/>
                 <w:szCs w:val="21"/>
               </w:rPr>
-              <w:t>客户异常订单</w:t>
+              <w:t>客户</w:t>
+            </w:r>
+            <w:r>
+              <w:rPr>
+                <w:rFonts w:ascii="微软雅黑" w:eastAsia="微软雅黑" w:hAnsi="微软雅黑" w:cs="微软雅黑" w:hint="eastAsia"/>
+                <w:szCs w:val="21"/>
+              </w:rPr>
+              <w:t>异常订单</w:t>
             </w:r>
           </w:p>
         </w:tc>
@@ -2726,6 +3896,7 @@
                 <w:szCs w:val="21"/>
               </w:rPr>
             </w:pPr>
+            <w:proofErr w:type="spellStart"/>
             <w:r>
               <w:rPr>
                 <w:rFonts w:ascii="微软雅黑" w:eastAsia="微软雅黑" w:hAnsi="微软雅黑" w:cs="微软雅黑"/>
@@ -2768,6 +3939,7 @@
               </w:rPr>
               <w:t>.Null</w:t>
             </w:r>
+            <w:proofErr w:type="spellEnd"/>
           </w:p>
         </w:tc>
         <w:tc>
@@ -2809,10 +3981,17 @@
             </w:r>
             <w:r>
               <w:rPr>
-                <w:rFonts w:ascii="微软雅黑" w:eastAsia="微软雅黑" w:hAnsi="微软雅黑" w:cs="微软雅黑"/>
-                <w:szCs w:val="21"/>
-              </w:rPr>
-              <w:t>客户编号</w:t>
+                <w:rFonts w:ascii="微软雅黑" w:eastAsia="微软雅黑" w:hAnsi="微软雅黑" w:cs="微软雅黑" w:hint="eastAsia"/>
+                <w:szCs w:val="21"/>
+              </w:rPr>
+              <w:t>订单</w:t>
+            </w:r>
+            <w:r>
+              <w:rPr>
+                <w:rFonts w:ascii="微软雅黑" w:eastAsia="微软雅黑" w:hAnsi="微软雅黑" w:cs="微软雅黑"/>
+                <w:szCs w:val="21"/>
+              </w:rPr>
+              <w:t>编号</w:t>
             </w:r>
             <w:r>
               <w:rPr>
@@ -2845,6 +4024,7 @@
                 <w:szCs w:val="21"/>
               </w:rPr>
             </w:pPr>
+            <w:proofErr w:type="spellStart"/>
             <w:r>
               <w:rPr>
                 <w:rFonts w:ascii="微软雅黑" w:eastAsia="微软雅黑" w:hAnsi="微软雅黑" w:cs="微软雅黑"/>
@@ -2894,6 +4074,7 @@
               </w:rPr>
               <w:t>Invalid</w:t>
             </w:r>
+            <w:proofErr w:type="spellEnd"/>
           </w:p>
         </w:tc>
         <w:tc>
@@ -2924,7 +4105,21 @@
                 <w:rFonts w:ascii="微软雅黑" w:eastAsia="微软雅黑" w:hAnsi="微软雅黑" w:cs="微软雅黑"/>
                 <w:szCs w:val="21"/>
               </w:rPr>
-              <w:t>非法用户编号，</w:t>
+              <w:t>非法</w:t>
+            </w:r>
+            <w:r>
+              <w:rPr>
+                <w:rFonts w:ascii="微软雅黑" w:eastAsia="微软雅黑" w:hAnsi="微软雅黑" w:cs="微软雅黑" w:hint="eastAsia"/>
+                <w:szCs w:val="21"/>
+              </w:rPr>
+              <w:t>订单</w:t>
+            </w:r>
+            <w:r>
+              <w:rPr>
+                <w:rFonts w:ascii="微软雅黑" w:eastAsia="微软雅黑" w:hAnsi="微软雅黑" w:cs="微软雅黑"/>
+                <w:szCs w:val="21"/>
+              </w:rPr>
+              <w:t>编号，</w:t>
             </w:r>
             <w:r>
               <w:rPr>
@@ -2938,14 +4133,14 @@
                 <w:rFonts w:ascii="微软雅黑" w:eastAsia="微软雅黑" w:hAnsi="微软雅黑" w:cs="微软雅黑"/>
                 <w:szCs w:val="21"/>
               </w:rPr>
-              <w:t>提示</w:t>
-            </w:r>
-            <w:r>
-              <w:rPr>
-                <w:rFonts w:ascii="微软雅黑" w:eastAsia="微软雅黑" w:hAnsi="微软雅黑" w:cs="微软雅黑" w:hint="eastAsia"/>
-                <w:szCs w:val="21"/>
-              </w:rPr>
-              <w:t>错误</w:t>
+              <w:t>不</w:t>
+            </w:r>
+            <w:r>
+              <w:rPr>
+                <w:rFonts w:ascii="微软雅黑" w:eastAsia="微软雅黑" w:hAnsi="微软雅黑" w:cs="微软雅黑" w:hint="eastAsia"/>
+                <w:szCs w:val="21"/>
+              </w:rPr>
+              <w:t>响应</w:t>
             </w:r>
           </w:p>
         </w:tc>
@@ -2971,6 +4166,7 @@
                 <w:szCs w:val="21"/>
               </w:rPr>
             </w:pPr>
+            <w:proofErr w:type="spellStart"/>
             <w:r>
               <w:rPr>
                 <w:rFonts w:ascii="微软雅黑" w:eastAsia="微软雅黑" w:hAnsi="微软雅黑" w:cs="微软雅黑"/>
@@ -3004,8 +4200,9 @@
                 <w:rFonts w:ascii="微软雅黑" w:eastAsia="微软雅黑" w:hAnsi="微软雅黑" w:cs="微软雅黑"/>
                 <w:szCs w:val="21"/>
               </w:rPr>
-              <w:t>Show</w:t>
-            </w:r>
+              <w:t>Check</w:t>
+            </w:r>
+            <w:proofErr w:type="spellEnd"/>
           </w:p>
         </w:tc>
         <w:tc>
@@ -3020,7 +4217,7 @@
           <w:p>
             <w:pPr>
               <w:rPr>
-                <w:rFonts w:ascii="微软雅黑" w:eastAsia="微软雅黑" w:hAnsi="微软雅黑" w:cs="微软雅黑"/>
+                <w:rFonts w:ascii="微软雅黑" w:eastAsia="微软雅黑" w:hAnsi="微软雅黑" w:cs="微软雅黑" w:hint="eastAsia"/>
                 <w:szCs w:val="21"/>
               </w:rPr>
             </w:pPr>
@@ -3040,10 +4237,17 @@
             </w:r>
             <w:r>
               <w:rPr>
+                <w:rFonts w:ascii="微软雅黑" w:eastAsia="微软雅黑" w:hAnsi="微软雅黑"/>
+                <w:szCs w:val="21"/>
+              </w:rPr>
+              <w:t>直接</w:t>
+            </w:r>
+            <w:r>
+              <w:rPr>
                 <w:rFonts w:ascii="微软雅黑" w:eastAsia="微软雅黑" w:hAnsi="微软雅黑" w:hint="eastAsia"/>
                 <w:szCs w:val="21"/>
               </w:rPr>
-              <w:t>对指定</w:t>
+              <w:t>对</w:t>
             </w:r>
             <w:r>
               <w:rPr>
@@ -3057,14 +4261,21 @@
                 <w:rFonts w:ascii="微软雅黑" w:eastAsia="微软雅黑" w:hAnsi="微软雅黑" w:hint="eastAsia"/>
                 <w:szCs w:val="21"/>
               </w:rPr>
-              <w:t>概况</w:t>
-            </w:r>
-            <w:r>
-              <w:rPr>
-                <w:rFonts w:ascii="微软雅黑" w:eastAsia="微软雅黑" w:hAnsi="微软雅黑" w:cs="微软雅黑"/>
-                <w:szCs w:val="21"/>
-              </w:rPr>
-              <w:t>进行浏览</w:t>
+              <w:t>详情</w:t>
+            </w:r>
+            <w:r>
+              <w:rPr>
+                <w:rFonts w:ascii="微软雅黑" w:eastAsia="微软雅黑" w:hAnsi="微软雅黑" w:cs="微软雅黑"/>
+                <w:szCs w:val="21"/>
+              </w:rPr>
+              <w:t>进行</w:t>
+            </w:r>
+            <w:r>
+              <w:rPr>
+                <w:rFonts w:ascii="微软雅黑" w:eastAsia="微软雅黑" w:hAnsi="微软雅黑" w:cs="微软雅黑"/>
+                <w:szCs w:val="21"/>
+              </w:rPr>
+              <w:t>查看</w:t>
             </w:r>
           </w:p>
         </w:tc>
@@ -3090,6 +4301,7 @@
                 <w:szCs w:val="21"/>
               </w:rPr>
             </w:pPr>
+            <w:proofErr w:type="spellStart"/>
             <w:r>
               <w:rPr>
                 <w:rFonts w:ascii="微软雅黑" w:eastAsia="微软雅黑" w:hAnsi="微软雅黑" w:cs="微软雅黑"/>
@@ -3116,7 +4328,7 @@
                 <w:rFonts w:ascii="微软雅黑" w:eastAsia="微软雅黑" w:hAnsi="微软雅黑" w:cs="微软雅黑"/>
                 <w:szCs w:val="21"/>
               </w:rPr>
-              <w:t>.Show.</w:t>
+              <w:t>.Check.</w:t>
             </w:r>
             <w:r>
               <w:rPr>
@@ -3125,6 +4337,7 @@
               </w:rPr>
               <w:t>Back</w:t>
             </w:r>
+            <w:proofErr w:type="spellEnd"/>
           </w:p>
         </w:tc>
         <w:tc>
@@ -3148,35 +4361,42 @@
                 <w:rFonts w:ascii="微软雅黑" w:eastAsia="微软雅黑" w:hAnsi="微软雅黑" w:cs="微软雅黑" w:hint="eastAsia"/>
                 <w:szCs w:val="21"/>
               </w:rPr>
-              <w:t>系统</w:t>
-            </w:r>
-            <w:r>
-              <w:rPr>
-                <w:rFonts w:ascii="微软雅黑" w:eastAsia="微软雅黑" w:hAnsi="微软雅黑" w:cs="微软雅黑"/>
-                <w:szCs w:val="21"/>
-              </w:rPr>
-              <w:t>允许</w:t>
+              <w:t>系统允许</w:t>
+            </w:r>
+            <w:r>
+              <w:rPr>
+                <w:rFonts w:ascii="微软雅黑" w:eastAsia="微软雅黑" w:hAnsi="微软雅黑" w:cs="微软雅黑"/>
+                <w:szCs w:val="21"/>
+              </w:rPr>
+              <w:t>网站</w:t>
             </w:r>
             <w:r>
               <w:rPr>
                 <w:rFonts w:ascii="微软雅黑" w:eastAsia="微软雅黑" w:hAnsi="微软雅黑"/>
                 <w:szCs w:val="21"/>
               </w:rPr>
-              <w:t>网站营销人员</w:t>
-            </w:r>
-            <w:r>
-              <w:rPr>
-                <w:rFonts w:ascii="微软雅黑" w:eastAsia="微软雅黑" w:hAnsi="微软雅黑" w:cs="微软雅黑" w:hint="eastAsia"/>
+              <w:t>营销人员</w:t>
+            </w:r>
+            <w:r>
+              <w:rPr>
+                <w:rFonts w:ascii="微软雅黑" w:eastAsia="微软雅黑" w:hAnsi="微软雅黑" w:hint="eastAsia"/>
                 <w:szCs w:val="21"/>
               </w:rPr>
               <w:t>返回</w:t>
             </w:r>
             <w:r>
               <w:rPr>
-                <w:rFonts w:ascii="微软雅黑" w:eastAsia="微软雅黑" w:hAnsi="微软雅黑" w:cs="微软雅黑"/>
-                <w:szCs w:val="21"/>
-              </w:rPr>
-              <w:t>客户编号输入</w:t>
+                <w:rFonts w:ascii="微软雅黑" w:eastAsia="微软雅黑" w:hAnsi="微软雅黑"/>
+                <w:szCs w:val="21"/>
+              </w:rPr>
+              <w:t>到订单</w:t>
+            </w:r>
+            <w:r>
+              <w:rPr>
+                <w:rFonts w:ascii="微软雅黑" w:eastAsia="微软雅黑" w:hAnsi="微软雅黑"/>
+                <w:szCs w:val="21"/>
+              </w:rPr>
+              <w:t>编号输入界面</w:t>
             </w:r>
           </w:p>
         </w:tc>
@@ -3202,6 +4422,7 @@
                 <w:szCs w:val="21"/>
               </w:rPr>
             </w:pPr>
+            <w:proofErr w:type="spellStart"/>
             <w:r>
               <w:rPr>
                 <w:rFonts w:ascii="微软雅黑" w:eastAsia="微软雅黑" w:hAnsi="微软雅黑" w:cs="微软雅黑"/>
@@ -3235,7 +4456,7 @@
                 <w:rFonts w:ascii="微软雅黑" w:eastAsia="微软雅黑" w:hAnsi="微软雅黑" w:cs="微软雅黑"/>
                 <w:szCs w:val="21"/>
               </w:rPr>
-              <w:t>Show</w:t>
+              <w:t>Check</w:t>
             </w:r>
             <w:r>
               <w:rPr>
@@ -3251,6 +4472,7 @@
               </w:rPr>
               <w:t>Cancel</w:t>
             </w:r>
+            <w:proofErr w:type="spellEnd"/>
           </w:p>
         </w:tc>
         <w:tc>
@@ -3310,147 +4532,6 @@
                 <w:szCs w:val="21"/>
               </w:rPr>
               <w:t>任务</w:t>
-            </w:r>
-          </w:p>
-        </w:tc>
-      </w:tr>
-      <w:tr>
-        <w:trPr>
-          <w:trHeight w:val="349"/>
-          <w:jc w:val="center"/>
-        </w:trPr>
-        <w:tc>
-          <w:tcPr>
-            <w:tcW w:w="4236" w:type="dxa"/>
-            <w:tcBorders>
-              <w:tl2br w:val="nil"/>
-              <w:tr2bl w:val="nil"/>
-            </w:tcBorders>
-            <w:shd w:val="clear" w:color="auto" w:fill="DEEAF6" w:themeFill="accent1" w:themeFillTint="33"/>
-          </w:tcPr>
-          <w:p>
-            <w:pPr>
-              <w:rPr>
-                <w:rFonts w:ascii="微软雅黑" w:eastAsia="微软雅黑" w:hAnsi="微软雅黑" w:cs="微软雅黑"/>
-                <w:szCs w:val="21"/>
-              </w:rPr>
-            </w:pPr>
-            <w:r>
-              <w:rPr>
-                <w:rFonts w:ascii="微软雅黑" w:eastAsia="微软雅黑" w:hAnsi="微软雅黑" w:cs="微软雅黑"/>
-                <w:szCs w:val="21"/>
-              </w:rPr>
-              <w:lastRenderedPageBreak/>
-              <w:t>AbnormalO</w:t>
-            </w:r>
-            <w:r>
-              <w:rPr>
-                <w:rFonts w:ascii="微软雅黑" w:eastAsia="微软雅黑" w:hAnsi="微软雅黑" w:cs="微软雅黑" w:hint="eastAsia"/>
-                <w:szCs w:val="21"/>
-              </w:rPr>
-              <w:t>rder</w:t>
-            </w:r>
-            <w:r>
-              <w:rPr>
-                <w:rFonts w:ascii="微软雅黑" w:eastAsia="微软雅黑" w:hAnsi="微软雅黑" w:cs="微软雅黑"/>
-                <w:szCs w:val="21"/>
-              </w:rPr>
-              <w:t>Undo</w:t>
-            </w:r>
-            <w:r>
-              <w:rPr>
-                <w:rFonts w:ascii="微软雅黑" w:eastAsia="微软雅黑" w:hAnsi="微软雅黑" w:cs="微软雅黑"/>
-                <w:szCs w:val="21"/>
-              </w:rPr>
-              <w:t>.</w:t>
-            </w:r>
-            <w:r>
-              <w:rPr>
-                <w:rFonts w:ascii="微软雅黑" w:eastAsia="微软雅黑" w:hAnsi="微软雅黑" w:cs="微软雅黑"/>
-                <w:szCs w:val="21"/>
-              </w:rPr>
-              <w:t>Show</w:t>
-            </w:r>
-            <w:r>
-              <w:rPr>
-                <w:rFonts w:ascii="微软雅黑" w:eastAsia="微软雅黑" w:hAnsi="微软雅黑" w:cs="微软雅黑"/>
-                <w:szCs w:val="21"/>
-              </w:rPr>
-              <w:t>.</w:t>
-            </w:r>
-            <w:r>
-              <w:rPr>
-                <w:rFonts w:ascii="微软雅黑" w:eastAsia="微软雅黑" w:hAnsi="微软雅黑" w:cs="微软雅黑"/>
-                <w:szCs w:val="21"/>
-              </w:rPr>
-              <w:t>Input</w:t>
-            </w:r>
-          </w:p>
-        </w:tc>
-        <w:tc>
-          <w:tcPr>
-            <w:tcW w:w="4128" w:type="dxa"/>
-            <w:tcBorders>
-              <w:tl2br w:val="nil"/>
-              <w:tr2bl w:val="nil"/>
-            </w:tcBorders>
-            <w:shd w:val="clear" w:color="auto" w:fill="DEEAF6" w:themeFill="accent1" w:themeFillTint="33"/>
-          </w:tcPr>
-          <w:p>
-            <w:pPr>
-              <w:rPr>
-                <w:rFonts w:ascii="微软雅黑" w:eastAsia="微软雅黑" w:hAnsi="微软雅黑" w:cs="微软雅黑"/>
-                <w:szCs w:val="21"/>
-              </w:rPr>
-            </w:pPr>
-            <w:r>
-              <w:rPr>
-                <w:rFonts w:ascii="微软雅黑" w:eastAsia="微软雅黑" w:hAnsi="微软雅黑" w:cs="微软雅黑" w:hint="eastAsia"/>
-                <w:szCs w:val="21"/>
-              </w:rPr>
-              <w:t>系统</w:t>
-            </w:r>
-            <w:r>
-              <w:rPr>
-                <w:rFonts w:ascii="微软雅黑" w:eastAsia="微软雅黑" w:hAnsi="微软雅黑" w:cs="微软雅黑"/>
-                <w:szCs w:val="21"/>
-              </w:rPr>
-              <w:t>允许</w:t>
-            </w:r>
-            <w:r>
-              <w:rPr>
-                <w:rFonts w:ascii="微软雅黑" w:eastAsia="微软雅黑" w:hAnsi="微软雅黑"/>
-                <w:szCs w:val="21"/>
-              </w:rPr>
-              <w:t>网站营销人员</w:t>
-            </w:r>
-            <w:r>
-              <w:rPr>
-                <w:rFonts w:ascii="微软雅黑" w:eastAsia="微软雅黑" w:hAnsi="微软雅黑" w:hint="eastAsia"/>
-                <w:szCs w:val="21"/>
-              </w:rPr>
-              <w:t>输入</w:t>
-            </w:r>
-            <w:r>
-              <w:rPr>
-                <w:rFonts w:ascii="微软雅黑" w:eastAsia="微软雅黑" w:hAnsi="微软雅黑"/>
-                <w:szCs w:val="21"/>
-              </w:rPr>
-              <w:t>异常订单</w:t>
-            </w:r>
-            <w:r>
-              <w:rPr>
-                <w:rFonts w:ascii="微软雅黑" w:eastAsia="微软雅黑" w:hAnsi="微软雅黑" w:hint="eastAsia"/>
-                <w:szCs w:val="21"/>
-              </w:rPr>
-              <w:t>编号</w:t>
-            </w:r>
-            <w:r>
-              <w:rPr>
-                <w:rFonts w:ascii="微软雅黑" w:eastAsia="微软雅黑" w:hAnsi="微软雅黑" w:cs="微软雅黑"/>
-                <w:szCs w:val="21"/>
-              </w:rPr>
-              <w:t>进行浏览</w:t>
             </w:r>
           </w:p>
         </w:tc>
@@ -3467,15 +4548,16 @@
               <w:tl2br w:val="nil"/>
               <w:tr2bl w:val="nil"/>
             </w:tcBorders>
-            <w:shd w:val="clear" w:color="auto" w:fill="DEEAF6"/>
-          </w:tcPr>
-          <w:p>
-            <w:pPr>
-              <w:rPr>
-                <w:rFonts w:ascii="微软雅黑" w:eastAsia="微软雅黑" w:hAnsi="微软雅黑" w:cs="微软雅黑"/>
-                <w:szCs w:val="21"/>
-              </w:rPr>
-            </w:pPr>
+            <w:shd w:val="clear" w:color="auto" w:fill="F3F3F3"/>
+          </w:tcPr>
+          <w:p>
+            <w:pPr>
+              <w:rPr>
+                <w:rFonts w:ascii="微软雅黑" w:eastAsia="微软雅黑" w:hAnsi="微软雅黑" w:cs="微软雅黑"/>
+                <w:szCs w:val="21"/>
+              </w:rPr>
+            </w:pPr>
+            <w:proofErr w:type="spellStart"/>
             <w:r>
               <w:rPr>
                 <w:rFonts w:ascii="微软雅黑" w:eastAsia="微软雅黑" w:hAnsi="微软雅黑" w:cs="微软雅黑"/>
@@ -3506,39 +4588,12 @@
             </w:r>
             <w:r>
               <w:rPr>
-                <w:rFonts w:ascii="微软雅黑" w:eastAsia="微软雅黑" w:hAnsi="微软雅黑" w:cs="微软雅黑" w:hint="eastAsia"/>
-                <w:szCs w:val="21"/>
-              </w:rPr>
-              <w:t>Show</w:t>
-            </w:r>
-            <w:r>
-              <w:rPr>
-                <w:rFonts w:ascii="微软雅黑" w:eastAsia="微软雅黑" w:hAnsi="微软雅黑" w:cs="微软雅黑"/>
-                <w:szCs w:val="21"/>
-              </w:rPr>
-              <w:t>.</w:t>
-            </w:r>
-            <w:r>
-              <w:rPr>
-                <w:rFonts w:ascii="微软雅黑" w:eastAsia="微软雅黑" w:hAnsi="微软雅黑" w:cs="微软雅黑"/>
-                <w:szCs w:val="21"/>
-              </w:rPr>
-              <w:t>Input</w:t>
-            </w:r>
-            <w:r>
-              <w:rPr>
-                <w:rFonts w:ascii="微软雅黑" w:eastAsia="微软雅黑" w:hAnsi="微软雅黑" w:cs="微软雅黑"/>
-                <w:szCs w:val="21"/>
-              </w:rPr>
-              <w:t>.</w:t>
-            </w:r>
-            <w:r>
-              <w:rPr>
-                <w:rFonts w:ascii="微软雅黑" w:eastAsia="微软雅黑" w:hAnsi="微软雅黑" w:cs="微软雅黑" w:hint="eastAsia"/>
-                <w:szCs w:val="21"/>
-              </w:rPr>
-              <w:t>Null</w:t>
-            </w:r>
+                <w:rFonts w:ascii="微软雅黑" w:eastAsia="微软雅黑" w:hAnsi="微软雅黑" w:cs="微软雅黑"/>
+                <w:szCs w:val="21"/>
+              </w:rPr>
+              <w:t>Undo</w:t>
+            </w:r>
+            <w:proofErr w:type="spellEnd"/>
           </w:p>
         </w:tc>
         <w:tc>
@@ -3548,210 +4603,35 @@
               <w:tl2br w:val="nil"/>
               <w:tr2bl w:val="nil"/>
             </w:tcBorders>
-            <w:shd w:val="clear" w:color="auto" w:fill="DEEAF6"/>
-          </w:tcPr>
-          <w:p>
-            <w:pPr>
-              <w:rPr>
-                <w:rFonts w:ascii="微软雅黑" w:eastAsia="微软雅黑" w:hAnsi="微软雅黑" w:cs="微软雅黑"/>
-                <w:szCs w:val="21"/>
-              </w:rPr>
-            </w:pPr>
-            <w:r>
-              <w:rPr>
-                <w:rFonts w:ascii="微软雅黑" w:eastAsia="微软雅黑" w:hAnsi="微软雅黑" w:cs="微软雅黑"/>
-                <w:szCs w:val="21"/>
-              </w:rPr>
-              <w:t>网站营销人员</w:t>
-            </w:r>
-            <w:r>
-              <w:rPr>
-                <w:rFonts w:ascii="微软雅黑" w:eastAsia="微软雅黑" w:hAnsi="微软雅黑" w:cs="微软雅黑" w:hint="eastAsia"/>
-                <w:szCs w:val="21"/>
-              </w:rPr>
-              <w:t>未</w:t>
-            </w:r>
-            <w:r>
-              <w:rPr>
-                <w:rFonts w:ascii="微软雅黑" w:eastAsia="微软雅黑" w:hAnsi="微软雅黑" w:cs="微软雅黑"/>
-                <w:szCs w:val="21"/>
-              </w:rPr>
-              <w:t>输入订单编号</w:t>
-            </w:r>
-            <w:r>
-              <w:rPr>
-                <w:rFonts w:ascii="微软雅黑" w:eastAsia="微软雅黑" w:hAnsi="微软雅黑" w:cs="微软雅黑" w:hint="eastAsia"/>
-                <w:szCs w:val="21"/>
-              </w:rPr>
-              <w:t>，系统不响应</w:t>
-            </w:r>
-            <w:r>
-              <w:rPr>
-                <w:rFonts w:ascii="微软雅黑" w:eastAsia="微软雅黑" w:hAnsi="微软雅黑" w:cs="微软雅黑"/>
-                <w:szCs w:val="21"/>
-              </w:rPr>
-              <w:t>，</w:t>
-            </w:r>
-            <w:r>
-              <w:rPr>
-                <w:rFonts w:ascii="微软雅黑" w:eastAsia="微软雅黑" w:hAnsi="微软雅黑" w:cs="微软雅黑" w:hint="eastAsia"/>
-                <w:szCs w:val="21"/>
-              </w:rPr>
-              <w:t>仍显示全部异常订单概况</w:t>
-            </w:r>
-          </w:p>
-        </w:tc>
-      </w:tr>
-      <w:tr>
-        <w:trPr>
-          <w:trHeight w:val="349"/>
-          <w:jc w:val="center"/>
-        </w:trPr>
-        <w:tc>
-          <w:tcPr>
-            <w:tcW w:w="4236" w:type="dxa"/>
-            <w:tcBorders>
-              <w:tl2br w:val="nil"/>
-              <w:tr2bl w:val="nil"/>
-            </w:tcBorders>
-            <w:shd w:val="clear" w:color="auto" w:fill="DEEAF6" w:themeFill="accent1" w:themeFillTint="33"/>
-          </w:tcPr>
-          <w:p>
-            <w:pPr>
-              <w:rPr>
-                <w:rFonts w:ascii="微软雅黑" w:eastAsia="微软雅黑" w:hAnsi="微软雅黑" w:cs="微软雅黑"/>
-                <w:szCs w:val="21"/>
-              </w:rPr>
-            </w:pPr>
-            <w:r>
-              <w:rPr>
-                <w:rFonts w:ascii="微软雅黑" w:eastAsia="微软雅黑" w:hAnsi="微软雅黑" w:cs="微软雅黑"/>
-                <w:szCs w:val="21"/>
-              </w:rPr>
-              <w:t>AbnormalO</w:t>
-            </w:r>
-            <w:r>
-              <w:rPr>
-                <w:rFonts w:ascii="微软雅黑" w:eastAsia="微软雅黑" w:hAnsi="微软雅黑" w:cs="微软雅黑" w:hint="eastAsia"/>
-                <w:szCs w:val="21"/>
-              </w:rPr>
-              <w:t>rder</w:t>
-            </w:r>
-            <w:r>
-              <w:rPr>
-                <w:rFonts w:ascii="微软雅黑" w:eastAsia="微软雅黑" w:hAnsi="微软雅黑" w:cs="微软雅黑"/>
-                <w:szCs w:val="21"/>
-              </w:rPr>
-              <w:t>Undo</w:t>
-            </w:r>
-            <w:r>
-              <w:rPr>
-                <w:rFonts w:ascii="微软雅黑" w:eastAsia="微软雅黑" w:hAnsi="微软雅黑" w:cs="微软雅黑"/>
-                <w:szCs w:val="21"/>
-              </w:rPr>
-              <w:t>.</w:t>
-            </w:r>
-            <w:r>
-              <w:rPr>
-                <w:rFonts w:ascii="微软雅黑" w:eastAsia="微软雅黑" w:hAnsi="微软雅黑" w:cs="微软雅黑"/>
-                <w:szCs w:val="21"/>
-              </w:rPr>
-              <w:t>Show</w:t>
-            </w:r>
-            <w:r>
-              <w:rPr>
-                <w:rFonts w:ascii="微软雅黑" w:eastAsia="微软雅黑" w:hAnsi="微软雅黑" w:cs="微软雅黑"/>
-                <w:szCs w:val="21"/>
-              </w:rPr>
-              <w:t>.</w:t>
-            </w:r>
-            <w:r>
-              <w:rPr>
-                <w:rFonts w:ascii="微软雅黑" w:eastAsia="微软雅黑" w:hAnsi="微软雅黑" w:cs="微软雅黑"/>
-                <w:szCs w:val="21"/>
-              </w:rPr>
-              <w:t>Input</w:t>
-            </w:r>
-            <w:r>
-              <w:rPr>
-                <w:rFonts w:ascii="微软雅黑" w:eastAsia="微软雅黑" w:hAnsi="微软雅黑" w:cs="微软雅黑"/>
-                <w:szCs w:val="21"/>
-              </w:rPr>
-              <w:t>.</w:t>
-            </w:r>
-            <w:r>
-              <w:rPr>
-                <w:rFonts w:ascii="微软雅黑" w:eastAsia="微软雅黑" w:hAnsi="微软雅黑" w:cs="微软雅黑"/>
-                <w:szCs w:val="21"/>
-              </w:rPr>
-              <w:t>Invalid</w:t>
-            </w:r>
-          </w:p>
-        </w:tc>
-        <w:tc>
-          <w:tcPr>
-            <w:tcW w:w="4128" w:type="dxa"/>
-            <w:tcBorders>
-              <w:tl2br w:val="nil"/>
-              <w:tr2bl w:val="nil"/>
-            </w:tcBorders>
-            <w:shd w:val="clear" w:color="auto" w:fill="DEEAF6" w:themeFill="accent1" w:themeFillTint="33"/>
-          </w:tcPr>
-          <w:p>
-            <w:pPr>
-              <w:rPr>
-                <w:rFonts w:ascii="微软雅黑" w:eastAsia="微软雅黑" w:hAnsi="微软雅黑" w:cs="微软雅黑"/>
-                <w:szCs w:val="21"/>
-              </w:rPr>
-            </w:pPr>
-            <w:r>
-              <w:rPr>
-                <w:rFonts w:ascii="微软雅黑" w:eastAsia="微软雅黑" w:hAnsi="微软雅黑" w:cs="微软雅黑" w:hint="eastAsia"/>
-                <w:szCs w:val="21"/>
-              </w:rPr>
-              <w:t>输入</w:t>
-            </w:r>
-            <w:r>
-              <w:rPr>
-                <w:rFonts w:ascii="微软雅黑" w:eastAsia="微软雅黑" w:hAnsi="微软雅黑" w:cs="微软雅黑"/>
-                <w:szCs w:val="21"/>
-              </w:rPr>
-              <w:t>非法</w:t>
-            </w:r>
-            <w:r>
-              <w:rPr>
-                <w:rFonts w:ascii="微软雅黑" w:eastAsia="微软雅黑" w:hAnsi="微软雅黑" w:cs="微软雅黑" w:hint="eastAsia"/>
-                <w:szCs w:val="21"/>
-              </w:rPr>
-              <w:t>订单</w:t>
-            </w:r>
-            <w:r>
-              <w:rPr>
-                <w:rFonts w:ascii="微软雅黑" w:eastAsia="微软雅黑" w:hAnsi="微软雅黑" w:cs="微软雅黑"/>
-                <w:szCs w:val="21"/>
-              </w:rPr>
-              <w:t>编号，</w:t>
-            </w:r>
-            <w:r>
-              <w:rPr>
-                <w:rFonts w:ascii="微软雅黑" w:eastAsia="微软雅黑" w:hAnsi="微软雅黑" w:cs="微软雅黑" w:hint="eastAsia"/>
-                <w:szCs w:val="21"/>
-              </w:rPr>
-              <w:t>系统</w:t>
-            </w:r>
-            <w:r>
-              <w:rPr>
-                <w:rFonts w:ascii="微软雅黑" w:eastAsia="微软雅黑" w:hAnsi="微软雅黑" w:cs="微软雅黑"/>
-                <w:szCs w:val="21"/>
-              </w:rPr>
-              <w:t>提示</w:t>
-            </w:r>
-            <w:r>
-              <w:rPr>
-                <w:rFonts w:ascii="微软雅黑" w:eastAsia="微软雅黑" w:hAnsi="微软雅黑" w:cs="微软雅黑" w:hint="eastAsia"/>
-                <w:szCs w:val="21"/>
-              </w:rPr>
-              <w:t>错误</w:t>
+            <w:shd w:val="clear" w:color="auto" w:fill="F3F3F3"/>
+          </w:tcPr>
+          <w:p>
+            <w:pPr>
+              <w:rPr>
+                <w:rFonts w:ascii="微软雅黑" w:eastAsia="微软雅黑" w:hAnsi="微软雅黑" w:cs="微软雅黑"/>
+                <w:szCs w:val="21"/>
+              </w:rPr>
+            </w:pPr>
+            <w:r>
+              <w:rPr>
+                <w:rFonts w:ascii="微软雅黑" w:eastAsia="微软雅黑" w:hAnsi="微软雅黑" w:cs="微软雅黑"/>
+                <w:szCs w:val="21"/>
+              </w:rPr>
+              <w:t>网站</w:t>
+            </w:r>
+            <w:r>
+              <w:rPr>
+                <w:rFonts w:ascii="微软雅黑" w:eastAsia="微软雅黑" w:hAnsi="微软雅黑" w:cs="微软雅黑" w:hint="eastAsia"/>
+                <w:szCs w:val="21"/>
+              </w:rPr>
+              <w:t>营销人员可以</w:t>
+            </w:r>
+            <w:r>
+              <w:rPr>
+                <w:rFonts w:ascii="微软雅黑" w:eastAsia="微软雅黑" w:hAnsi="微软雅黑" w:cs="微软雅黑"/>
+                <w:szCs w:val="21"/>
+              </w:rPr>
+              <w:t>选择撤销订单</w:t>
             </w:r>
           </w:p>
         </w:tc>
@@ -3768,15 +4648,16 @@
               <w:tl2br w:val="nil"/>
               <w:tr2bl w:val="nil"/>
             </w:tcBorders>
-            <w:shd w:val="clear" w:color="auto" w:fill="F2F2F2" w:themeFill="background1" w:themeFillShade="F2"/>
-          </w:tcPr>
-          <w:p>
-            <w:pPr>
-              <w:rPr>
-                <w:rFonts w:ascii="微软雅黑" w:eastAsia="微软雅黑" w:hAnsi="微软雅黑" w:cs="微软雅黑"/>
-                <w:szCs w:val="21"/>
-              </w:rPr>
-            </w:pPr>
+            <w:shd w:val="clear" w:color="auto" w:fill="F3F3F3"/>
+          </w:tcPr>
+          <w:p>
+            <w:pPr>
+              <w:rPr>
+                <w:rFonts w:ascii="微软雅黑" w:eastAsia="微软雅黑" w:hAnsi="微软雅黑" w:cs="微软雅黑"/>
+                <w:szCs w:val="21"/>
+              </w:rPr>
+            </w:pPr>
+            <w:proofErr w:type="spellStart"/>
             <w:r>
               <w:rPr>
                 <w:rFonts w:ascii="微软雅黑" w:eastAsia="微软雅黑" w:hAnsi="微软雅黑" w:cs="微软雅黑"/>
@@ -3803,15 +4684,16 @@
                 <w:rFonts w:ascii="微软雅黑" w:eastAsia="微软雅黑" w:hAnsi="微软雅黑" w:cs="微软雅黑"/>
                 <w:szCs w:val="21"/>
               </w:rPr>
-              <w:t>.</w:t>
-            </w:r>
-            <w:r>
-              <w:rPr>
-                <w:rFonts w:ascii="微软雅黑" w:eastAsia="微软雅黑" w:hAnsi="微软雅黑" w:cs="微软雅黑"/>
-                <w:szCs w:val="21"/>
-              </w:rPr>
-              <w:t>Check</w:t>
-            </w:r>
+              <w:t>.Undo.</w:t>
+            </w:r>
+            <w:r>
+              <w:rPr>
+                <w:rFonts w:ascii="微软雅黑" w:eastAsia="微软雅黑" w:hAnsi="微软雅黑" w:cs="微软雅黑" w:hint="eastAsia"/>
+                <w:szCs w:val="21"/>
+              </w:rPr>
+              <w:t>Percentage</w:t>
+            </w:r>
+            <w:proofErr w:type="spellEnd"/>
           </w:p>
         </w:tc>
         <w:tc>
@@ -3821,56 +4703,49 @@
               <w:tl2br w:val="nil"/>
               <w:tr2bl w:val="nil"/>
             </w:tcBorders>
-            <w:shd w:val="clear" w:color="auto" w:fill="F2F2F2" w:themeFill="background1" w:themeFillShade="F2"/>
-          </w:tcPr>
-          <w:p>
-            <w:pPr>
-              <w:rPr>
-                <w:rFonts w:ascii="微软雅黑" w:eastAsia="微软雅黑" w:hAnsi="微软雅黑" w:cs="微软雅黑"/>
-                <w:szCs w:val="21"/>
-              </w:rPr>
-            </w:pPr>
-            <w:r>
-              <w:rPr>
-                <w:rFonts w:ascii="微软雅黑" w:eastAsia="微软雅黑" w:hAnsi="微软雅黑" w:cs="微软雅黑" w:hint="eastAsia"/>
-                <w:szCs w:val="21"/>
-              </w:rPr>
-              <w:t>系统允许</w:t>
-            </w:r>
-            <w:r>
-              <w:rPr>
-                <w:rFonts w:ascii="微软雅黑" w:eastAsia="微软雅黑" w:hAnsi="微软雅黑"/>
-                <w:szCs w:val="21"/>
-              </w:rPr>
-              <w:t>网站营销人员</w:t>
-            </w:r>
-            <w:r>
-              <w:rPr>
-                <w:rFonts w:ascii="微软雅黑" w:eastAsia="微软雅黑" w:hAnsi="微软雅黑" w:hint="eastAsia"/>
-                <w:szCs w:val="21"/>
-              </w:rPr>
-              <w:t>对</w:t>
-            </w:r>
-            <w:r>
-              <w:rPr>
-                <w:rFonts w:ascii="微软雅黑" w:eastAsia="微软雅黑" w:hAnsi="微软雅黑"/>
-                <w:szCs w:val="21"/>
-              </w:rPr>
-              <w:t>客户的异常订单</w:t>
-            </w:r>
-            <w:r>
-              <w:rPr>
-                <w:rFonts w:ascii="微软雅黑" w:eastAsia="微软雅黑" w:hAnsi="微软雅黑" w:hint="eastAsia"/>
-                <w:szCs w:val="21"/>
-              </w:rPr>
-              <w:t>详情</w:t>
-            </w:r>
-            <w:r>
-              <w:rPr>
-                <w:rFonts w:ascii="微软雅黑" w:eastAsia="微软雅黑" w:hAnsi="微软雅黑" w:cs="微软雅黑"/>
-                <w:szCs w:val="21"/>
-              </w:rPr>
-              <w:t>进行浏览</w:t>
+            <w:shd w:val="clear" w:color="auto" w:fill="F3F3F3"/>
+          </w:tcPr>
+          <w:p>
+            <w:pPr>
+              <w:rPr>
+                <w:rFonts w:ascii="微软雅黑" w:eastAsia="微软雅黑" w:hAnsi="微软雅黑" w:cs="微软雅黑"/>
+                <w:szCs w:val="21"/>
+              </w:rPr>
+            </w:pPr>
+            <w:r>
+              <w:rPr>
+                <w:rFonts w:ascii="微软雅黑" w:eastAsia="微软雅黑" w:hAnsi="微软雅黑" w:cs="微软雅黑"/>
+                <w:szCs w:val="21"/>
+              </w:rPr>
+              <w:t>网站</w:t>
+            </w:r>
+            <w:r>
+              <w:rPr>
+                <w:rFonts w:ascii="微软雅黑" w:eastAsia="微软雅黑" w:hAnsi="微软雅黑" w:cs="微软雅黑" w:hint="eastAsia"/>
+                <w:szCs w:val="21"/>
+              </w:rPr>
+              <w:t>营销人员</w:t>
+            </w:r>
+            <w:r>
+              <w:rPr>
+                <w:rFonts w:ascii="微软雅黑" w:eastAsia="微软雅黑" w:hAnsi="微软雅黑" w:cs="微软雅黑"/>
+                <w:szCs w:val="21"/>
+              </w:rPr>
+              <w:t>选定要为客户</w:t>
+            </w:r>
+            <w:r>
+              <w:rPr>
+                <w:rFonts w:ascii="微软雅黑" w:eastAsia="微软雅黑" w:hAnsi="微软雅黑" w:cs="微软雅黑" w:hint="eastAsia"/>
+                <w:szCs w:val="21"/>
+              </w:rPr>
+              <w:t>恢复</w:t>
+            </w:r>
+            <w:r>
+              <w:rPr>
+                <w:rFonts w:ascii="微软雅黑" w:eastAsia="微软雅黑" w:hAnsi="微软雅黑" w:cs="微软雅黑"/>
+                <w:szCs w:val="21"/>
+              </w:rPr>
+              <w:t>的信用值比例</w:t>
             </w:r>
           </w:p>
         </w:tc>
@@ -3887,15 +4762,16 @@
               <w:tl2br w:val="nil"/>
               <w:tr2bl w:val="nil"/>
             </w:tcBorders>
-            <w:shd w:val="clear" w:color="auto" w:fill="F2F2F2" w:themeFill="background1" w:themeFillShade="F2"/>
-          </w:tcPr>
-          <w:p>
-            <w:pPr>
-              <w:rPr>
-                <w:rFonts w:ascii="微软雅黑" w:eastAsia="微软雅黑" w:hAnsi="微软雅黑" w:cs="微软雅黑"/>
-                <w:szCs w:val="21"/>
-              </w:rPr>
-            </w:pPr>
+            <w:shd w:val="clear" w:color="auto" w:fill="F3F3F3"/>
+          </w:tcPr>
+          <w:p>
+            <w:pPr>
+              <w:rPr>
+                <w:rFonts w:ascii="微软雅黑" w:eastAsia="微软雅黑" w:hAnsi="微软雅黑" w:cs="微软雅黑"/>
+                <w:szCs w:val="21"/>
+              </w:rPr>
+            </w:pPr>
+            <w:proofErr w:type="spellStart"/>
             <w:r>
               <w:rPr>
                 <w:rFonts w:ascii="微软雅黑" w:eastAsia="微软雅黑" w:hAnsi="微软雅黑" w:cs="微软雅黑"/>
@@ -3922,15 +4798,44 @@
                 <w:rFonts w:ascii="微软雅黑" w:eastAsia="微软雅黑" w:hAnsi="微软雅黑" w:cs="微软雅黑"/>
                 <w:szCs w:val="21"/>
               </w:rPr>
-              <w:t>.Check.</w:t>
-            </w:r>
-            <w:r>
-              <w:rPr>
-                <w:rFonts w:ascii="微软雅黑" w:eastAsia="微软雅黑" w:hAnsi="微软雅黑" w:cs="微软雅黑" w:hint="eastAsia"/>
-                <w:szCs w:val="21"/>
-              </w:rPr>
-              <w:t>Back</w:t>
-            </w:r>
+              <w:t>.</w:t>
+            </w:r>
+            <w:r>
+              <w:rPr>
+                <w:rFonts w:ascii="微软雅黑" w:eastAsia="微软雅黑" w:hAnsi="微软雅黑" w:cs="微软雅黑"/>
+                <w:szCs w:val="21"/>
+              </w:rPr>
+              <w:t>Undo</w:t>
+            </w:r>
+            <w:r>
+              <w:rPr>
+                <w:rFonts w:ascii="微软雅黑" w:eastAsia="微软雅黑" w:hAnsi="微软雅黑" w:cs="微软雅黑"/>
+                <w:szCs w:val="21"/>
+              </w:rPr>
+              <w:t>.</w:t>
+            </w:r>
+            <w:r>
+              <w:rPr>
+                <w:rFonts w:ascii="微软雅黑" w:eastAsia="微软雅黑" w:hAnsi="微软雅黑" w:cs="微软雅黑" w:hint="eastAsia"/>
+                <w:szCs w:val="21"/>
+              </w:rPr>
+              <w:t>Percentage</w:t>
+            </w:r>
+            <w:r>
+              <w:rPr>
+                <w:rFonts w:ascii="微软雅黑" w:eastAsia="微软雅黑" w:hAnsi="微软雅黑" w:cs="微软雅黑"/>
+                <w:szCs w:val="21"/>
+              </w:rPr>
+              <w:t>.</w:t>
+            </w:r>
+            <w:r>
+              <w:rPr>
+                <w:rFonts w:ascii="微软雅黑" w:eastAsia="微软雅黑" w:hAnsi="微软雅黑" w:cs="微软雅黑"/>
+                <w:szCs w:val="21"/>
+              </w:rPr>
+              <w:t>Ensure</w:t>
+            </w:r>
+            <w:proofErr w:type="spellEnd"/>
           </w:p>
         </w:tc>
         <w:tc>
@@ -3940,22 +4845,15 @@
               <w:tl2br w:val="nil"/>
               <w:tr2bl w:val="nil"/>
             </w:tcBorders>
-            <w:shd w:val="clear" w:color="auto" w:fill="F2F2F2" w:themeFill="background1" w:themeFillShade="F2"/>
-          </w:tcPr>
-          <w:p>
-            <w:pPr>
-              <w:rPr>
-                <w:rFonts w:ascii="微软雅黑" w:eastAsia="微软雅黑" w:hAnsi="微软雅黑" w:cs="微软雅黑"/>
-                <w:szCs w:val="21"/>
-              </w:rPr>
-            </w:pPr>
-            <w:r>
-              <w:rPr>
-                <w:rFonts w:ascii="微软雅黑" w:eastAsia="微软雅黑" w:hAnsi="微软雅黑" w:cs="微软雅黑" w:hint="eastAsia"/>
-                <w:szCs w:val="21"/>
-              </w:rPr>
-              <w:t>系统允许</w:t>
-            </w:r>
+            <w:shd w:val="clear" w:color="auto" w:fill="F3F3F3"/>
+          </w:tcPr>
+          <w:p>
+            <w:pPr>
+              <w:rPr>
+                <w:rFonts w:ascii="微软雅黑" w:eastAsia="微软雅黑" w:hAnsi="微软雅黑" w:cs="微软雅黑"/>
+                <w:szCs w:val="21"/>
+              </w:rPr>
+            </w:pPr>
             <w:r>
               <w:rPr>
                 <w:rFonts w:ascii="微软雅黑" w:eastAsia="微软雅黑" w:hAnsi="微软雅黑" w:cs="微软雅黑"/>
@@ -3965,38 +4863,31 @@
             </w:r>
             <w:r>
               <w:rPr>
-                <w:rFonts w:ascii="微软雅黑" w:eastAsia="微软雅黑" w:hAnsi="微软雅黑"/>
-                <w:szCs w:val="21"/>
-              </w:rPr>
-              <w:t>营销人员</w:t>
-            </w:r>
-            <w:r>
-              <w:rPr>
-                <w:rFonts w:ascii="微软雅黑" w:eastAsia="微软雅黑" w:hAnsi="微软雅黑" w:hint="eastAsia"/>
-                <w:szCs w:val="21"/>
-              </w:rPr>
-              <w:t>返回</w:t>
-            </w:r>
-            <w:r>
-              <w:rPr>
-                <w:rFonts w:ascii="微软雅黑" w:eastAsia="微软雅黑" w:hAnsi="微软雅黑"/>
-                <w:szCs w:val="21"/>
-              </w:rPr>
-              <w:t>到订单</w:t>
-            </w:r>
-            <w:r>
-              <w:rPr>
-                <w:rFonts w:ascii="微软雅黑" w:eastAsia="微软雅黑" w:hAnsi="微软雅黑" w:hint="eastAsia"/>
-                <w:szCs w:val="21"/>
-              </w:rPr>
-              <w:t>概况</w:t>
-            </w:r>
-            <w:r>
-              <w:rPr>
-                <w:rFonts w:ascii="微软雅黑" w:eastAsia="微软雅黑" w:hAnsi="微软雅黑" w:cs="微软雅黑"/>
-                <w:szCs w:val="21"/>
-              </w:rPr>
-              <w:t>进行浏览</w:t>
+                <w:rFonts w:ascii="微软雅黑" w:eastAsia="微软雅黑" w:hAnsi="微软雅黑" w:cs="微软雅黑" w:hint="eastAsia"/>
+                <w:szCs w:val="21"/>
+              </w:rPr>
+              <w:t>营销人员确认</w:t>
+            </w:r>
+            <w:r>
+              <w:rPr>
+                <w:rFonts w:ascii="微软雅黑" w:eastAsia="微软雅黑" w:hAnsi="微软雅黑" w:cs="微软雅黑"/>
+                <w:szCs w:val="21"/>
+              </w:rPr>
+              <w:t>撤销</w:t>
+            </w:r>
+            <w:r>
+              <w:rPr>
+                <w:rFonts w:ascii="微软雅黑" w:eastAsia="微软雅黑" w:hAnsi="微软雅黑" w:cs="微软雅黑" w:hint="eastAsia"/>
+                <w:szCs w:val="21"/>
+              </w:rPr>
+              <w:t>异常</w:t>
+            </w:r>
+            <w:r>
+              <w:rPr>
+                <w:rFonts w:ascii="微软雅黑" w:eastAsia="微软雅黑" w:hAnsi="微软雅黑" w:cs="微软雅黑"/>
+                <w:szCs w:val="21"/>
+              </w:rPr>
+              <w:t>订单</w:t>
             </w:r>
           </w:p>
         </w:tc>
@@ -4013,28 +4904,44 @@
               <w:tl2br w:val="nil"/>
               <w:tr2bl w:val="nil"/>
             </w:tcBorders>
-            <w:shd w:val="clear" w:color="auto" w:fill="F2F2F2" w:themeFill="background1" w:themeFillShade="F2"/>
-          </w:tcPr>
-          <w:p>
-            <w:pPr>
-              <w:rPr>
-                <w:rFonts w:ascii="微软雅黑" w:eastAsia="微软雅黑" w:hAnsi="微软雅黑" w:cs="微软雅黑"/>
-                <w:szCs w:val="21"/>
-              </w:rPr>
-            </w:pPr>
-            <w:r>
-              <w:rPr>
-                <w:rFonts w:ascii="微软雅黑" w:eastAsia="微软雅黑" w:hAnsi="微软雅黑" w:cs="微软雅黑"/>
-                <w:szCs w:val="21"/>
-              </w:rPr>
-              <w:t>AbnormalO</w:t>
-            </w:r>
-            <w:r>
-              <w:rPr>
-                <w:rFonts w:ascii="微软雅黑" w:eastAsia="微软雅黑" w:hAnsi="微软雅黑" w:cs="微软雅黑" w:hint="eastAsia"/>
-                <w:szCs w:val="21"/>
-              </w:rPr>
-              <w:t>rder</w:t>
+            <w:shd w:val="clear" w:color="auto" w:fill="DEEAF6"/>
+          </w:tcPr>
+          <w:p>
+            <w:pPr>
+              <w:rPr>
+                <w:rFonts w:ascii="微软雅黑" w:eastAsia="微软雅黑" w:hAnsi="微软雅黑" w:cs="微软雅黑"/>
+                <w:szCs w:val="21"/>
+              </w:rPr>
+            </w:pPr>
+            <w:proofErr w:type="spellStart"/>
+            <w:r>
+              <w:rPr>
+                <w:rFonts w:ascii="微软雅黑" w:eastAsia="微软雅黑" w:hAnsi="微软雅黑" w:cs="微软雅黑"/>
+                <w:szCs w:val="21"/>
+              </w:rPr>
+              <w:lastRenderedPageBreak/>
+              <w:t>AbnormalOrderView</w:t>
+            </w:r>
+            <w:r>
+              <w:rPr>
+                <w:rFonts w:ascii="微软雅黑" w:eastAsia="微软雅黑" w:hAnsi="微软雅黑" w:cs="微软雅黑"/>
+                <w:szCs w:val="21"/>
+              </w:rPr>
+              <w:t>.</w:t>
+            </w:r>
+            <w:r>
+              <w:rPr>
+                <w:rFonts w:ascii="微软雅黑" w:eastAsia="微软雅黑" w:hAnsi="微软雅黑" w:cs="微软雅黑"/>
+                <w:szCs w:val="21"/>
+              </w:rPr>
+              <w:t>Show</w:t>
+            </w:r>
+            <w:r>
+              <w:rPr>
+                <w:rFonts w:ascii="微软雅黑" w:eastAsia="微软雅黑" w:hAnsi="微软雅黑" w:cs="微软雅黑"/>
+                <w:szCs w:val="21"/>
+              </w:rPr>
+              <w:t>.</w:t>
             </w:r>
             <w:r>
               <w:rPr>
@@ -4043,34 +4950,7 @@
               </w:rPr>
               <w:t>Undo</w:t>
             </w:r>
-            <w:r>
-              <w:rPr>
-                <w:rFonts w:ascii="微软雅黑" w:eastAsia="微软雅黑" w:hAnsi="微软雅黑" w:cs="微软雅黑"/>
-                <w:szCs w:val="21"/>
-              </w:rPr>
-              <w:t>.</w:t>
-            </w:r>
-            <w:r>
-              <w:rPr>
-                <w:rFonts w:ascii="微软雅黑" w:eastAsia="微软雅黑" w:hAnsi="微软雅黑" w:cs="微软雅黑"/>
-                <w:szCs w:val="21"/>
-              </w:rPr>
-              <w:t>Check</w:t>
-            </w:r>
-            <w:r>
-              <w:rPr>
-                <w:rFonts w:ascii="微软雅黑" w:eastAsia="微软雅黑" w:hAnsi="微软雅黑" w:cs="微软雅黑"/>
-                <w:szCs w:val="21"/>
-              </w:rPr>
-              <w:t>.</w:t>
-            </w:r>
-            <w:r>
-              <w:rPr>
-                <w:rFonts w:ascii="微软雅黑" w:eastAsia="微软雅黑" w:hAnsi="微软雅黑" w:cs="微软雅黑"/>
-                <w:szCs w:val="21"/>
-              </w:rPr>
-              <w:t>Cancel</w:t>
-            </w:r>
+            <w:proofErr w:type="spellEnd"/>
           </w:p>
         </w:tc>
         <w:tc>
@@ -4080,28 +4960,28 @@
               <w:tl2br w:val="nil"/>
               <w:tr2bl w:val="nil"/>
             </w:tcBorders>
-            <w:shd w:val="clear" w:color="auto" w:fill="F2F2F2" w:themeFill="background1" w:themeFillShade="F2"/>
-          </w:tcPr>
-          <w:p>
-            <w:pPr>
-              <w:rPr>
-                <w:rFonts w:ascii="微软雅黑" w:eastAsia="微软雅黑" w:hAnsi="微软雅黑" w:cs="微软雅黑"/>
-                <w:szCs w:val="21"/>
-              </w:rPr>
-            </w:pPr>
-            <w:r>
-              <w:rPr>
-                <w:rFonts w:ascii="微软雅黑" w:eastAsia="微软雅黑" w:hAnsi="微软雅黑" w:cs="微软雅黑" w:hint="eastAsia"/>
-                <w:szCs w:val="21"/>
-              </w:rPr>
-              <w:t>系统</w:t>
-            </w:r>
-            <w:r>
-              <w:rPr>
-                <w:rFonts w:ascii="微软雅黑" w:eastAsia="微软雅黑" w:hAnsi="微软雅黑" w:cs="微软雅黑"/>
-                <w:szCs w:val="21"/>
-              </w:rPr>
-              <w:t>允许</w:t>
+            <w:shd w:val="clear" w:color="auto" w:fill="DEEAF6"/>
+          </w:tcPr>
+          <w:p>
+            <w:pPr>
+              <w:rPr>
+                <w:rFonts w:ascii="微软雅黑" w:eastAsia="微软雅黑" w:hAnsi="微软雅黑" w:cs="微软雅黑" w:hint="eastAsia"/>
+                <w:szCs w:val="21"/>
+              </w:rPr>
+            </w:pPr>
+            <w:r>
+              <w:rPr>
+                <w:rFonts w:ascii="微软雅黑" w:eastAsia="微软雅黑" w:hAnsi="微软雅黑" w:cs="微软雅黑" w:hint="eastAsia"/>
+                <w:szCs w:val="21"/>
+              </w:rPr>
+              <w:t>系统允许</w:t>
+            </w:r>
+            <w:r>
+              <w:rPr>
+                <w:rFonts w:ascii="微软雅黑" w:eastAsia="微软雅黑" w:hAnsi="微软雅黑" w:cs="微软雅黑"/>
+                <w:szCs w:val="21"/>
+              </w:rPr>
+              <w:t>当</w:t>
             </w:r>
             <w:r>
               <w:rPr>
@@ -4115,21 +4995,49 @@
                 <w:rFonts w:ascii="微软雅黑" w:eastAsia="微软雅黑" w:hAnsi="微软雅黑" w:hint="eastAsia"/>
                 <w:szCs w:val="21"/>
               </w:rPr>
-              <w:t>结束</w:t>
+              <w:t>查看</w:t>
+            </w:r>
+            <w:r>
+              <w:rPr>
+                <w:rFonts w:ascii="微软雅黑" w:eastAsia="微软雅黑" w:hAnsi="微软雅黑" w:hint="eastAsia"/>
+                <w:szCs w:val="21"/>
+              </w:rPr>
+              <w:t>指定日期</w:t>
             </w:r>
             <w:r>
               <w:rPr>
                 <w:rFonts w:ascii="微软雅黑" w:eastAsia="微软雅黑" w:hAnsi="微软雅黑"/>
                 <w:szCs w:val="21"/>
               </w:rPr>
-              <w:t>异常订单撤销</w:t>
+              <w:t>的异常订单</w:t>
             </w:r>
             <w:r>
               <w:rPr>
                 <w:rFonts w:ascii="微软雅黑" w:eastAsia="微软雅黑" w:hAnsi="微软雅黑" w:hint="eastAsia"/>
                 <w:szCs w:val="21"/>
               </w:rPr>
-              <w:t>任务</w:t>
+              <w:t>概况</w:t>
+            </w:r>
+            <w:r>
+              <w:rPr>
+                <w:rFonts w:ascii="微软雅黑" w:eastAsia="微软雅黑" w:hAnsi="微软雅黑"/>
+                <w:szCs w:val="21"/>
+              </w:rPr>
+              <w:t>时</w:t>
+            </w:r>
+            <w:r>
+              <w:rPr>
+                <w:rFonts w:ascii="微软雅黑" w:eastAsia="微软雅黑" w:hAnsi="微软雅黑"/>
+                <w:szCs w:val="21"/>
+              </w:rPr>
+              <w:t>对选定订单</w:t>
+            </w:r>
+            <w:r>
+              <w:rPr>
+                <w:rFonts w:ascii="微软雅黑" w:eastAsia="微软雅黑" w:hAnsi="微软雅黑"/>
+                <w:szCs w:val="21"/>
+              </w:rPr>
+              <w:t>撤销异常订单</w:t>
             </w:r>
           </w:p>
         </w:tc>
@@ -4155,19 +5063,27 @@
                 <w:szCs w:val="21"/>
               </w:rPr>
             </w:pPr>
-            <w:r>
-              <w:rPr>
-                <w:rFonts w:ascii="微软雅黑" w:eastAsia="微软雅黑" w:hAnsi="微软雅黑" w:cs="微软雅黑"/>
-                <w:szCs w:val="21"/>
-              </w:rPr>
-              <w:t>AbnormalO</w:t>
-            </w:r>
-            <w:r>
-              <w:rPr>
-                <w:rFonts w:ascii="微软雅黑" w:eastAsia="微软雅黑" w:hAnsi="微软雅黑" w:cs="微软雅黑" w:hint="eastAsia"/>
-                <w:szCs w:val="21"/>
-              </w:rPr>
-              <w:t>rder</w:t>
+            <w:proofErr w:type="spellStart"/>
+            <w:r>
+              <w:rPr>
+                <w:rFonts w:ascii="微软雅黑" w:eastAsia="微软雅黑" w:hAnsi="微软雅黑" w:cs="微软雅黑"/>
+                <w:szCs w:val="21"/>
+              </w:rPr>
+              <w:t>AbnormalOrderView</w:t>
+            </w:r>
+            <w:r>
+              <w:rPr>
+                <w:rFonts w:ascii="微软雅黑" w:eastAsia="微软雅黑" w:hAnsi="微软雅黑" w:cs="微软雅黑"/>
+                <w:szCs w:val="21"/>
+              </w:rPr>
+              <w:t>.Show</w:t>
+            </w:r>
+            <w:r>
+              <w:rPr>
+                <w:rFonts w:ascii="微软雅黑" w:eastAsia="微软雅黑" w:hAnsi="微软雅黑" w:cs="微软雅黑"/>
+                <w:szCs w:val="21"/>
+              </w:rPr>
+              <w:t>.</w:t>
             </w:r>
             <w:r>
               <w:rPr>
@@ -4185,11 +5101,12 @@
             </w:r>
             <w:r>
               <w:rPr>
-                <w:rFonts w:ascii="微软雅黑" w:eastAsia="微软雅黑" w:hAnsi="微软雅黑" w:cs="微软雅黑"/>
-                <w:szCs w:val="21"/>
-              </w:rPr>
-              <w:t>Undo</w:t>
-            </w:r>
+                <w:rFonts w:ascii="微软雅黑" w:eastAsia="微软雅黑" w:hAnsi="微软雅黑" w:cs="微软雅黑" w:hint="eastAsia"/>
+                <w:szCs w:val="21"/>
+              </w:rPr>
+              <w:t>Percentage</w:t>
+            </w:r>
+            <w:proofErr w:type="spellEnd"/>
           </w:p>
         </w:tc>
         <w:tc>
@@ -4220,14 +5137,28 @@
                 <w:rFonts w:ascii="微软雅黑" w:eastAsia="微软雅黑" w:hAnsi="微软雅黑" w:cs="微软雅黑" w:hint="eastAsia"/>
                 <w:szCs w:val="21"/>
               </w:rPr>
-              <w:t>营销人员可以</w:t>
-            </w:r>
-            <w:r>
-              <w:rPr>
-                <w:rFonts w:ascii="微软雅黑" w:eastAsia="微软雅黑" w:hAnsi="微软雅黑" w:cs="微软雅黑"/>
-                <w:szCs w:val="21"/>
-              </w:rPr>
-              <w:t>选择撤销订单</w:t>
+              <w:t>营销人员</w:t>
+            </w:r>
+            <w:r>
+              <w:rPr>
+                <w:rFonts w:ascii="微软雅黑" w:eastAsia="微软雅黑" w:hAnsi="微软雅黑" w:cs="微软雅黑"/>
+                <w:szCs w:val="21"/>
+              </w:rPr>
+              <w:t>选定要为客户</w:t>
+            </w:r>
+            <w:r>
+              <w:rPr>
+                <w:rFonts w:ascii="微软雅黑" w:eastAsia="微软雅黑" w:hAnsi="微软雅黑" w:cs="微软雅黑" w:hint="eastAsia"/>
+                <w:szCs w:val="21"/>
+              </w:rPr>
+              <w:t>恢复</w:t>
+            </w:r>
+            <w:r>
+              <w:rPr>
+                <w:rFonts w:ascii="微软雅黑" w:eastAsia="微软雅黑" w:hAnsi="微软雅黑" w:cs="微软雅黑"/>
+                <w:szCs w:val="21"/>
+              </w:rPr>
+              <w:t>的信用值比例</w:t>
             </w:r>
           </w:p>
         </w:tc>
@@ -4253,19 +5184,34 @@
                 <w:szCs w:val="21"/>
               </w:rPr>
             </w:pPr>
-            <w:r>
-              <w:rPr>
-                <w:rFonts w:ascii="微软雅黑" w:eastAsia="微软雅黑" w:hAnsi="微软雅黑" w:cs="微软雅黑"/>
-                <w:szCs w:val="21"/>
-              </w:rPr>
-              <w:t>AbnormalO</w:t>
-            </w:r>
-            <w:r>
-              <w:rPr>
-                <w:rFonts w:ascii="微软雅黑" w:eastAsia="微软雅黑" w:hAnsi="微软雅黑" w:cs="微软雅黑" w:hint="eastAsia"/>
-                <w:szCs w:val="21"/>
-              </w:rPr>
-              <w:t>rder</w:t>
+            <w:proofErr w:type="spellStart"/>
+            <w:r>
+              <w:rPr>
+                <w:rFonts w:ascii="微软雅黑" w:eastAsia="微软雅黑" w:hAnsi="微软雅黑" w:cs="微软雅黑"/>
+                <w:szCs w:val="21"/>
+              </w:rPr>
+              <w:t>AbnormalOrderView</w:t>
+            </w:r>
+            <w:r>
+              <w:rPr>
+                <w:rFonts w:ascii="微软雅黑" w:eastAsia="微软雅黑" w:hAnsi="微软雅黑" w:cs="微软雅黑"/>
+                <w:szCs w:val="21"/>
+              </w:rPr>
+              <w:t>.</w:t>
+            </w:r>
+            <w:r>
+              <w:rPr>
+                <w:rFonts w:ascii="微软雅黑" w:eastAsia="微软雅黑" w:hAnsi="微软雅黑" w:cs="微软雅黑"/>
+                <w:szCs w:val="21"/>
+              </w:rPr>
+              <w:t>Show</w:t>
+            </w:r>
+            <w:r>
+              <w:rPr>
+                <w:rFonts w:ascii="微软雅黑" w:eastAsia="微软雅黑" w:hAnsi="微软雅黑" w:cs="微软雅黑"/>
+                <w:szCs w:val="21"/>
+              </w:rPr>
+              <w:t>.</w:t>
             </w:r>
             <w:r>
               <w:rPr>
@@ -4279,7 +5225,7 @@
                 <w:rFonts w:ascii="微软雅黑" w:eastAsia="微软雅黑" w:hAnsi="微软雅黑" w:cs="微软雅黑"/>
                 <w:szCs w:val="21"/>
               </w:rPr>
-              <w:t>.Undo.</w:t>
+              <w:t>.</w:t>
             </w:r>
             <w:r>
               <w:rPr>
@@ -4288,6 +5234,21 @@
               </w:rPr>
               <w:t>Percentage</w:t>
             </w:r>
+            <w:r>
+              <w:rPr>
+                <w:rFonts w:ascii="微软雅黑" w:eastAsia="微软雅黑" w:hAnsi="微软雅黑" w:cs="微软雅黑"/>
+                <w:szCs w:val="21"/>
+              </w:rPr>
+              <w:t>.</w:t>
+            </w:r>
+            <w:r>
+              <w:rPr>
+                <w:rFonts w:ascii="微软雅黑" w:eastAsia="微软雅黑" w:hAnsi="微软雅黑" w:cs="微软雅黑"/>
+                <w:szCs w:val="21"/>
+              </w:rPr>
+              <w:t>Ensure</w:t>
+            </w:r>
+            <w:proofErr w:type="spellEnd"/>
           </w:p>
         </w:tc>
         <w:tc>
@@ -4302,7 +5263,7 @@
           <w:p>
             <w:pPr>
               <w:rPr>
-                <w:rFonts w:ascii="微软雅黑" w:eastAsia="微软雅黑" w:hAnsi="微软雅黑" w:cs="微软雅黑"/>
+                <w:rFonts w:ascii="微软雅黑" w:eastAsia="微软雅黑" w:hAnsi="微软雅黑" w:cs="微软雅黑" w:hint="eastAsia"/>
                 <w:szCs w:val="21"/>
               </w:rPr>
             </w:pPr>
@@ -4318,28 +5279,28 @@
                 <w:rFonts w:ascii="微软雅黑" w:eastAsia="微软雅黑" w:hAnsi="微软雅黑" w:cs="微软雅黑" w:hint="eastAsia"/>
                 <w:szCs w:val="21"/>
               </w:rPr>
-              <w:t>营销人员</w:t>
-            </w:r>
-            <w:r>
-              <w:rPr>
-                <w:rFonts w:ascii="微软雅黑" w:eastAsia="微软雅黑" w:hAnsi="微软雅黑" w:cs="微软雅黑"/>
-                <w:szCs w:val="21"/>
-              </w:rPr>
-              <w:t>选定要为客户</w:t>
-            </w:r>
-            <w:r>
-              <w:rPr>
-                <w:rFonts w:ascii="微软雅黑" w:eastAsia="微软雅黑" w:hAnsi="微软雅黑" w:cs="微软雅黑" w:hint="eastAsia"/>
-                <w:szCs w:val="21"/>
-              </w:rPr>
-              <w:t>恢复</w:t>
-            </w:r>
-            <w:r>
-              <w:rPr>
-                <w:rFonts w:ascii="微软雅黑" w:eastAsia="微软雅黑" w:hAnsi="微软雅黑" w:cs="微软雅黑"/>
-                <w:szCs w:val="21"/>
-              </w:rPr>
-              <w:t>的信用值比例</w:t>
+              <w:t>营销人员确认</w:t>
+            </w:r>
+            <w:r>
+              <w:rPr>
+                <w:rFonts w:ascii="微软雅黑" w:eastAsia="微软雅黑" w:hAnsi="微软雅黑" w:cs="微软雅黑"/>
+                <w:szCs w:val="21"/>
+              </w:rPr>
+              <w:t>撤销</w:t>
+            </w:r>
+            <w:r>
+              <w:rPr>
+                <w:rFonts w:ascii="微软雅黑" w:eastAsia="微软雅黑" w:hAnsi="微软雅黑" w:cs="微软雅黑" w:hint="eastAsia"/>
+                <w:szCs w:val="21"/>
+              </w:rPr>
+              <w:t>异常</w:t>
+            </w:r>
+            <w:r>
+              <w:rPr>
+                <w:rFonts w:ascii="微软雅黑" w:eastAsia="微软雅黑" w:hAnsi="微软雅黑" w:cs="微软雅黑"/>
+                <w:szCs w:val="21"/>
+              </w:rPr>
+              <w:t>订单</w:t>
             </w:r>
           </w:p>
         </w:tc>
@@ -4356,28 +5317,43 @@
               <w:tl2br w:val="nil"/>
               <w:tr2bl w:val="nil"/>
             </w:tcBorders>
-            <w:shd w:val="clear" w:color="auto" w:fill="DEEAF6"/>
-          </w:tcPr>
-          <w:p>
-            <w:pPr>
-              <w:rPr>
-                <w:rFonts w:ascii="微软雅黑" w:eastAsia="微软雅黑" w:hAnsi="微软雅黑" w:cs="微软雅黑"/>
-                <w:szCs w:val="21"/>
-              </w:rPr>
-            </w:pPr>
-            <w:r>
-              <w:rPr>
-                <w:rFonts w:ascii="微软雅黑" w:eastAsia="微软雅黑" w:hAnsi="微软雅黑" w:cs="微软雅黑"/>
-                <w:szCs w:val="21"/>
-              </w:rPr>
-              <w:t>AbnormalO</w:t>
-            </w:r>
-            <w:r>
-              <w:rPr>
-                <w:rFonts w:ascii="微软雅黑" w:eastAsia="微软雅黑" w:hAnsi="微软雅黑" w:cs="微软雅黑" w:hint="eastAsia"/>
-                <w:szCs w:val="21"/>
-              </w:rPr>
-              <w:t>rder</w:t>
+            <w:shd w:val="clear" w:color="auto" w:fill="F3F3F3"/>
+          </w:tcPr>
+          <w:p>
+            <w:pPr>
+              <w:rPr>
+                <w:rFonts w:ascii="微软雅黑" w:eastAsia="微软雅黑" w:hAnsi="微软雅黑" w:cs="微软雅黑"/>
+                <w:szCs w:val="21"/>
+              </w:rPr>
+            </w:pPr>
+            <w:proofErr w:type="spellStart"/>
+            <w:r>
+              <w:rPr>
+                <w:rFonts w:ascii="微软雅黑" w:eastAsia="微软雅黑" w:hAnsi="微软雅黑" w:cs="微软雅黑"/>
+                <w:szCs w:val="21"/>
+              </w:rPr>
+              <w:t>AbnormalOrderView</w:t>
+            </w:r>
+            <w:r>
+              <w:rPr>
+                <w:rFonts w:ascii="微软雅黑" w:eastAsia="微软雅黑" w:hAnsi="微软雅黑" w:cs="微软雅黑"/>
+                <w:szCs w:val="21"/>
+              </w:rPr>
+              <w:t>.Show.</w:t>
+            </w:r>
+            <w:r>
+              <w:rPr>
+                <w:rFonts w:ascii="微软雅黑" w:eastAsia="微软雅黑" w:hAnsi="微软雅黑" w:cs="微软雅黑"/>
+                <w:szCs w:val="21"/>
+              </w:rPr>
+              <w:t>Check</w:t>
+            </w:r>
+            <w:r>
+              <w:rPr>
+                <w:rFonts w:ascii="微软雅黑" w:eastAsia="微软雅黑" w:hAnsi="微软雅黑" w:cs="微软雅黑"/>
+                <w:szCs w:val="21"/>
+              </w:rPr>
+              <w:t>.</w:t>
             </w:r>
             <w:r>
               <w:rPr>
@@ -4386,48 +5362,7 @@
               </w:rPr>
               <w:t>Undo</w:t>
             </w:r>
-            <w:r>
-              <w:rPr>
-                <w:rFonts w:ascii="微软雅黑" w:eastAsia="微软雅黑" w:hAnsi="微软雅黑" w:cs="微软雅黑"/>
-                <w:szCs w:val="21"/>
-              </w:rPr>
-              <w:t>.</w:t>
-            </w:r>
-            <w:r>
-              <w:rPr>
-                <w:rFonts w:ascii="微软雅黑" w:eastAsia="微软雅黑" w:hAnsi="微软雅黑" w:cs="微软雅黑"/>
-                <w:szCs w:val="21"/>
-              </w:rPr>
-              <w:t>Undo</w:t>
-            </w:r>
-            <w:r>
-              <w:rPr>
-                <w:rFonts w:ascii="微软雅黑" w:eastAsia="微软雅黑" w:hAnsi="微软雅黑" w:cs="微软雅黑"/>
-                <w:szCs w:val="21"/>
-              </w:rPr>
-              <w:t>.</w:t>
-            </w:r>
-            <w:r>
-              <w:rPr>
-                <w:rFonts w:ascii="微软雅黑" w:eastAsia="微软雅黑" w:hAnsi="微软雅黑" w:cs="微软雅黑" w:hint="eastAsia"/>
-                <w:szCs w:val="21"/>
-              </w:rPr>
-              <w:t>Percentage</w:t>
-            </w:r>
-            <w:r>
-              <w:rPr>
-                <w:rFonts w:ascii="微软雅黑" w:eastAsia="微软雅黑" w:hAnsi="微软雅黑" w:cs="微软雅黑"/>
-                <w:szCs w:val="21"/>
-              </w:rPr>
-              <w:t>.</w:t>
-            </w:r>
-            <w:r>
-              <w:rPr>
-                <w:rFonts w:ascii="微软雅黑" w:eastAsia="微软雅黑" w:hAnsi="微软雅黑" w:cs="微软雅黑"/>
-                <w:szCs w:val="21"/>
-              </w:rPr>
-              <w:t>Ensure</w:t>
-            </w:r>
+            <w:proofErr w:type="spellEnd"/>
           </w:p>
         </w:tc>
         <w:tc>
@@ -4437,56 +5372,91 @@
               <w:tl2br w:val="nil"/>
               <w:tr2bl w:val="nil"/>
             </w:tcBorders>
-            <w:shd w:val="clear" w:color="auto" w:fill="DEEAF6"/>
-          </w:tcPr>
-          <w:p>
-            <w:pPr>
-              <w:rPr>
-                <w:rFonts w:ascii="微软雅黑" w:eastAsia="微软雅黑" w:hAnsi="微软雅黑" w:cs="微软雅黑"/>
-                <w:szCs w:val="21"/>
-              </w:rPr>
-            </w:pPr>
-            <w:r>
-              <w:rPr>
-                <w:rFonts w:ascii="微软雅黑" w:eastAsia="微软雅黑" w:hAnsi="微软雅黑" w:cs="微软雅黑"/>
-                <w:szCs w:val="21"/>
-              </w:rPr>
-              <w:t>网站</w:t>
-            </w:r>
-            <w:r>
-              <w:rPr>
-                <w:rFonts w:ascii="微软雅黑" w:eastAsia="微软雅黑" w:hAnsi="微软雅黑" w:cs="微软雅黑" w:hint="eastAsia"/>
-                <w:szCs w:val="21"/>
-              </w:rPr>
-              <w:t>营销人员确认</w:t>
-            </w:r>
-            <w:r>
-              <w:rPr>
-                <w:rFonts w:ascii="微软雅黑" w:eastAsia="微软雅黑" w:hAnsi="微软雅黑" w:cs="微软雅黑"/>
-                <w:szCs w:val="21"/>
-              </w:rPr>
-              <w:t>撤销</w:t>
-            </w:r>
-            <w:r>
-              <w:rPr>
-                <w:rFonts w:ascii="微软雅黑" w:eastAsia="微软雅黑" w:hAnsi="微软雅黑" w:cs="微软雅黑" w:hint="eastAsia"/>
-                <w:szCs w:val="21"/>
-              </w:rPr>
-              <w:t>异常</w:t>
-            </w:r>
-            <w:r>
-              <w:rPr>
-                <w:rFonts w:ascii="微软雅黑" w:eastAsia="微软雅黑" w:hAnsi="微软雅黑" w:cs="微软雅黑"/>
-                <w:szCs w:val="21"/>
-              </w:rPr>
-              <w:t>订单</w:t>
+            <w:shd w:val="clear" w:color="auto" w:fill="F3F3F3"/>
+          </w:tcPr>
+          <w:p>
+            <w:pPr>
+              <w:rPr>
+                <w:rFonts w:ascii="微软雅黑" w:eastAsia="微软雅黑" w:hAnsi="微软雅黑" w:cs="微软雅黑"/>
+                <w:szCs w:val="21"/>
+              </w:rPr>
+            </w:pPr>
+            <w:r>
+              <w:rPr>
+                <w:rFonts w:ascii="微软雅黑" w:eastAsia="微软雅黑" w:hAnsi="微软雅黑" w:cs="微软雅黑" w:hint="eastAsia"/>
+                <w:szCs w:val="21"/>
+              </w:rPr>
+              <w:t>系统允许</w:t>
+            </w:r>
+            <w:r>
+              <w:rPr>
+                <w:rFonts w:ascii="微软雅黑" w:eastAsia="微软雅黑" w:hAnsi="微软雅黑" w:cs="微软雅黑"/>
+                <w:szCs w:val="21"/>
+              </w:rPr>
+              <w:t>当</w:t>
+            </w:r>
+            <w:r>
+              <w:rPr>
+                <w:rFonts w:ascii="微软雅黑" w:eastAsia="微软雅黑" w:hAnsi="微软雅黑"/>
+                <w:szCs w:val="21"/>
+              </w:rPr>
+              <w:t>网站营销人员</w:t>
+            </w:r>
+            <w:r>
+              <w:rPr>
+                <w:rFonts w:ascii="微软雅黑" w:eastAsia="微软雅黑" w:hAnsi="微软雅黑" w:hint="eastAsia"/>
+                <w:szCs w:val="21"/>
+              </w:rPr>
+              <w:t>查看</w:t>
+            </w:r>
+            <w:r>
+              <w:rPr>
+                <w:rFonts w:ascii="微软雅黑" w:eastAsia="微软雅黑" w:hAnsi="微软雅黑" w:hint="eastAsia"/>
+                <w:szCs w:val="21"/>
+              </w:rPr>
+              <w:t>指定日期</w:t>
+            </w:r>
+            <w:r>
+              <w:rPr>
+                <w:rFonts w:ascii="微软雅黑" w:eastAsia="微软雅黑" w:hAnsi="微软雅黑"/>
+                <w:szCs w:val="21"/>
+              </w:rPr>
+              <w:t>的</w:t>
+            </w:r>
+            <w:r>
+              <w:rPr>
+                <w:rFonts w:ascii="微软雅黑" w:eastAsia="微软雅黑" w:hAnsi="微软雅黑"/>
+                <w:szCs w:val="21"/>
+              </w:rPr>
+              <w:t>某一特定</w:t>
+            </w:r>
+            <w:r>
+              <w:rPr>
+                <w:rFonts w:ascii="微软雅黑" w:eastAsia="微软雅黑" w:hAnsi="微软雅黑"/>
+                <w:szCs w:val="21"/>
+              </w:rPr>
+              <w:t>异常订单</w:t>
+            </w:r>
+            <w:r>
+              <w:rPr>
+                <w:rFonts w:ascii="微软雅黑" w:eastAsia="微软雅黑" w:hAnsi="微软雅黑"/>
+                <w:szCs w:val="21"/>
+              </w:rPr>
+              <w:t>详情时</w:t>
+            </w:r>
+            <w:r>
+              <w:rPr>
+                <w:rFonts w:ascii="微软雅黑" w:eastAsia="微软雅黑" w:hAnsi="微软雅黑"/>
+                <w:szCs w:val="21"/>
+              </w:rPr>
+              <w:t>撤销异常订单</w:t>
             </w:r>
           </w:p>
         </w:tc>
       </w:tr>
       <w:tr>
         <w:trPr>
-          <w:trHeight w:val="1303"/>
+          <w:trHeight w:val="338"/>
           <w:jc w:val="center"/>
         </w:trPr>
         <w:tc>
@@ -4496,28 +5466,43 @@
               <w:tl2br w:val="nil"/>
               <w:tr2bl w:val="nil"/>
             </w:tcBorders>
-            <w:shd w:val="clear" w:color="auto" w:fill="DEEAF6"/>
-          </w:tcPr>
-          <w:p>
-            <w:pPr>
-              <w:rPr>
-                <w:rFonts w:ascii="微软雅黑" w:eastAsia="微软雅黑" w:hAnsi="微软雅黑" w:cs="微软雅黑"/>
-                <w:szCs w:val="21"/>
-              </w:rPr>
-            </w:pPr>
-            <w:r>
-              <w:rPr>
-                <w:rFonts w:ascii="微软雅黑" w:eastAsia="微软雅黑" w:hAnsi="微软雅黑" w:cs="微软雅黑"/>
-                <w:szCs w:val="21"/>
-              </w:rPr>
-              <w:t>AbnormalO</w:t>
-            </w:r>
-            <w:r>
-              <w:rPr>
-                <w:rFonts w:ascii="微软雅黑" w:eastAsia="微软雅黑" w:hAnsi="微软雅黑" w:cs="微软雅黑" w:hint="eastAsia"/>
-                <w:szCs w:val="21"/>
-              </w:rPr>
-              <w:t>rder</w:t>
+            <w:shd w:val="clear" w:color="auto" w:fill="F3F3F3"/>
+          </w:tcPr>
+          <w:p>
+            <w:pPr>
+              <w:rPr>
+                <w:rFonts w:ascii="微软雅黑" w:eastAsia="微软雅黑" w:hAnsi="微软雅黑" w:cs="微软雅黑"/>
+                <w:szCs w:val="21"/>
+              </w:rPr>
+            </w:pPr>
+            <w:proofErr w:type="spellStart"/>
+            <w:r>
+              <w:rPr>
+                <w:rFonts w:ascii="微软雅黑" w:eastAsia="微软雅黑" w:hAnsi="微软雅黑" w:cs="微软雅黑"/>
+                <w:szCs w:val="21"/>
+              </w:rPr>
+              <w:t>AbnormalOrderView</w:t>
+            </w:r>
+            <w:r>
+              <w:rPr>
+                <w:rFonts w:ascii="微软雅黑" w:eastAsia="微软雅黑" w:hAnsi="微软雅黑" w:cs="微软雅黑"/>
+                <w:szCs w:val="21"/>
+              </w:rPr>
+              <w:t>.Show.</w:t>
+            </w:r>
+            <w:r>
+              <w:rPr>
+                <w:rFonts w:ascii="微软雅黑" w:eastAsia="微软雅黑" w:hAnsi="微软雅黑" w:cs="微软雅黑"/>
+                <w:szCs w:val="21"/>
+              </w:rPr>
+              <w:t>Check</w:t>
+            </w:r>
+            <w:r>
+              <w:rPr>
+                <w:rFonts w:ascii="微软雅黑" w:eastAsia="微软雅黑" w:hAnsi="微软雅黑" w:cs="微软雅黑"/>
+                <w:szCs w:val="21"/>
+              </w:rPr>
+              <w:t>.</w:t>
             </w:r>
             <w:r>
               <w:rPr>
@@ -4533,27 +5518,16 @@
               </w:rPr>
               <w:t>.</w:t>
             </w:r>
-            <w:r>
-              <w:rPr>
-                <w:rFonts w:ascii="微软雅黑" w:eastAsia="微软雅黑" w:hAnsi="微软雅黑" w:cs="微软雅黑"/>
-                <w:szCs w:val="21"/>
-              </w:rPr>
-              <w:t>Undo</w:t>
-            </w:r>
-            <w:r>
-              <w:rPr>
-                <w:rFonts w:ascii="微软雅黑" w:eastAsia="微软雅黑" w:hAnsi="微软雅黑" w:cs="微软雅黑"/>
-                <w:szCs w:val="21"/>
-              </w:rPr>
-              <w:t>.</w:t>
-            </w:r>
-            <w:r>
-              <w:rPr>
-                <w:rFonts w:ascii="微软雅黑" w:eastAsia="微软雅黑" w:hAnsi="微软雅黑" w:cs="微软雅黑" w:hint="eastAsia"/>
-                <w:szCs w:val="21"/>
-              </w:rPr>
-              <w:t>Back</w:t>
-            </w:r>
+            <w:bookmarkStart w:id="2" w:name="_GoBack"/>
+            <w:bookmarkEnd w:id="2"/>
+            <w:r>
+              <w:rPr>
+                <w:rFonts w:ascii="微软雅黑" w:eastAsia="微软雅黑" w:hAnsi="微软雅黑" w:cs="微软雅黑" w:hint="eastAsia"/>
+                <w:szCs w:val="21"/>
+              </w:rPr>
+              <w:t>Percentage</w:t>
+            </w:r>
+            <w:proofErr w:type="spellEnd"/>
           </w:p>
         </w:tc>
         <w:tc>
@@ -4563,77 +5537,56 @@
               <w:tl2br w:val="nil"/>
               <w:tr2bl w:val="nil"/>
             </w:tcBorders>
-            <w:shd w:val="clear" w:color="auto" w:fill="DEEAF6"/>
-          </w:tcPr>
-          <w:p>
-            <w:pPr>
-              <w:rPr>
-                <w:rFonts w:ascii="微软雅黑" w:eastAsia="微软雅黑" w:hAnsi="微软雅黑" w:cs="微软雅黑"/>
-                <w:szCs w:val="21"/>
-              </w:rPr>
-            </w:pPr>
-            <w:r>
-              <w:rPr>
-                <w:rFonts w:ascii="微软雅黑" w:eastAsia="微软雅黑" w:hAnsi="微软雅黑" w:cs="微软雅黑" w:hint="eastAsia"/>
-                <w:szCs w:val="21"/>
-              </w:rPr>
-              <w:t>系统允许</w:t>
-            </w:r>
-            <w:r>
-              <w:rPr>
-                <w:rFonts w:ascii="微软雅黑" w:eastAsia="微软雅黑" w:hAnsi="微软雅黑" w:cs="微软雅黑"/>
-                <w:szCs w:val="21"/>
-              </w:rPr>
-              <w:t>网站</w:t>
+            <w:shd w:val="clear" w:color="auto" w:fill="F3F3F3"/>
+          </w:tcPr>
+          <w:p>
+            <w:pPr>
+              <w:rPr>
+                <w:rFonts w:ascii="微软雅黑" w:eastAsia="微软雅黑" w:hAnsi="微软雅黑" w:cs="微软雅黑"/>
+                <w:szCs w:val="21"/>
+              </w:rPr>
+            </w:pPr>
+            <w:r>
+              <w:rPr>
+                <w:rFonts w:ascii="微软雅黑" w:eastAsia="微软雅黑" w:hAnsi="微软雅黑" w:cs="微软雅黑"/>
+                <w:szCs w:val="21"/>
+              </w:rPr>
+              <w:t>网站营销人员</w:t>
+            </w:r>
+            <w:r>
+              <w:rPr>
+                <w:rFonts w:ascii="微软雅黑" w:eastAsia="微软雅黑" w:hAnsi="微软雅黑" w:cs="微软雅黑" w:hint="eastAsia"/>
+                <w:szCs w:val="21"/>
+              </w:rPr>
+              <w:t>结束</w:t>
+            </w:r>
+            <w:r>
+              <w:rPr>
+                <w:rFonts w:ascii="微软雅黑" w:eastAsia="微软雅黑" w:hAnsi="微软雅黑" w:cs="微软雅黑"/>
+                <w:szCs w:val="21"/>
+              </w:rPr>
+              <w:t>浏览返回</w:t>
             </w:r>
             <w:r>
               <w:rPr>
                 <w:rFonts w:ascii="微软雅黑" w:eastAsia="微软雅黑" w:hAnsi="微软雅黑"/>
                 <w:szCs w:val="21"/>
               </w:rPr>
-              <w:t>营销人员</w:t>
+              <w:t>异常订单</w:t>
             </w:r>
             <w:r>
               <w:rPr>
                 <w:rFonts w:ascii="微软雅黑" w:eastAsia="微软雅黑" w:hAnsi="微软雅黑" w:hint="eastAsia"/>
                 <w:szCs w:val="21"/>
               </w:rPr>
-              <w:t>返回</w:t>
-            </w:r>
-            <w:r>
-              <w:rPr>
-                <w:rFonts w:ascii="微软雅黑" w:eastAsia="微软雅黑" w:hAnsi="微软雅黑"/>
-                <w:szCs w:val="21"/>
-              </w:rPr>
-              <w:t>到订单</w:t>
-            </w:r>
-            <w:r>
-              <w:rPr>
-                <w:rFonts w:ascii="微软雅黑" w:eastAsia="微软雅黑" w:hAnsi="微软雅黑" w:hint="eastAsia"/>
-                <w:szCs w:val="21"/>
-              </w:rPr>
-              <w:t>详情</w:t>
-            </w:r>
-            <w:r>
-              <w:rPr>
-                <w:rFonts w:ascii="微软雅黑" w:eastAsia="微软雅黑" w:hAnsi="微软雅黑" w:cs="微软雅黑"/>
-                <w:szCs w:val="21"/>
-              </w:rPr>
-              <w:t>进行</w:t>
-            </w:r>
-            <w:r>
-              <w:rPr>
-                <w:rFonts w:ascii="微软雅黑" w:eastAsia="微软雅黑" w:hAnsi="微软雅黑" w:cs="微软雅黑" w:hint="eastAsia"/>
-                <w:szCs w:val="21"/>
-              </w:rPr>
-              <w:t>查看</w:t>
+              <w:t>概况</w:t>
             </w:r>
           </w:p>
         </w:tc>
       </w:tr>
       <w:tr>
         <w:trPr>
-          <w:trHeight w:val="1303"/>
+          <w:trHeight w:val="338"/>
           <w:jc w:val="center"/>
         </w:trPr>
         <w:tc>
@@ -4643,28 +5596,43 @@
               <w:tl2br w:val="nil"/>
               <w:tr2bl w:val="nil"/>
             </w:tcBorders>
-            <w:shd w:val="clear" w:color="auto" w:fill="DEEAF6"/>
-          </w:tcPr>
-          <w:p>
-            <w:pPr>
-              <w:rPr>
-                <w:rFonts w:ascii="微软雅黑" w:eastAsia="微软雅黑" w:hAnsi="微软雅黑" w:cs="微软雅黑"/>
-                <w:szCs w:val="21"/>
-              </w:rPr>
-            </w:pPr>
-            <w:r>
-              <w:rPr>
-                <w:rFonts w:ascii="微软雅黑" w:eastAsia="微软雅黑" w:hAnsi="微软雅黑" w:cs="微软雅黑"/>
-                <w:szCs w:val="21"/>
-              </w:rPr>
-              <w:t>AbnormalO</w:t>
-            </w:r>
-            <w:r>
-              <w:rPr>
-                <w:rFonts w:ascii="微软雅黑" w:eastAsia="微软雅黑" w:hAnsi="微软雅黑" w:cs="微软雅黑" w:hint="eastAsia"/>
-                <w:szCs w:val="21"/>
-              </w:rPr>
-              <w:t>rder</w:t>
+            <w:shd w:val="clear" w:color="auto" w:fill="F3F3F3"/>
+          </w:tcPr>
+          <w:p>
+            <w:pPr>
+              <w:rPr>
+                <w:rFonts w:ascii="微软雅黑" w:eastAsia="微软雅黑" w:hAnsi="微软雅黑" w:cs="微软雅黑"/>
+                <w:szCs w:val="21"/>
+              </w:rPr>
+            </w:pPr>
+            <w:proofErr w:type="spellStart"/>
+            <w:r>
+              <w:rPr>
+                <w:rFonts w:ascii="微软雅黑" w:eastAsia="微软雅黑" w:hAnsi="微软雅黑" w:cs="微软雅黑"/>
+                <w:szCs w:val="21"/>
+              </w:rPr>
+              <w:t>AbnormalOrderView</w:t>
+            </w:r>
+            <w:r>
+              <w:rPr>
+                <w:rFonts w:ascii="微软雅黑" w:eastAsia="微软雅黑" w:hAnsi="微软雅黑" w:cs="微软雅黑"/>
+                <w:szCs w:val="21"/>
+              </w:rPr>
+              <w:t>.Show.</w:t>
+            </w:r>
+            <w:r>
+              <w:rPr>
+                <w:rFonts w:ascii="微软雅黑" w:eastAsia="微软雅黑" w:hAnsi="微软雅黑" w:cs="微软雅黑"/>
+                <w:szCs w:val="21"/>
+              </w:rPr>
+              <w:t>Check</w:t>
+            </w:r>
+            <w:r>
+              <w:rPr>
+                <w:rFonts w:ascii="微软雅黑" w:eastAsia="微软雅黑" w:hAnsi="微软雅黑" w:cs="微软雅黑"/>
+                <w:szCs w:val="21"/>
+              </w:rPr>
+              <w:t>.</w:t>
             </w:r>
             <w:r>
               <w:rPr>
@@ -4682,10 +5650,10 @@
             </w:r>
             <w:r>
               <w:rPr>
-                <w:rFonts w:ascii="微软雅黑" w:eastAsia="微软雅黑" w:hAnsi="微软雅黑" w:cs="微软雅黑"/>
-                <w:szCs w:val="21"/>
-              </w:rPr>
-              <w:t>Undo</w:t>
+                <w:rFonts w:ascii="微软雅黑" w:eastAsia="微软雅黑" w:hAnsi="微软雅黑" w:cs="微软雅黑" w:hint="eastAsia"/>
+                <w:szCs w:val="21"/>
+              </w:rPr>
+              <w:t>Percentage</w:t>
             </w:r>
             <w:r>
               <w:rPr>
@@ -4699,8 +5667,9 @@
                 <w:rFonts w:ascii="微软雅黑" w:eastAsia="微软雅黑" w:hAnsi="微软雅黑" w:cs="微软雅黑"/>
                 <w:szCs w:val="21"/>
               </w:rPr>
-              <w:t>Cancel</w:t>
-            </w:r>
+              <w:t>Ensure</w:t>
+            </w:r>
+            <w:proofErr w:type="spellEnd"/>
           </w:p>
         </w:tc>
         <w:tc>
@@ -4710,18 +5679,18 @@
               <w:tl2br w:val="nil"/>
               <w:tr2bl w:val="nil"/>
             </w:tcBorders>
-            <w:shd w:val="clear" w:color="auto" w:fill="DEEAF6"/>
-          </w:tcPr>
-          <w:p>
-            <w:pPr>
-              <w:rPr>
-                <w:rFonts w:ascii="微软雅黑" w:eastAsia="微软雅黑" w:hAnsi="微软雅黑" w:cs="微软雅黑"/>
-                <w:szCs w:val="21"/>
-              </w:rPr>
-            </w:pPr>
-            <w:r>
-              <w:rPr>
-                <w:rFonts w:ascii="微软雅黑" w:eastAsia="微软雅黑" w:hAnsi="微软雅黑" w:cs="微软雅黑" w:hint="eastAsia"/>
+            <w:shd w:val="clear" w:color="auto" w:fill="F3F3F3"/>
+          </w:tcPr>
+          <w:p>
+            <w:pPr>
+              <w:rPr>
+                <w:rFonts w:ascii="微软雅黑" w:eastAsia="微软雅黑" w:hAnsi="微软雅黑" w:cs="微软雅黑"/>
+                <w:szCs w:val="21"/>
+              </w:rPr>
+            </w:pPr>
+            <w:r>
+              <w:rPr>
+                <w:rFonts w:ascii="微软雅黑" w:eastAsia="微软雅黑" w:hAnsi="微软雅黑" w:cs="微软雅黑"/>
                 <w:szCs w:val="21"/>
               </w:rPr>
               <w:t>系统允许</w:t>
@@ -4738,28 +5707,21 @@
                 <w:rFonts w:ascii="微软雅黑" w:eastAsia="微软雅黑" w:hAnsi="微软雅黑" w:cs="微软雅黑" w:hint="eastAsia"/>
                 <w:szCs w:val="21"/>
               </w:rPr>
-              <w:t>在撤销</w:t>
-            </w:r>
-            <w:r>
-              <w:rPr>
-                <w:rFonts w:ascii="微软雅黑" w:eastAsia="微软雅黑" w:hAnsi="微软雅黑" w:cs="微软雅黑"/>
-                <w:szCs w:val="21"/>
-              </w:rPr>
-              <w:t>之前确认信息，取消撤销订单</w:t>
-            </w:r>
-            <w:r>
-              <w:rPr>
-                <w:rFonts w:ascii="微软雅黑" w:eastAsia="微软雅黑" w:hAnsi="微软雅黑" w:cs="微软雅黑" w:hint="eastAsia"/>
-                <w:szCs w:val="21"/>
-              </w:rPr>
-              <w:t>的</w:t>
-            </w:r>
-            <w:r>
-              <w:rPr>
-                <w:rFonts w:ascii="微软雅黑" w:eastAsia="微软雅黑" w:hAnsi="微软雅黑" w:cs="微软雅黑"/>
-                <w:szCs w:val="21"/>
-              </w:rPr>
-              <w:t>操作</w:t>
+              <w:t>结束</w:t>
+            </w:r>
+            <w:r>
+              <w:rPr>
+                <w:rFonts w:ascii="微软雅黑" w:eastAsia="微软雅黑" w:hAnsi="微软雅黑" w:cs="微软雅黑" w:hint="eastAsia"/>
+                <w:szCs w:val="21"/>
+              </w:rPr>
+              <w:t>异常订单</w:t>
+            </w:r>
+            <w:r>
+              <w:rPr>
+                <w:rFonts w:ascii="微软雅黑" w:eastAsia="微软雅黑" w:hAnsi="微软雅黑" w:cs="微软雅黑"/>
+                <w:szCs w:val="21"/>
+              </w:rPr>
+              <w:t>浏览任务</w:t>
             </w:r>
           </w:p>
         </w:tc>
@@ -4776,21 +5738,21 @@
               <w:tl2br w:val="nil"/>
               <w:tr2bl w:val="nil"/>
             </w:tcBorders>
-            <w:shd w:val="clear" w:color="auto" w:fill="F2F2F2" w:themeFill="background1" w:themeFillShade="F2"/>
-          </w:tcPr>
-          <w:p>
-            <w:pPr>
-              <w:rPr>
-                <w:rFonts w:ascii="微软雅黑" w:eastAsia="微软雅黑" w:hAnsi="微软雅黑" w:cs="微软雅黑"/>
-                <w:szCs w:val="21"/>
-              </w:rPr>
-            </w:pPr>
-            <w:r>
-              <w:rPr>
-                <w:rFonts w:ascii="微软雅黑" w:eastAsia="微软雅黑" w:hAnsi="微软雅黑" w:cs="微软雅黑"/>
-                <w:szCs w:val="21"/>
-              </w:rPr>
-              <w:lastRenderedPageBreak/>
+            <w:shd w:val="clear" w:color="auto" w:fill="DEEAF6"/>
+          </w:tcPr>
+          <w:p>
+            <w:pPr>
+              <w:rPr>
+                <w:rFonts w:ascii="微软雅黑" w:eastAsia="微软雅黑" w:hAnsi="微软雅黑" w:cs="微软雅黑"/>
+                <w:szCs w:val="21"/>
+              </w:rPr>
+            </w:pPr>
+            <w:proofErr w:type="spellStart"/>
+            <w:r>
+              <w:rPr>
+                <w:rFonts w:ascii="微软雅黑" w:eastAsia="微软雅黑" w:hAnsi="微软雅黑" w:cs="微软雅黑"/>
+                <w:szCs w:val="21"/>
+              </w:rPr>
               <w:t>AbnormalO</w:t>
             </w:r>
             <w:r>
@@ -4835,6 +5797,7 @@
               </w:rPr>
               <w:t>date</w:t>
             </w:r>
+            <w:proofErr w:type="spellEnd"/>
           </w:p>
         </w:tc>
         <w:tc>
@@ -4844,7 +5807,7 @@
               <w:tl2br w:val="nil"/>
               <w:tr2bl w:val="nil"/>
             </w:tcBorders>
-            <w:shd w:val="clear" w:color="auto" w:fill="F2F2F2" w:themeFill="background1" w:themeFillShade="F2"/>
+            <w:shd w:val="clear" w:color="auto" w:fill="DEEAF6"/>
           </w:tcPr>
           <w:p>
             <w:pPr>
@@ -4938,15 +5901,16 @@
               <w:tl2br w:val="nil"/>
               <w:tr2bl w:val="nil"/>
             </w:tcBorders>
-            <w:shd w:val="clear" w:color="auto" w:fill="DEEAF6"/>
-          </w:tcPr>
-          <w:p>
-            <w:pPr>
-              <w:rPr>
-                <w:rFonts w:ascii="微软雅黑" w:eastAsia="微软雅黑" w:hAnsi="微软雅黑" w:cs="微软雅黑"/>
-                <w:szCs w:val="21"/>
-              </w:rPr>
-            </w:pPr>
+            <w:shd w:val="clear" w:color="auto" w:fill="F3F3F3"/>
+          </w:tcPr>
+          <w:p>
+            <w:pPr>
+              <w:rPr>
+                <w:rFonts w:ascii="微软雅黑" w:eastAsia="微软雅黑" w:hAnsi="微软雅黑" w:cs="微软雅黑"/>
+                <w:szCs w:val="21"/>
+              </w:rPr>
+            </w:pPr>
+            <w:proofErr w:type="spellStart"/>
             <w:r>
               <w:rPr>
                 <w:rFonts w:ascii="微软雅黑" w:eastAsia="微软雅黑" w:hAnsi="微软雅黑" w:cs="微软雅黑"/>
@@ -4982,6 +5946,7 @@
               </w:rPr>
               <w:t>End</w:t>
             </w:r>
+            <w:proofErr w:type="spellEnd"/>
           </w:p>
         </w:tc>
         <w:tc>
@@ -4991,7 +5956,7 @@
               <w:tl2br w:val="nil"/>
               <w:tr2bl w:val="nil"/>
             </w:tcBorders>
-            <w:shd w:val="clear" w:color="auto" w:fill="DEEAF6"/>
+            <w:shd w:val="clear" w:color="auto" w:fill="F3F3F3"/>
           </w:tcPr>
           <w:p>
             <w:pPr>
@@ -5040,14 +6005,14 @@
           <w:rFonts w:ascii="华文仿宋" w:eastAsia="华文仿宋" w:hAnsi="华文仿宋"/>
         </w:rPr>
       </w:pPr>
-      <w:bookmarkStart w:id="2" w:name="_Toc464069061"/>
+      <w:bookmarkStart w:id="3" w:name="_Toc464069061"/>
       <w:r>
         <w:rPr>
           <w:rFonts w:ascii="华文仿宋" w:eastAsia="华文仿宋" w:hAnsi="华文仿宋"/>
         </w:rPr>
         <w:t>信用充值</w:t>
       </w:r>
-      <w:bookmarkEnd w:id="2"/>
+      <w:bookmarkEnd w:id="3"/>
     </w:p>
     <w:p>
       <w:pPr>
@@ -5170,6 +6135,7 @@
         <w:rPr>
           <w:rFonts w:ascii="微软雅黑" w:eastAsia="微软雅黑" w:hAnsi="微软雅黑" w:cs="微软雅黑" w:hint="eastAsia"/>
         </w:rPr>
+        <w:lastRenderedPageBreak/>
         <w:t>刺激</w:t>
       </w:r>
       <w:r>
@@ -5542,7 +6508,6 @@
           <w:sz w:val="28"/>
           <w:szCs w:val="28"/>
         </w:rPr>
-        <w:lastRenderedPageBreak/>
         <w:t>相关功能需求</w:t>
       </w:r>
     </w:p>
@@ -5644,6 +6609,7 @@
                 <w:szCs w:val="21"/>
               </w:rPr>
             </w:pPr>
+            <w:proofErr w:type="spellStart"/>
             <w:r>
               <w:rPr>
                 <w:rFonts w:ascii="微软雅黑" w:eastAsia="微软雅黑" w:hAnsi="微软雅黑" w:cs="微软雅黑"/>
@@ -5651,6 +6617,7 @@
               </w:rPr>
               <w:t>CreditCharge.Input</w:t>
             </w:r>
+            <w:proofErr w:type="spellEnd"/>
           </w:p>
         </w:tc>
         <w:tc>
@@ -5714,6 +6681,7 @@
                 <w:szCs w:val="21"/>
               </w:rPr>
             </w:pPr>
+            <w:proofErr w:type="spellStart"/>
             <w:r>
               <w:rPr>
                 <w:rFonts w:ascii="微软雅黑" w:eastAsia="微软雅黑" w:hAnsi="微软雅黑" w:cs="微软雅黑"/>
@@ -5721,6 +6689,7 @@
               </w:rPr>
               <w:t>CreditCharge.Input.Invalid</w:t>
             </w:r>
+            <w:proofErr w:type="spellEnd"/>
           </w:p>
         </w:tc>
         <w:tc>
@@ -5805,6 +6774,7 @@
                 <w:szCs w:val="21"/>
               </w:rPr>
             </w:pPr>
+            <w:proofErr w:type="spellStart"/>
             <w:r>
               <w:rPr>
                 <w:rFonts w:ascii="微软雅黑" w:eastAsia="微软雅黑" w:hAnsi="微软雅黑" w:cs="微软雅黑"/>
@@ -5812,6 +6782,7 @@
               </w:rPr>
               <w:t>CreditCharge.Input.Cancel</w:t>
             </w:r>
+            <w:proofErr w:type="spellEnd"/>
           </w:p>
         </w:tc>
         <w:tc>
@@ -5899,6 +6870,7 @@
                 <w:szCs w:val="21"/>
               </w:rPr>
             </w:pPr>
+            <w:proofErr w:type="spellStart"/>
             <w:r>
               <w:rPr>
                 <w:rFonts w:ascii="微软雅黑" w:eastAsia="微软雅黑" w:hAnsi="微软雅黑" w:cs="微软雅黑"/>
@@ -5906,6 +6878,7 @@
               </w:rPr>
               <w:t>CreditCharge.InputGuestNumber</w:t>
             </w:r>
+            <w:proofErr w:type="spellEnd"/>
           </w:p>
         </w:tc>
         <w:tc>
@@ -5955,11 +6928,13 @@
                 <w:szCs w:val="21"/>
               </w:rPr>
             </w:pPr>
-            <w:r>
-              <w:rPr>
-                <w:rFonts w:ascii="微软雅黑" w:eastAsia="微软雅黑" w:hAnsi="微软雅黑" w:cs="微软雅黑"/>
-                <w:szCs w:val="21"/>
-              </w:rPr>
+            <w:proofErr w:type="spellStart"/>
+            <w:r>
+              <w:rPr>
+                <w:rFonts w:ascii="微软雅黑" w:eastAsia="微软雅黑" w:hAnsi="微软雅黑" w:cs="微软雅黑"/>
+                <w:szCs w:val="21"/>
+              </w:rPr>
+              <w:lastRenderedPageBreak/>
               <w:t>CreditCharge.InputGuestNumber.</w:t>
             </w:r>
             <w:r>
@@ -5969,6 +6944,7 @@
               </w:rPr>
               <w:t>Null</w:t>
             </w:r>
+            <w:proofErr w:type="spellEnd"/>
           </w:p>
         </w:tc>
         <w:tc>
@@ -6032,6 +7008,7 @@
                 <w:szCs w:val="21"/>
               </w:rPr>
             </w:pPr>
+            <w:proofErr w:type="spellStart"/>
             <w:r>
               <w:rPr>
                 <w:rFonts w:ascii="微软雅黑" w:eastAsia="微软雅黑" w:hAnsi="微软雅黑" w:cs="微软雅黑"/>
@@ -6046,6 +7023,7 @@
               </w:rPr>
               <w:t>Invalid</w:t>
             </w:r>
+            <w:proofErr w:type="spellEnd"/>
           </w:p>
         </w:tc>
         <w:tc>
@@ -6071,6 +7049,7 @@
               </w:rPr>
               <w:t>参见</w:t>
             </w:r>
+            <w:proofErr w:type="spellStart"/>
             <w:r>
               <w:rPr>
                 <w:rFonts w:ascii="微软雅黑" w:eastAsia="微软雅黑" w:hAnsi="微软雅黑" w:cs="微软雅黑"/>
@@ -6078,6 +7057,7 @@
               </w:rPr>
               <w:t>CreditCharge.Input.Invalid</w:t>
             </w:r>
+            <w:proofErr w:type="spellEnd"/>
           </w:p>
         </w:tc>
       </w:tr>
@@ -6102,6 +7082,7 @@
                 <w:szCs w:val="21"/>
               </w:rPr>
             </w:pPr>
+            <w:proofErr w:type="spellStart"/>
             <w:r>
               <w:rPr>
                 <w:rFonts w:ascii="微软雅黑" w:eastAsia="微软雅黑" w:hAnsi="微软雅黑" w:cs="微软雅黑"/>
@@ -6109,6 +7090,7 @@
               </w:rPr>
               <w:t>CreditCharge.InputGuestNumber.Cancel</w:t>
             </w:r>
+            <w:proofErr w:type="spellEnd"/>
           </w:p>
         </w:tc>
         <w:tc>
@@ -6134,6 +7116,7 @@
               </w:rPr>
               <w:t>参见</w:t>
             </w:r>
+            <w:proofErr w:type="spellStart"/>
             <w:r>
               <w:rPr>
                 <w:rFonts w:ascii="微软雅黑" w:eastAsia="微软雅黑" w:hAnsi="微软雅黑" w:cs="微软雅黑"/>
@@ -6141,6 +7124,7 @@
               </w:rPr>
               <w:t>CreditCharge.Input.Cancel</w:t>
             </w:r>
+            <w:proofErr w:type="spellEnd"/>
           </w:p>
         </w:tc>
       </w:tr>
@@ -6165,6 +7149,7 @@
                 <w:szCs w:val="21"/>
               </w:rPr>
             </w:pPr>
+            <w:proofErr w:type="spellStart"/>
             <w:r>
               <w:rPr>
                 <w:rFonts w:ascii="微软雅黑" w:eastAsia="微软雅黑" w:hAnsi="微软雅黑" w:cs="微软雅黑"/>
@@ -6186,6 +7171,7 @@
               </w:rPr>
               <w:t>Number</w:t>
             </w:r>
+            <w:proofErr w:type="spellEnd"/>
           </w:p>
         </w:tc>
         <w:tc>
@@ -6235,6 +7221,7 @@
                 <w:szCs w:val="21"/>
               </w:rPr>
             </w:pPr>
+            <w:proofErr w:type="spellStart"/>
             <w:r>
               <w:rPr>
                 <w:rFonts w:ascii="微软雅黑" w:eastAsia="微软雅黑" w:hAnsi="微软雅黑" w:cs="微软雅黑"/>
@@ -6256,6 +7243,7 @@
               </w:rPr>
               <w:t>Number.Submit</w:t>
             </w:r>
+            <w:proofErr w:type="spellEnd"/>
           </w:p>
         </w:tc>
         <w:tc>
@@ -6305,6 +7293,7 @@
                 <w:szCs w:val="21"/>
               </w:rPr>
             </w:pPr>
+            <w:proofErr w:type="spellStart"/>
             <w:r>
               <w:rPr>
                 <w:rFonts w:ascii="微软雅黑" w:eastAsia="微软雅黑" w:hAnsi="微软雅黑" w:cs="微软雅黑"/>
@@ -6326,6 +7315,7 @@
               </w:rPr>
               <w:t>Number.Submit.Ensure</w:t>
             </w:r>
+            <w:proofErr w:type="spellEnd"/>
           </w:p>
         </w:tc>
         <w:tc>
@@ -6389,6 +7379,7 @@
                 <w:szCs w:val="21"/>
               </w:rPr>
             </w:pPr>
+            <w:proofErr w:type="spellStart"/>
             <w:r>
               <w:rPr>
                 <w:rFonts w:ascii="微软雅黑" w:eastAsia="微软雅黑" w:hAnsi="微软雅黑" w:cs="微软雅黑"/>
@@ -6410,6 +7401,7 @@
               </w:rPr>
               <w:t>Number.Null</w:t>
             </w:r>
+            <w:proofErr w:type="spellEnd"/>
           </w:p>
         </w:tc>
         <w:tc>
@@ -6466,12 +7458,12 @@
                 <w:szCs w:val="21"/>
               </w:rPr>
             </w:pPr>
-            <w:r>
-              <w:rPr>
-                <w:rFonts w:ascii="微软雅黑" w:eastAsia="微软雅黑" w:hAnsi="微软雅黑" w:cs="微软雅黑"/>
-                <w:szCs w:val="21"/>
-              </w:rPr>
-              <w:lastRenderedPageBreak/>
+            <w:proofErr w:type="spellStart"/>
+            <w:r>
+              <w:rPr>
+                <w:rFonts w:ascii="微软雅黑" w:eastAsia="微软雅黑" w:hAnsi="微软雅黑" w:cs="微软雅黑"/>
+                <w:szCs w:val="21"/>
+              </w:rPr>
               <w:t>CreditCharge.Input</w:t>
             </w:r>
             <w:r>
@@ -6488,6 +7480,7 @@
               </w:rPr>
               <w:t>Number.Invalid</w:t>
             </w:r>
+            <w:proofErr w:type="spellEnd"/>
           </w:p>
         </w:tc>
         <w:tc>
@@ -6511,7 +7504,15 @@
                 <w:rFonts w:ascii="微软雅黑" w:eastAsia="微软雅黑" w:hAnsi="微软雅黑" w:cs="微软雅黑"/>
                 <w:szCs w:val="21"/>
               </w:rPr>
-              <w:t>参见CreditCharge.Input.</w:t>
+              <w:t>参见</w:t>
+            </w:r>
+            <w:proofErr w:type="spellStart"/>
+            <w:r>
+              <w:rPr>
+                <w:rFonts w:ascii="微软雅黑" w:eastAsia="微软雅黑" w:hAnsi="微软雅黑" w:cs="微软雅黑"/>
+                <w:szCs w:val="21"/>
+              </w:rPr>
+              <w:t>CreditCharge.Input.</w:t>
             </w:r>
             <w:r>
               <w:rPr>
@@ -6520,6 +7521,7 @@
               </w:rPr>
               <w:t>Invalid</w:t>
             </w:r>
+            <w:proofErr w:type="spellEnd"/>
           </w:p>
         </w:tc>
       </w:tr>
@@ -6544,6 +7546,7 @@
                 <w:szCs w:val="21"/>
               </w:rPr>
             </w:pPr>
+            <w:proofErr w:type="spellStart"/>
             <w:r>
               <w:rPr>
                 <w:rFonts w:ascii="微软雅黑" w:eastAsia="微软雅黑" w:hAnsi="微软雅黑" w:cs="微软雅黑"/>
@@ -6565,6 +7568,7 @@
               </w:rPr>
               <w:t>Number.Cancel</w:t>
             </w:r>
+            <w:proofErr w:type="spellEnd"/>
           </w:p>
         </w:tc>
         <w:tc>
@@ -6588,7 +7592,15 @@
                 <w:rFonts w:ascii="微软雅黑" w:eastAsia="微软雅黑" w:hAnsi="微软雅黑" w:cs="微软雅黑"/>
                 <w:szCs w:val="21"/>
               </w:rPr>
-              <w:t>参见CreditCharge.Input.</w:t>
+              <w:t>参见</w:t>
+            </w:r>
+            <w:proofErr w:type="spellStart"/>
+            <w:r>
+              <w:rPr>
+                <w:rFonts w:ascii="微软雅黑" w:eastAsia="微软雅黑" w:hAnsi="微软雅黑" w:cs="微软雅黑"/>
+                <w:szCs w:val="21"/>
+              </w:rPr>
+              <w:t>CreditCharge.Input.</w:t>
             </w:r>
             <w:r>
               <w:rPr>
@@ -6597,6 +7609,7 @@
               </w:rPr>
               <w:t>Cancel</w:t>
             </w:r>
+            <w:proofErr w:type="spellEnd"/>
           </w:p>
         </w:tc>
       </w:tr>
@@ -6621,6 +7634,7 @@
                 <w:szCs w:val="21"/>
               </w:rPr>
             </w:pPr>
+            <w:proofErr w:type="spellStart"/>
             <w:r>
               <w:rPr>
                 <w:rFonts w:ascii="微软雅黑" w:eastAsia="微软雅黑" w:hAnsi="微软雅黑" w:cs="微软雅黑"/>
@@ -6642,6 +7656,7 @@
               </w:rPr>
               <w:t>Number.Back</w:t>
             </w:r>
+            <w:proofErr w:type="spellEnd"/>
           </w:p>
         </w:tc>
         <w:tc>
@@ -6740,6 +7755,7 @@
                 <w:szCs w:val="21"/>
               </w:rPr>
             </w:pPr>
+            <w:proofErr w:type="spellStart"/>
             <w:r>
               <w:rPr>
                 <w:rFonts w:ascii="微软雅黑" w:eastAsia="微软雅黑" w:hAnsi="微软雅黑" w:cs="微软雅黑"/>
@@ -6754,6 +7770,7 @@
               </w:rPr>
               <w:t>Update</w:t>
             </w:r>
+            <w:proofErr w:type="spellEnd"/>
           </w:p>
         </w:tc>
         <w:tc>
@@ -6809,6 +7826,7 @@
                 <w:szCs w:val="21"/>
               </w:rPr>
             </w:pPr>
+            <w:proofErr w:type="spellStart"/>
             <w:r>
               <w:rPr>
                 <w:rFonts w:ascii="微软雅黑" w:eastAsia="微软雅黑" w:hAnsi="微软雅黑" w:cs="微软雅黑"/>
@@ -6823,6 +7841,7 @@
               </w:rPr>
               <w:t>End</w:t>
             </w:r>
+            <w:proofErr w:type="spellEnd"/>
           </w:p>
         </w:tc>
         <w:tc>
@@ -6881,14 +7900,15 @@
           <w:rFonts w:ascii="华文仿宋" w:eastAsia="华文仿宋" w:hAnsi="华文仿宋"/>
         </w:rPr>
       </w:pPr>
-      <w:bookmarkStart w:id="3" w:name="_Toc464069062"/>
+      <w:bookmarkStart w:id="4" w:name="_Toc464069062"/>
       <w:r>
         <w:rPr>
           <w:rFonts w:ascii="华文仿宋" w:eastAsia="华文仿宋" w:hAnsi="华文仿宋"/>
         </w:rPr>
+        <w:lastRenderedPageBreak/>
         <w:t>会员等级制定</w:t>
       </w:r>
-      <w:bookmarkEnd w:id="3"/>
+      <w:bookmarkEnd w:id="4"/>
     </w:p>
     <w:p>
       <w:pPr>
@@ -7247,7 +8267,6 @@
           <w:rFonts w:ascii="微软雅黑" w:eastAsia="微软雅黑" w:hAnsi="微软雅黑" w:cs="微软雅黑"/>
           <w:color w:val="000000" w:themeColor="text1"/>
         </w:rPr>
-        <w:lastRenderedPageBreak/>
         <w:t>响应</w:t>
       </w:r>
       <w:r>
@@ -7461,12 +8480,14 @@
                 <w:rFonts w:ascii="微软雅黑" w:eastAsia="微软雅黑" w:hAnsi="微软雅黑" w:cs="微软雅黑"/>
               </w:rPr>
             </w:pPr>
+            <w:proofErr w:type="spellStart"/>
             <w:r>
               <w:rPr>
                 <w:rFonts w:ascii="微软雅黑" w:eastAsia="微软雅黑" w:hAnsi="微软雅黑" w:cs="微软雅黑"/>
               </w:rPr>
               <w:t>MemberFormulation.Input</w:t>
             </w:r>
+            <w:proofErr w:type="spellEnd"/>
           </w:p>
         </w:tc>
         <w:tc>
@@ -7537,12 +8558,14 @@
                 <w:rFonts w:ascii="微软雅黑" w:eastAsia="微软雅黑" w:hAnsi="微软雅黑" w:cs="微软雅黑"/>
               </w:rPr>
             </w:pPr>
+            <w:proofErr w:type="spellStart"/>
             <w:r>
               <w:rPr>
                 <w:rFonts w:ascii="微软雅黑" w:eastAsia="微软雅黑" w:hAnsi="微软雅黑" w:cs="微软雅黑"/>
               </w:rPr>
               <w:t>MemberFormulation.Input.Submit</w:t>
             </w:r>
+            <w:proofErr w:type="spellEnd"/>
           </w:p>
         </w:tc>
         <w:tc>
@@ -7601,6 +8624,7 @@
                 <w:rFonts w:ascii="微软雅黑" w:eastAsia="微软雅黑" w:hAnsi="微软雅黑" w:cs="微软雅黑"/>
               </w:rPr>
             </w:pPr>
+            <w:proofErr w:type="spellStart"/>
             <w:r>
               <w:rPr>
                 <w:rFonts w:ascii="微软雅黑" w:eastAsia="微软雅黑" w:hAnsi="微软雅黑" w:cs="微软雅黑"/>
@@ -7619,6 +8643,7 @@
               </w:rPr>
               <w:t>.Ensure</w:t>
             </w:r>
+            <w:proofErr w:type="spellEnd"/>
           </w:p>
         </w:tc>
         <w:tc>
@@ -7677,12 +8702,15 @@
                 <w:rFonts w:ascii="微软雅黑" w:eastAsia="微软雅黑" w:hAnsi="微软雅黑" w:cs="微软雅黑"/>
               </w:rPr>
             </w:pPr>
-            <w:r>
-              <w:rPr>
-                <w:rFonts w:ascii="微软雅黑" w:eastAsia="微软雅黑" w:hAnsi="微软雅黑" w:cs="微软雅黑"/>
-              </w:rPr>
+            <w:proofErr w:type="spellStart"/>
+            <w:r>
+              <w:rPr>
+                <w:rFonts w:ascii="微软雅黑" w:eastAsia="微软雅黑" w:hAnsi="微软雅黑" w:cs="微软雅黑"/>
+              </w:rPr>
+              <w:lastRenderedPageBreak/>
               <w:t>MemberFormulation.Input.Invalid</w:t>
             </w:r>
+            <w:proofErr w:type="spellEnd"/>
           </w:p>
         </w:tc>
         <w:tc>
@@ -7759,6 +8787,7 @@
                 <w:rFonts w:ascii="微软雅黑" w:eastAsia="微软雅黑" w:hAnsi="微软雅黑" w:cs="微软雅黑"/>
               </w:rPr>
             </w:pPr>
+            <w:proofErr w:type="spellStart"/>
             <w:r>
               <w:rPr>
                 <w:rFonts w:ascii="微软雅黑" w:eastAsia="微软雅黑" w:hAnsi="微软雅黑" w:cs="微软雅黑"/>
@@ -7771,6 +8800,7 @@
               </w:rPr>
               <w:t>Null</w:t>
             </w:r>
+            <w:proofErr w:type="spellEnd"/>
           </w:p>
         </w:tc>
         <w:tc>
@@ -7859,12 +8889,14 @@
                 <w:rFonts w:ascii="微软雅黑" w:eastAsia="微软雅黑" w:hAnsi="微软雅黑" w:cs="微软雅黑"/>
               </w:rPr>
             </w:pPr>
+            <w:proofErr w:type="spellStart"/>
             <w:r>
               <w:rPr>
                 <w:rFonts w:ascii="微软雅黑" w:eastAsia="微软雅黑" w:hAnsi="微软雅黑" w:cs="微软雅黑"/>
               </w:rPr>
               <w:t>MemberFormulation.Input.Cancel</w:t>
             </w:r>
+            <w:proofErr w:type="spellEnd"/>
           </w:p>
         </w:tc>
         <w:tc>
@@ -7945,6 +8977,7 @@
                 <w:rFonts w:ascii="微软雅黑" w:eastAsia="微软雅黑" w:hAnsi="微软雅黑" w:cs="微软雅黑"/>
               </w:rPr>
             </w:pPr>
+            <w:proofErr w:type="spellStart"/>
             <w:r>
               <w:rPr>
                 <w:rFonts w:ascii="微软雅黑" w:eastAsia="微软雅黑" w:hAnsi="微软雅黑" w:cs="微软雅黑"/>
@@ -7957,6 +8990,7 @@
               </w:rPr>
               <w:t>Update</w:t>
             </w:r>
+            <w:proofErr w:type="spellEnd"/>
           </w:p>
         </w:tc>
         <w:tc>
@@ -8021,6 +9055,7 @@
                 <w:rFonts w:ascii="微软雅黑" w:eastAsia="微软雅黑" w:hAnsi="微软雅黑" w:cs="微软雅黑"/>
               </w:rPr>
             </w:pPr>
+            <w:proofErr w:type="spellStart"/>
             <w:r>
               <w:rPr>
                 <w:rFonts w:ascii="微软雅黑" w:eastAsia="微软雅黑" w:hAnsi="微软雅黑" w:cs="微软雅黑"/>
@@ -8033,6 +9068,7 @@
               </w:rPr>
               <w:t>End</w:t>
             </w:r>
+            <w:proofErr w:type="spellEnd"/>
           </w:p>
         </w:tc>
         <w:tc>
@@ -8124,12 +9160,11 @@
           <w:rFonts w:ascii="华文仿宋" w:eastAsia="华文仿宋" w:hAnsi="华文仿宋"/>
         </w:rPr>
       </w:pPr>
-      <w:bookmarkStart w:id="4" w:name="_Toc464069064"/>
+      <w:bookmarkStart w:id="5" w:name="_Toc464069064"/>
       <w:r>
         <w:rPr>
           <w:rFonts w:ascii="华文仿宋" w:eastAsia="华文仿宋" w:hAnsi="华文仿宋" w:hint="eastAsia"/>
         </w:rPr>
-        <w:lastRenderedPageBreak/>
         <w:t>酒店</w:t>
       </w:r>
       <w:r>
@@ -8144,7 +9179,7 @@
         </w:rPr>
         <w:t>添加</w:t>
       </w:r>
-      <w:bookmarkEnd w:id="4"/>
+      <w:bookmarkEnd w:id="5"/>
     </w:p>
     <w:p>
       <w:pPr>
@@ -8359,6 +9394,7 @@
           <w:rFonts w:ascii="微软雅黑" w:eastAsia="微软雅黑" w:hAnsi="微软雅黑" w:cs="微软雅黑" w:hint="eastAsia"/>
           <w:szCs w:val="21"/>
         </w:rPr>
+        <w:lastRenderedPageBreak/>
         <w:t>响应：系统保存酒店信息并提示添加酒店成功</w:t>
       </w:r>
     </w:p>
@@ -8562,6 +9598,7 @@
                 <w:szCs w:val="21"/>
               </w:rPr>
             </w:pPr>
+            <w:proofErr w:type="spellStart"/>
             <w:r>
               <w:rPr>
                 <w:rFonts w:ascii="微软雅黑" w:eastAsia="微软雅黑" w:hAnsi="微软雅黑" w:cs="微软雅黑" w:hint="eastAsia"/>
@@ -8569,6 +9606,7 @@
               </w:rPr>
               <w:t>HotelAdd.Input</w:t>
             </w:r>
+            <w:proofErr w:type="spellEnd"/>
           </w:p>
         </w:tc>
         <w:tc>
@@ -8595,15 +9633,7 @@
                 <w:rFonts w:ascii="微软雅黑" w:eastAsia="微软雅黑" w:hAnsi="微软雅黑" w:cs="微软雅黑" w:hint="eastAsia"/>
                 <w:szCs w:val="21"/>
               </w:rPr>
-              <w:t>系统允许网站管理人员通过键盘、鼠标输入酒店信息（酒店商圈和详细地址，酒店</w:t>
-            </w:r>
-            <w:r>
-              <w:rPr>
-                <w:rFonts w:ascii="微软雅黑" w:eastAsia="微软雅黑" w:hAnsi="微软雅黑" w:cs="微软雅黑" w:hint="eastAsia"/>
-                <w:szCs w:val="21"/>
-              </w:rPr>
-              <w:lastRenderedPageBreak/>
-              <w:t>名称，酒店设施，客房类型，价格，酒店星级，酒店评分）</w:t>
+              <w:t>系统允许网站管理人员通过键盘、鼠标输入酒店信息（酒店商圈和详细地址，酒店名称，酒店设施，客房类型，价格，酒店星级，酒店评分）</w:t>
             </w:r>
           </w:p>
         </w:tc>
@@ -8632,14 +9662,15 @@
                 <w:szCs w:val="21"/>
               </w:rPr>
             </w:pPr>
-            <w:r>
-              <w:rPr>
-                <w:rFonts w:ascii="微软雅黑" w:eastAsia="微软雅黑" w:hAnsi="微软雅黑" w:cs="微软雅黑" w:hint="eastAsia"/>
-                <w:szCs w:val="21"/>
-              </w:rPr>
-              <w:lastRenderedPageBreak/>
+            <w:proofErr w:type="spellStart"/>
+            <w:r>
+              <w:rPr>
+                <w:rFonts w:ascii="微软雅黑" w:eastAsia="微软雅黑" w:hAnsi="微软雅黑" w:cs="微软雅黑" w:hint="eastAsia"/>
+                <w:szCs w:val="21"/>
+              </w:rPr>
               <w:t>HotelAdd.Input.Invalid</w:t>
             </w:r>
+            <w:proofErr w:type="spellEnd"/>
           </w:p>
         </w:tc>
         <w:tc>
@@ -8695,6 +9726,7 @@
                 <w:szCs w:val="21"/>
               </w:rPr>
             </w:pPr>
+            <w:proofErr w:type="spellStart"/>
             <w:r>
               <w:rPr>
                 <w:rFonts w:ascii="微软雅黑" w:eastAsia="微软雅黑" w:hAnsi="微软雅黑" w:cs="微软雅黑" w:hint="eastAsia"/>
@@ -8702,6 +9734,7 @@
               </w:rPr>
               <w:t>HotelAdd.Input.Cancel</w:t>
             </w:r>
+            <w:proofErr w:type="spellEnd"/>
           </w:p>
         </w:tc>
         <w:tc>
@@ -8756,6 +9789,7 @@
                 <w:szCs w:val="21"/>
               </w:rPr>
             </w:pPr>
+            <w:proofErr w:type="spellStart"/>
             <w:r>
               <w:rPr>
                 <w:rFonts w:ascii="微软雅黑" w:eastAsia="微软雅黑" w:hAnsi="微软雅黑" w:cs="微软雅黑" w:hint="eastAsia"/>
@@ -8763,6 +9797,7 @@
               </w:rPr>
               <w:t>HotelAdd.Input.Submit</w:t>
             </w:r>
+            <w:proofErr w:type="spellEnd"/>
           </w:p>
         </w:tc>
         <w:tc>
@@ -8816,6 +9851,7 @@
                 <w:szCs w:val="21"/>
               </w:rPr>
             </w:pPr>
+            <w:proofErr w:type="spellStart"/>
             <w:r>
               <w:rPr>
                 <w:rFonts w:ascii="微软雅黑" w:eastAsia="微软雅黑" w:hAnsi="微软雅黑" w:cs="微软雅黑" w:hint="eastAsia"/>
@@ -8823,6 +9859,7 @@
               </w:rPr>
               <w:t>HotelAdd.Input.Submit.Ensure</w:t>
             </w:r>
+            <w:proofErr w:type="spellEnd"/>
           </w:p>
         </w:tc>
         <w:tc>
@@ -8848,8 +9885,17 @@
                 <w:rFonts w:ascii="微软雅黑" w:eastAsia="微软雅黑" w:hAnsi="微软雅黑" w:cs="微软雅黑" w:hint="eastAsia"/>
                 <w:szCs w:val="21"/>
               </w:rPr>
-              <w:t>网站管理人员确认，系统更新数据库，更新信息参见HotelAdd.Update</w:t>
-            </w:r>
+              <w:t>网站管理人员确认，系统更新数据库，更新信息参见</w:t>
+            </w:r>
+            <w:proofErr w:type="spellStart"/>
+            <w:r>
+              <w:rPr>
+                <w:rFonts w:ascii="微软雅黑" w:eastAsia="微软雅黑" w:hAnsi="微软雅黑" w:cs="微软雅黑" w:hint="eastAsia"/>
+                <w:szCs w:val="21"/>
+              </w:rPr>
+              <w:t>HotelAdd.Update</w:t>
+            </w:r>
+            <w:proofErr w:type="spellEnd"/>
           </w:p>
         </w:tc>
       </w:tr>
@@ -8877,6 +9923,7 @@
                 <w:szCs w:val="21"/>
               </w:rPr>
             </w:pPr>
+            <w:proofErr w:type="spellStart"/>
             <w:r>
               <w:rPr>
                 <w:rFonts w:ascii="微软雅黑" w:eastAsia="微软雅黑" w:hAnsi="微软雅黑" w:cs="微软雅黑" w:hint="eastAsia"/>
@@ -8884,6 +9931,7 @@
               </w:rPr>
               <w:t>HotelAdd.Add</w:t>
             </w:r>
+            <w:proofErr w:type="spellEnd"/>
           </w:p>
         </w:tc>
         <w:tc>
@@ -8939,6 +9987,7 @@
                 <w:szCs w:val="21"/>
               </w:rPr>
             </w:pPr>
+            <w:proofErr w:type="spellStart"/>
             <w:r>
               <w:rPr>
                 <w:rFonts w:ascii="微软雅黑" w:eastAsia="微软雅黑" w:hAnsi="微软雅黑" w:cs="微软雅黑" w:hint="eastAsia"/>
@@ -8946,6 +9995,7 @@
               </w:rPr>
               <w:t>HotelAdd.Add.Exist</w:t>
             </w:r>
+            <w:proofErr w:type="spellEnd"/>
           </w:p>
         </w:tc>
         <w:tc>
@@ -9001,13 +10051,16 @@
                 <w:szCs w:val="21"/>
               </w:rPr>
             </w:pPr>
-            <w:r>
-              <w:rPr>
-                <w:rFonts w:ascii="微软雅黑" w:eastAsia="微软雅黑" w:hAnsi="微软雅黑" w:cs="微软雅黑" w:hint="eastAsia"/>
-                <w:szCs w:val="21"/>
-              </w:rPr>
+            <w:proofErr w:type="spellStart"/>
+            <w:r>
+              <w:rPr>
+                <w:rFonts w:ascii="微软雅黑" w:eastAsia="微软雅黑" w:hAnsi="微软雅黑" w:cs="微软雅黑" w:hint="eastAsia"/>
+                <w:szCs w:val="21"/>
+              </w:rPr>
+              <w:lastRenderedPageBreak/>
               <w:t>HotelAdd.Add.Cancel</w:t>
             </w:r>
+            <w:proofErr w:type="spellEnd"/>
           </w:p>
         </w:tc>
         <w:tc>
@@ -9063,6 +10116,7 @@
                 <w:szCs w:val="21"/>
               </w:rPr>
             </w:pPr>
+            <w:proofErr w:type="spellStart"/>
             <w:r>
               <w:rPr>
                 <w:rFonts w:ascii="微软雅黑" w:eastAsia="微软雅黑" w:hAnsi="微软雅黑" w:cs="微软雅黑" w:hint="eastAsia"/>
@@ -9070,6 +10124,7 @@
               </w:rPr>
               <w:t>HotelAdd.Update</w:t>
             </w:r>
+            <w:proofErr w:type="spellEnd"/>
           </w:p>
         </w:tc>
         <w:tc>
@@ -9132,6 +10187,7 @@
                 <w:szCs w:val="21"/>
               </w:rPr>
             </w:pPr>
+            <w:proofErr w:type="spellStart"/>
             <w:r>
               <w:rPr>
                 <w:rFonts w:ascii="微软雅黑" w:eastAsia="微软雅黑" w:hAnsi="微软雅黑" w:cs="微软雅黑" w:hint="eastAsia"/>
@@ -9146,6 +10202,7 @@
               </w:rPr>
               <w:t>General</w:t>
             </w:r>
+            <w:proofErr w:type="spellEnd"/>
           </w:p>
         </w:tc>
         <w:tc>
@@ -9211,6 +10268,7 @@
                 <w:szCs w:val="21"/>
               </w:rPr>
             </w:pPr>
+            <w:proofErr w:type="spellStart"/>
             <w:r>
               <w:rPr>
                 <w:rFonts w:ascii="微软雅黑" w:eastAsia="微软雅黑" w:hAnsi="微软雅黑" w:cs="微软雅黑" w:hint="eastAsia"/>
@@ -9218,6 +10276,7 @@
               </w:rPr>
               <w:t>HotelAdd.Update.Level</w:t>
             </w:r>
+            <w:proofErr w:type="spellEnd"/>
           </w:p>
         </w:tc>
         <w:tc>
@@ -9283,6 +10342,7 @@
                 <w:szCs w:val="21"/>
               </w:rPr>
             </w:pPr>
+            <w:proofErr w:type="spellStart"/>
             <w:r>
               <w:rPr>
                 <w:rFonts w:ascii="微软雅黑" w:eastAsia="微软雅黑" w:hAnsi="微软雅黑" w:cs="微软雅黑" w:hint="eastAsia"/>
@@ -9290,6 +10350,7 @@
               </w:rPr>
               <w:t>HotelAdd.Update.Grade</w:t>
             </w:r>
+            <w:proofErr w:type="spellEnd"/>
           </w:p>
         </w:tc>
         <w:tc>
@@ -9354,6 +10415,7 @@
                 <w:szCs w:val="21"/>
               </w:rPr>
             </w:pPr>
+            <w:proofErr w:type="spellStart"/>
             <w:r>
               <w:rPr>
                 <w:rFonts w:ascii="微软雅黑" w:eastAsia="微软雅黑" w:hAnsi="微软雅黑" w:cs="微软雅黑" w:hint="eastAsia"/>
@@ -9361,6 +10423,7 @@
               </w:rPr>
               <w:t>HotelAdd.End</w:t>
             </w:r>
+            <w:proofErr w:type="spellEnd"/>
           </w:p>
         </w:tc>
         <w:tc>
@@ -9399,10 +10462,7 @@
         </w:tc>
       </w:tr>
     </w:tbl>
-    <w:p>
-      <w:bookmarkStart w:id="5" w:name="_GoBack"/>
-      <w:bookmarkEnd w:id="5"/>
-    </w:p>
+    <w:p/>
     <w:sectPr>
       <w:pgSz w:w="11900" w:h="16840"/>
       <w:pgMar w:top="1440" w:right="1800" w:bottom="1440" w:left="1800" w:header="851" w:footer="992" w:gutter="0"/>

--- a/测试/系统测试用例报告/需求规格文档修改/冯俊杰.docx
+++ b/测试/系统测试用例报告/需求规格文档修改/冯俊杰.docx
@@ -334,7 +334,7 @@
         <w:pStyle w:val="a3"/>
         <w:ind w:left="480" w:firstLineChars="0" w:firstLine="0"/>
         <w:rPr>
-          <w:rFonts w:ascii="微软雅黑" w:eastAsia="微软雅黑" w:hAnsi="微软雅黑" w:hint="eastAsia"/>
+          <w:rFonts w:ascii="微软雅黑" w:eastAsia="微软雅黑" w:hAnsi="微软雅黑"/>
           <w:szCs w:val="21"/>
         </w:rPr>
       </w:pPr>
@@ -393,7 +393,7 @@
         <w:pStyle w:val="a3"/>
         <w:ind w:left="1560" w:firstLineChars="0" w:hanging="720"/>
         <w:rPr>
-          <w:rFonts w:ascii="微软雅黑" w:eastAsia="微软雅黑" w:hAnsi="微软雅黑" w:cs="微软雅黑" w:hint="eastAsia"/>
+          <w:rFonts w:ascii="微软雅黑" w:eastAsia="微软雅黑" w:hAnsi="微软雅黑" w:cs="微软雅黑"/>
           <w:szCs w:val="21"/>
         </w:rPr>
       </w:pPr>
@@ -1021,7 +1021,7 @@
           <w:p>
             <w:pPr>
               <w:rPr>
-                <w:rFonts w:ascii="微软雅黑" w:eastAsia="微软雅黑" w:hAnsi="微软雅黑" w:cs="微软雅黑" w:hint="eastAsia"/>
+                <w:rFonts w:ascii="微软雅黑" w:eastAsia="微软雅黑" w:hAnsi="微软雅黑" w:cs="微软雅黑"/>
                 <w:szCs w:val="21"/>
               </w:rPr>
             </w:pPr>
@@ -1277,7 +1277,7 @@
           <w:p>
             <w:pPr>
               <w:rPr>
-                <w:rFonts w:ascii="微软雅黑" w:eastAsia="微软雅黑" w:hAnsi="微软雅黑" w:cs="微软雅黑" w:hint="eastAsia"/>
+                <w:rFonts w:ascii="微软雅黑" w:eastAsia="微软雅黑" w:hAnsi="微软雅黑" w:cs="微软雅黑"/>
                 <w:szCs w:val="21"/>
               </w:rPr>
             </w:pPr>
@@ -1477,7 +1477,7 @@
           <w:p>
             <w:pPr>
               <w:rPr>
-                <w:rFonts w:ascii="微软雅黑" w:eastAsia="微软雅黑" w:hAnsi="微软雅黑" w:cs="微软雅黑" w:hint="eastAsia"/>
+                <w:rFonts w:ascii="微软雅黑" w:eastAsia="微软雅黑" w:hAnsi="微软雅黑" w:cs="微软雅黑"/>
                 <w:szCs w:val="21"/>
               </w:rPr>
             </w:pPr>
@@ -1933,7 +1933,7 @@
           <w:p>
             <w:pPr>
               <w:rPr>
-                <w:rFonts w:ascii="微软雅黑" w:eastAsia="微软雅黑" w:hAnsi="微软雅黑" w:cs="微软雅黑" w:hint="eastAsia"/>
+                <w:rFonts w:ascii="微软雅黑" w:eastAsia="微软雅黑" w:hAnsi="微软雅黑" w:cs="微软雅黑"/>
                 <w:szCs w:val="21"/>
               </w:rPr>
             </w:pPr>
@@ -2147,7 +2147,7 @@
           <w:p>
             <w:pPr>
               <w:rPr>
-                <w:rFonts w:ascii="微软雅黑" w:eastAsia="微软雅黑" w:hAnsi="微软雅黑" w:cs="微软雅黑" w:hint="eastAsia"/>
+                <w:rFonts w:ascii="微软雅黑" w:eastAsia="微软雅黑" w:hAnsi="微软雅黑" w:cs="微软雅黑"/>
                 <w:szCs w:val="21"/>
               </w:rPr>
             </w:pPr>
@@ -3805,7 +3805,7 @@
           <w:p>
             <w:pPr>
               <w:rPr>
-                <w:rFonts w:ascii="微软雅黑" w:eastAsia="微软雅黑" w:hAnsi="微软雅黑" w:cs="微软雅黑" w:hint="eastAsia"/>
+                <w:rFonts w:ascii="微软雅黑" w:eastAsia="微软雅黑" w:hAnsi="微软雅黑" w:cs="微软雅黑"/>
                 <w:szCs w:val="21"/>
               </w:rPr>
             </w:pPr>
@@ -4217,7 +4217,7 @@
           <w:p>
             <w:pPr>
               <w:rPr>
-                <w:rFonts w:ascii="微软雅黑" w:eastAsia="微软雅黑" w:hAnsi="微软雅黑" w:cs="微软雅黑" w:hint="eastAsia"/>
+                <w:rFonts w:ascii="微软雅黑" w:eastAsia="微软雅黑" w:hAnsi="微软雅黑" w:cs="微软雅黑"/>
                 <w:szCs w:val="21"/>
               </w:rPr>
             </w:pPr>
@@ -4965,7 +4965,7 @@
           <w:p>
             <w:pPr>
               <w:rPr>
-                <w:rFonts w:ascii="微软雅黑" w:eastAsia="微软雅黑" w:hAnsi="微软雅黑" w:cs="微软雅黑" w:hint="eastAsia"/>
+                <w:rFonts w:ascii="微软雅黑" w:eastAsia="微软雅黑" w:hAnsi="微软雅黑" w:cs="微软雅黑"/>
                 <w:szCs w:val="21"/>
               </w:rPr>
             </w:pPr>
@@ -5263,7 +5263,7 @@
           <w:p>
             <w:pPr>
               <w:rPr>
-                <w:rFonts w:ascii="微软雅黑" w:eastAsia="微软雅黑" w:hAnsi="微软雅黑" w:cs="微软雅黑" w:hint="eastAsia"/>
+                <w:rFonts w:ascii="微软雅黑" w:eastAsia="微软雅黑" w:hAnsi="微软雅黑" w:cs="微软雅黑"/>
                 <w:szCs w:val="21"/>
               </w:rPr>
             </w:pPr>
@@ -5518,8 +5518,6 @@
               </w:rPr>
               <w:t>.</w:t>
             </w:r>
-            <w:bookmarkStart w:id="2" w:name="_GoBack"/>
-            <w:bookmarkEnd w:id="2"/>
             <w:r>
               <w:rPr>
                 <w:rFonts w:ascii="微软雅黑" w:eastAsia="微软雅黑" w:hAnsi="微软雅黑" w:cs="微软雅黑" w:hint="eastAsia"/>
@@ -6005,14 +6003,14 @@
           <w:rFonts w:ascii="华文仿宋" w:eastAsia="华文仿宋" w:hAnsi="华文仿宋"/>
         </w:rPr>
       </w:pPr>
-      <w:bookmarkStart w:id="3" w:name="_Toc464069061"/>
+      <w:bookmarkStart w:id="2" w:name="_Toc464069061"/>
       <w:r>
         <w:rPr>
           <w:rFonts w:ascii="华文仿宋" w:eastAsia="华文仿宋" w:hAnsi="华文仿宋"/>
         </w:rPr>
         <w:t>信用充值</w:t>
       </w:r>
-      <w:bookmarkEnd w:id="3"/>
+      <w:bookmarkEnd w:id="2"/>
     </w:p>
     <w:p>
       <w:pPr>
@@ -6272,13 +6270,41 @@
           <w:rFonts w:ascii="微软雅黑" w:eastAsia="微软雅黑" w:hAnsi="微软雅黑" w:hint="eastAsia"/>
           <w:color w:val="000000" w:themeColor="text1"/>
         </w:rPr>
-        <w:t>包括姓名、昵称、用户编号、密码、联系方式，信用值、信用记录（包括时间、订单号、动作、信用度变化、信用度结果）</w:t>
+        <w:t>包括</w:t>
+      </w:r>
+      <w:r>
+        <w:rPr>
+          <w:rFonts w:ascii="微软雅黑" w:eastAsia="微软雅黑" w:hAnsi="微软雅黑" w:hint="eastAsia"/>
+          <w:color w:val="000000" w:themeColor="text1"/>
+        </w:rPr>
+        <w:t>用户编号</w:t>
       </w:r>
       <w:r>
         <w:rPr>
           <w:rFonts w:ascii="微软雅黑" w:eastAsia="微软雅黑" w:hAnsi="微软雅黑"/>
-        </w:rPr>
-        <w:t>）并请求网站营销人员输入客户的充值额度</w:t>
+          <w:color w:val="000000" w:themeColor="text1"/>
+        </w:rPr>
+        <w:t>、用户姓名、</w:t>
+      </w:r>
+      <w:r>
+        <w:rPr>
+          <w:rFonts w:ascii="微软雅黑" w:eastAsia="微软雅黑" w:hAnsi="微软雅黑" w:hint="eastAsia"/>
+          <w:color w:val="000000" w:themeColor="text1"/>
+        </w:rPr>
+        <w:t>信用值</w:t>
+      </w:r>
+      <w:r>
+        <w:rPr>
+          <w:rFonts w:ascii="微软雅黑" w:eastAsia="微软雅黑" w:hAnsi="微软雅黑"/>
+          <w:color w:val="000000" w:themeColor="text1"/>
+        </w:rPr>
+        <w:t>）</w:t>
+      </w:r>
+      <w:r>
+        <w:rPr>
+          <w:rFonts w:ascii="微软雅黑" w:eastAsia="微软雅黑" w:hAnsi="微软雅黑"/>
+        </w:rPr>
+        <w:t>并请求网站营销人员输入客户的充值额度</w:t>
       </w:r>
     </w:p>
     <w:p>
@@ -6687,7 +6713,14 @@
                 <w:rFonts w:ascii="微软雅黑" w:eastAsia="微软雅黑" w:hAnsi="微软雅黑" w:cs="微软雅黑"/>
                 <w:szCs w:val="21"/>
               </w:rPr>
-              <w:t>CreditCharge.Input.Invalid</w:t>
+              <w:t>CreditCharge.Input.</w:t>
+            </w:r>
+            <w:r>
+              <w:rPr>
+                <w:rFonts w:ascii="微软雅黑" w:eastAsia="微软雅黑" w:hAnsi="微软雅黑" w:cs="微软雅黑" w:hint="eastAsia"/>
+                <w:szCs w:val="21"/>
+              </w:rPr>
+              <w:t>Null</w:t>
             </w:r>
             <w:proofErr w:type="spellEnd"/>
           </w:p>
@@ -6704,7 +6737,7 @@
           <w:p>
             <w:pPr>
               <w:rPr>
-                <w:rFonts w:ascii="微软雅黑" w:eastAsia="微软雅黑" w:hAnsi="微软雅黑" w:cs="微软雅黑"/>
+                <w:rFonts w:ascii="微软雅黑" w:eastAsia="微软雅黑" w:hAnsi="微软雅黑" w:cs="微软雅黑" w:hint="eastAsia"/>
                 <w:szCs w:val="21"/>
               </w:rPr>
             </w:pPr>
@@ -6727,28 +6760,56 @@
                 <w:rFonts w:ascii="微软雅黑" w:eastAsia="微软雅黑" w:hAnsi="微软雅黑" w:cs="微软雅黑" w:hint="eastAsia"/>
                 <w:szCs w:val="21"/>
               </w:rPr>
-              <w:t>人员输入其它标识时，系统</w:t>
-            </w:r>
-            <w:r>
-              <w:rPr>
-                <w:rFonts w:ascii="微软雅黑" w:eastAsia="微软雅黑" w:hAnsi="微软雅黑" w:cs="微软雅黑"/>
-                <w:szCs w:val="21"/>
-              </w:rPr>
-              <w:t>提示错误并</w:t>
-            </w:r>
-            <w:r>
-              <w:rPr>
-                <w:rFonts w:ascii="微软雅黑" w:eastAsia="微软雅黑" w:hAnsi="微软雅黑" w:cs="微软雅黑" w:hint="eastAsia"/>
-                <w:szCs w:val="21"/>
-              </w:rPr>
-              <w:t>请求</w:t>
-            </w:r>
-            <w:r>
-              <w:rPr>
-                <w:rFonts w:ascii="微软雅黑" w:eastAsia="微软雅黑" w:hAnsi="微软雅黑" w:cs="微软雅黑"/>
-                <w:szCs w:val="21"/>
-              </w:rPr>
-              <w:t>重新输入</w:t>
+              <w:t>人员</w:t>
+            </w:r>
+            <w:r>
+              <w:rPr>
+                <w:rFonts w:ascii="微软雅黑" w:eastAsia="微软雅黑" w:hAnsi="微软雅黑" w:cs="微软雅黑" w:hint="eastAsia"/>
+                <w:szCs w:val="21"/>
+              </w:rPr>
+              <w:t>未</w:t>
+            </w:r>
+            <w:r>
+              <w:rPr>
+                <w:rFonts w:ascii="微软雅黑" w:eastAsia="微软雅黑" w:hAnsi="微软雅黑" w:cs="微软雅黑"/>
+                <w:szCs w:val="21"/>
+              </w:rPr>
+              <w:t>输入编号</w:t>
+            </w:r>
+            <w:r>
+              <w:rPr>
+                <w:rFonts w:ascii="微软雅黑" w:eastAsia="微软雅黑" w:hAnsi="微软雅黑" w:cs="微软雅黑" w:hint="eastAsia"/>
+                <w:szCs w:val="21"/>
+              </w:rPr>
+              <w:t>就请求</w:t>
+            </w:r>
+            <w:r>
+              <w:rPr>
+                <w:rFonts w:ascii="微软雅黑" w:eastAsia="微软雅黑" w:hAnsi="微软雅黑" w:cs="微软雅黑"/>
+                <w:szCs w:val="21"/>
+              </w:rPr>
+              <w:t>查询的时候</w:t>
+            </w:r>
+            <w:r>
+              <w:rPr>
+                <w:rFonts w:ascii="微软雅黑" w:eastAsia="微软雅黑" w:hAnsi="微软雅黑" w:cs="微软雅黑" w:hint="eastAsia"/>
+                <w:szCs w:val="21"/>
+              </w:rPr>
+              <w:t>，系统</w:t>
+            </w:r>
+            <w:r>
+              <w:rPr>
+                <w:rFonts w:ascii="微软雅黑" w:eastAsia="微软雅黑" w:hAnsi="微软雅黑" w:cs="微软雅黑"/>
+                <w:szCs w:val="21"/>
+              </w:rPr>
+              <w:t>不</w:t>
+            </w:r>
+            <w:r>
+              <w:rPr>
+                <w:rFonts w:ascii="微软雅黑" w:eastAsia="微软雅黑" w:hAnsi="微软雅黑" w:cs="微软雅黑" w:hint="eastAsia"/>
+                <w:szCs w:val="21"/>
+              </w:rPr>
+              <w:t>响应</w:t>
             </w:r>
           </w:p>
         </w:tc>
@@ -6780,6 +6841,113 @@
                 <w:rFonts w:ascii="微软雅黑" w:eastAsia="微软雅黑" w:hAnsi="微软雅黑" w:cs="微软雅黑"/>
                 <w:szCs w:val="21"/>
               </w:rPr>
+              <w:t>CreditCharge.Input.Invalid</w:t>
+            </w:r>
+            <w:proofErr w:type="spellEnd"/>
+          </w:p>
+        </w:tc>
+        <w:tc>
+          <w:tcPr>
+            <w:tcW w:w="4128" w:type="dxa"/>
+            <w:tcBorders>
+              <w:tl2br w:val="nil"/>
+              <w:tr2bl w:val="nil"/>
+            </w:tcBorders>
+            <w:shd w:val="clear" w:color="auto" w:fill="DEEAF6" w:themeFill="accent1" w:themeFillTint="33"/>
+          </w:tcPr>
+          <w:p>
+            <w:pPr>
+              <w:rPr>
+                <w:rFonts w:ascii="微软雅黑" w:eastAsia="微软雅黑" w:hAnsi="微软雅黑" w:cs="微软雅黑"/>
+                <w:szCs w:val="21"/>
+              </w:rPr>
+            </w:pPr>
+            <w:r>
+              <w:rPr>
+                <w:rFonts w:ascii="微软雅黑" w:eastAsia="微软雅黑" w:hAnsi="微软雅黑" w:cs="微软雅黑" w:hint="eastAsia"/>
+                <w:szCs w:val="21"/>
+              </w:rPr>
+              <w:t>在网站</w:t>
+            </w:r>
+            <w:r>
+              <w:rPr>
+                <w:rFonts w:ascii="微软雅黑" w:eastAsia="微软雅黑" w:hAnsi="微软雅黑" w:cs="微软雅黑"/>
+                <w:szCs w:val="21"/>
+              </w:rPr>
+              <w:t>营销</w:t>
+            </w:r>
+            <w:r>
+              <w:rPr>
+                <w:rFonts w:ascii="微软雅黑" w:eastAsia="微软雅黑" w:hAnsi="微软雅黑" w:cs="微软雅黑" w:hint="eastAsia"/>
+                <w:szCs w:val="21"/>
+              </w:rPr>
+              <w:t>人员输入其它标识时，系统</w:t>
+            </w:r>
+            <w:r>
+              <w:rPr>
+                <w:rFonts w:ascii="微软雅黑" w:eastAsia="微软雅黑" w:hAnsi="微软雅黑" w:cs="微软雅黑"/>
+                <w:szCs w:val="21"/>
+              </w:rPr>
+              <w:t>提示</w:t>
+            </w:r>
+            <w:r>
+              <w:rPr>
+                <w:rFonts w:ascii="微软雅黑" w:eastAsia="微软雅黑" w:hAnsi="微软雅黑" w:cs="微软雅黑"/>
+                <w:szCs w:val="21"/>
+              </w:rPr>
+              <w:t>输入错误</w:t>
+            </w:r>
+            <w:r>
+              <w:rPr>
+                <w:rFonts w:ascii="微软雅黑" w:eastAsia="微软雅黑" w:hAnsi="微软雅黑" w:cs="微软雅黑"/>
+                <w:szCs w:val="21"/>
+              </w:rPr>
+              <w:t>并</w:t>
+            </w:r>
+            <w:r>
+              <w:rPr>
+                <w:rFonts w:ascii="微软雅黑" w:eastAsia="微软雅黑" w:hAnsi="微软雅黑" w:cs="微软雅黑" w:hint="eastAsia"/>
+                <w:szCs w:val="21"/>
+              </w:rPr>
+              <w:t>请求</w:t>
+            </w:r>
+            <w:r>
+              <w:rPr>
+                <w:rFonts w:ascii="微软雅黑" w:eastAsia="微软雅黑" w:hAnsi="微软雅黑" w:cs="微软雅黑"/>
+                <w:szCs w:val="21"/>
+              </w:rPr>
+              <w:t>重新输入</w:t>
+            </w:r>
+          </w:p>
+        </w:tc>
+      </w:tr>
+      <w:tr>
+        <w:trPr>
+          <w:trHeight w:val="402"/>
+          <w:jc w:val="center"/>
+        </w:trPr>
+        <w:tc>
+          <w:tcPr>
+            <w:tcW w:w="4089" w:type="dxa"/>
+            <w:tcBorders>
+              <w:tl2br w:val="nil"/>
+              <w:tr2bl w:val="nil"/>
+            </w:tcBorders>
+            <w:shd w:val="clear" w:color="auto" w:fill="DEEAF6" w:themeFill="accent1" w:themeFillTint="33"/>
+          </w:tcPr>
+          <w:p>
+            <w:pPr>
+              <w:rPr>
+                <w:rFonts w:ascii="微软雅黑" w:eastAsia="微软雅黑" w:hAnsi="微软雅黑" w:cs="微软雅黑"/>
+                <w:szCs w:val="21"/>
+              </w:rPr>
+            </w:pPr>
+            <w:proofErr w:type="spellStart"/>
+            <w:r>
+              <w:rPr>
+                <w:rFonts w:ascii="微软雅黑" w:eastAsia="微软雅黑" w:hAnsi="微软雅黑" w:cs="微软雅黑"/>
+                <w:szCs w:val="21"/>
+              </w:rPr>
               <w:t>CreditCharge.Input.Cancel</w:t>
             </w:r>
             <w:proofErr w:type="spellEnd"/>
@@ -6959,31 +7127,33 @@
           <w:p>
             <w:pPr>
               <w:rPr>
-                <w:rFonts w:ascii="微软雅黑" w:eastAsia="微软雅黑" w:hAnsi="微软雅黑" w:cs="微软雅黑"/>
-                <w:szCs w:val="21"/>
-              </w:rPr>
-            </w:pPr>
-            <w:r>
-              <w:rPr>
-                <w:rFonts w:ascii="微软雅黑" w:eastAsia="微软雅黑" w:hAnsi="微软雅黑" w:cs="微软雅黑"/>
-                <w:szCs w:val="21"/>
-              </w:rPr>
-              <w:t>未找到此客户，</w:t>
-            </w:r>
-            <w:r>
-              <w:rPr>
-                <w:rFonts w:ascii="微软雅黑" w:eastAsia="微软雅黑" w:hAnsi="微软雅黑" w:cs="微软雅黑" w:hint="eastAsia"/>
-                <w:szCs w:val="21"/>
-              </w:rPr>
-              <w:t>系统提示错误</w:t>
-            </w:r>
-            <w:r>
-              <w:rPr>
-                <w:rFonts w:ascii="微软雅黑" w:eastAsia="微软雅黑" w:hAnsi="微软雅黑" w:cs="微软雅黑"/>
-                <w:szCs w:val="21"/>
-              </w:rPr>
-              <w:t>并请求重新输入</w:t>
-            </w:r>
+                <w:rFonts w:ascii="微软雅黑" w:eastAsia="微软雅黑" w:hAnsi="微软雅黑" w:cs="微软雅黑" w:hint="eastAsia"/>
+                <w:szCs w:val="21"/>
+              </w:rPr>
+            </w:pPr>
+            <w:r>
+              <w:rPr>
+                <w:rFonts w:ascii="微软雅黑" w:eastAsia="微软雅黑" w:hAnsi="微软雅黑" w:cs="微软雅黑" w:hint="eastAsia"/>
+                <w:szCs w:val="21"/>
+              </w:rPr>
+              <w:t>参见</w:t>
+            </w:r>
+            <w:proofErr w:type="spellStart"/>
+            <w:r>
+              <w:rPr>
+                <w:rFonts w:ascii="微软雅黑" w:eastAsia="微软雅黑" w:hAnsi="微软雅黑" w:cs="微软雅黑"/>
+                <w:szCs w:val="21"/>
+              </w:rPr>
+              <w:t>CreditCharge.Input.</w:t>
+            </w:r>
+            <w:r>
+              <w:rPr>
+                <w:rFonts w:ascii="微软雅黑" w:eastAsia="微软雅黑" w:hAnsi="微软雅黑" w:cs="微软雅黑" w:hint="eastAsia"/>
+                <w:szCs w:val="21"/>
+              </w:rPr>
+              <w:t>Null</w:t>
+            </w:r>
+            <w:proofErr w:type="spellEnd"/>
           </w:p>
         </w:tc>
       </w:tr>
@@ -7217,7 +7387,7 @@
           <w:p>
             <w:pPr>
               <w:rPr>
-                <w:rFonts w:ascii="微软雅黑" w:eastAsia="微软雅黑" w:hAnsi="微软雅黑" w:cs="微软雅黑"/>
+                <w:rFonts w:ascii="微软雅黑" w:eastAsia="微软雅黑" w:hAnsi="微软雅黑" w:cs="微软雅黑" w:hint="eastAsia"/>
                 <w:szCs w:val="21"/>
               </w:rPr>
             </w:pPr>
@@ -7241,79 +7411,14 @@
                 <w:rFonts w:ascii="微软雅黑" w:eastAsia="微软雅黑" w:hAnsi="微软雅黑" w:cs="微软雅黑"/>
                 <w:szCs w:val="21"/>
               </w:rPr>
-              <w:t>Number.Submit</w:t>
-            </w:r>
-            <w:proofErr w:type="spellEnd"/>
-          </w:p>
-        </w:tc>
-        <w:tc>
-          <w:tcPr>
-            <w:tcW w:w="4128" w:type="dxa"/>
-            <w:tcBorders>
-              <w:tl2br w:val="nil"/>
-              <w:tr2bl w:val="nil"/>
-            </w:tcBorders>
-            <w:shd w:val="clear" w:color="auto" w:fill="DEEAF6" w:themeFill="accent1" w:themeFillTint="33"/>
-          </w:tcPr>
-          <w:p>
-            <w:pPr>
-              <w:rPr>
-                <w:rFonts w:ascii="微软雅黑" w:eastAsia="微软雅黑" w:hAnsi="微软雅黑" w:cs="微软雅黑"/>
-                <w:szCs w:val="21"/>
-              </w:rPr>
-            </w:pPr>
-            <w:r>
-              <w:rPr>
-                <w:rFonts w:ascii="微软雅黑" w:eastAsia="微软雅黑" w:hAnsi="微软雅黑" w:cs="微软雅黑"/>
-                <w:szCs w:val="21"/>
-              </w:rPr>
-              <w:t>网站营销人员提交客户信用充值的请求</w:t>
-            </w:r>
-          </w:p>
-        </w:tc>
-      </w:tr>
-      <w:tr>
-        <w:trPr>
-          <w:trHeight w:val="402"/>
-          <w:jc w:val="center"/>
-        </w:trPr>
-        <w:tc>
-          <w:tcPr>
-            <w:tcW w:w="4089" w:type="dxa"/>
-            <w:tcBorders>
-              <w:tl2br w:val="nil"/>
-              <w:tr2bl w:val="nil"/>
-            </w:tcBorders>
-            <w:shd w:val="clear" w:color="auto" w:fill="DEEAF6" w:themeFill="accent1" w:themeFillTint="33"/>
-          </w:tcPr>
-          <w:p>
-            <w:pPr>
-              <w:rPr>
-                <w:rFonts w:ascii="微软雅黑" w:eastAsia="微软雅黑" w:hAnsi="微软雅黑" w:cs="微软雅黑"/>
-                <w:szCs w:val="21"/>
-              </w:rPr>
-            </w:pPr>
-            <w:proofErr w:type="spellStart"/>
-            <w:r>
-              <w:rPr>
-                <w:rFonts w:ascii="微软雅黑" w:eastAsia="微软雅黑" w:hAnsi="微软雅黑" w:cs="微软雅黑"/>
-                <w:szCs w:val="21"/>
-              </w:rPr>
-              <w:t>CreditCharge.Input</w:t>
-            </w:r>
-            <w:r>
-              <w:rPr>
-                <w:rFonts w:ascii="微软雅黑" w:eastAsia="微软雅黑" w:hAnsi="微软雅黑" w:cs="微软雅黑" w:hint="eastAsia"/>
-                <w:szCs w:val="21"/>
-              </w:rPr>
-              <w:t>Credit</w:t>
-            </w:r>
-            <w:r>
-              <w:rPr>
-                <w:rFonts w:ascii="微软雅黑" w:eastAsia="微软雅黑" w:hAnsi="微软雅黑" w:cs="微软雅黑"/>
-                <w:szCs w:val="21"/>
-              </w:rPr>
-              <w:t>Number.Submit.Ensure</w:t>
+              <w:t>Number.</w:t>
+            </w:r>
+            <w:r>
+              <w:rPr>
+                <w:rFonts w:ascii="微软雅黑" w:eastAsia="微软雅黑" w:hAnsi="微软雅黑" w:cs="微软雅黑"/>
+                <w:szCs w:val="21"/>
+              </w:rPr>
+              <w:t>Ensure</w:t>
             </w:r>
             <w:proofErr w:type="spellEnd"/>
           </w:p>
@@ -7422,18 +7527,27 @@
             </w:pPr>
             <w:r>
               <w:rPr>
-                <w:rFonts w:ascii="微软雅黑" w:eastAsia="微软雅黑" w:hAnsi="微软雅黑" w:cs="微软雅黑"/>
-                <w:szCs w:val="21"/>
-              </w:rPr>
-              <w:t>输入充值额度为空，</w:t>
-            </w:r>
-            <w:r>
-              <w:rPr>
-                <w:rFonts w:ascii="微软雅黑" w:eastAsia="微软雅黑" w:hAnsi="微软雅黑" w:cs="微软雅黑" w:hint="eastAsia"/>
-                <w:szCs w:val="21"/>
-              </w:rPr>
-              <w:t>系统不响应</w:t>
-            </w:r>
+                <w:rFonts w:ascii="微软雅黑" w:eastAsia="微软雅黑" w:hAnsi="微软雅黑" w:cs="微软雅黑" w:hint="eastAsia"/>
+                <w:szCs w:val="21"/>
+              </w:rPr>
+              <w:t>参见</w:t>
+            </w:r>
+            <w:proofErr w:type="spellStart"/>
+            <w:r>
+              <w:rPr>
+                <w:rFonts w:ascii="微软雅黑" w:eastAsia="微软雅黑" w:hAnsi="微软雅黑" w:cs="微软雅黑"/>
+                <w:szCs w:val="21"/>
+              </w:rPr>
+              <w:t>CreditCharge.Input.</w:t>
+            </w:r>
+            <w:r>
+              <w:rPr>
+                <w:rFonts w:ascii="微软雅黑" w:eastAsia="微软雅黑" w:hAnsi="微软雅黑" w:cs="微软雅黑" w:hint="eastAsia"/>
+                <w:szCs w:val="21"/>
+              </w:rPr>
+              <w:t>Null</w:t>
+            </w:r>
+            <w:proofErr w:type="spellEnd"/>
           </w:p>
         </w:tc>
       </w:tr>
@@ -7900,15 +8014,14 @@
           <w:rFonts w:ascii="华文仿宋" w:eastAsia="华文仿宋" w:hAnsi="华文仿宋"/>
         </w:rPr>
       </w:pPr>
-      <w:bookmarkStart w:id="4" w:name="_Toc464069062"/>
+      <w:bookmarkStart w:id="3" w:name="_Toc464069062"/>
       <w:r>
         <w:rPr>
           <w:rFonts w:ascii="华文仿宋" w:eastAsia="华文仿宋" w:hAnsi="华文仿宋"/>
         </w:rPr>
-        <w:lastRenderedPageBreak/>
         <w:t>会员等级制定</w:t>
       </w:r>
-      <w:bookmarkEnd w:id="4"/>
+      <w:bookmarkEnd w:id="3"/>
     </w:p>
     <w:p>
       <w:pPr>
@@ -7946,6 +8059,7 @@
         <w:rPr>
           <w:rFonts w:ascii="微软雅黑" w:eastAsia="微软雅黑" w:hAnsi="微软雅黑" w:cs="微软雅黑"/>
         </w:rPr>
+        <w:lastRenderedPageBreak/>
         <w:t>网站营销人员可以</w:t>
       </w:r>
       <w:r>
@@ -8092,7 +8206,19 @@
         <w:rPr>
           <w:rFonts w:ascii="微软雅黑" w:eastAsia="微软雅黑" w:hAnsi="微软雅黑" w:cs="微软雅黑"/>
         </w:rPr>
-        <w:t>系统提示输入具体会员等级制度</w:t>
+        <w:t>系统</w:t>
+      </w:r>
+      <w:r>
+        <w:rPr>
+          <w:rFonts w:ascii="微软雅黑" w:eastAsia="微软雅黑" w:hAnsi="微软雅黑" w:cs="微软雅黑"/>
+        </w:rPr>
+        <w:t>显示现有</w:t>
+      </w:r>
+      <w:r>
+        <w:rPr>
+          <w:rFonts w:ascii="微软雅黑" w:eastAsia="微软雅黑" w:hAnsi="微软雅黑" w:cs="微软雅黑"/>
+        </w:rPr>
+        <w:t>会员等级制度</w:t>
       </w:r>
       <w:r>
         <w:rPr>
@@ -8123,6 +8249,12 @@
           <w:rFonts w:ascii="微软雅黑" w:eastAsia="微软雅黑" w:hAnsi="微软雅黑" w:hint="eastAsia"/>
         </w:rPr>
         <w:t>等级</w:t>
+      </w:r>
+      <w:r>
+        <w:rPr>
+          <w:rFonts w:ascii="微软雅黑" w:eastAsia="微软雅黑" w:hAnsi="微软雅黑"/>
+        </w:rPr>
+        <w:t>所需</w:t>
       </w:r>
       <w:r>
         <w:rPr>
@@ -8172,7 +8304,19 @@
         <w:rPr>
           <w:rFonts w:ascii="微软雅黑" w:eastAsia="微软雅黑" w:hAnsi="微软雅黑" w:cs="微软雅黑"/>
         </w:rPr>
-        <w:t>网站营销人员输入具体会员等级制度</w:t>
+        <w:t>网站营销人员</w:t>
+      </w:r>
+      <w:r>
+        <w:rPr>
+          <w:rFonts w:ascii="微软雅黑" w:eastAsia="微软雅黑" w:hAnsi="微软雅黑" w:cs="微软雅黑"/>
+        </w:rPr>
+        <w:t>请求修改</w:t>
+      </w:r>
+      <w:r>
+        <w:rPr>
+          <w:rFonts w:ascii="微软雅黑" w:eastAsia="微软雅黑" w:hAnsi="微软雅黑" w:cs="微软雅黑"/>
+        </w:rPr>
+        <w:t>具体会员等级制度</w:t>
       </w:r>
       <w:r>
         <w:rPr>
@@ -8186,7 +8330,7 @@
         <w:pStyle w:val="a3"/>
         <w:ind w:left="480" w:firstLineChars="0" w:firstLine="360"/>
         <w:rPr>
-          <w:rFonts w:ascii="微软雅黑" w:eastAsia="微软雅黑" w:hAnsi="微软雅黑" w:cs="微软雅黑"/>
+          <w:rFonts w:ascii="微软雅黑" w:eastAsia="微软雅黑" w:hAnsi="微软雅黑" w:cs="微软雅黑" w:hint="eastAsia"/>
         </w:rPr>
       </w:pPr>
       <w:r>
@@ -8205,7 +8349,25 @@
         <w:rPr>
           <w:rFonts w:ascii="微软雅黑" w:eastAsia="微软雅黑" w:hAnsi="微软雅黑" w:cs="微软雅黑"/>
         </w:rPr>
-        <w:t>系统显示会员等级制度</w:t>
+        <w:t>系统</w:t>
+      </w:r>
+      <w:r>
+        <w:rPr>
+          <w:rFonts w:ascii="微软雅黑" w:eastAsia="微软雅黑" w:hAnsi="微软雅黑" w:cs="微软雅黑" w:hint="eastAsia"/>
+        </w:rPr>
+        <w:t>将</w:t>
+      </w:r>
+      <w:r>
+        <w:rPr>
+          <w:rFonts w:ascii="微软雅黑" w:eastAsia="微软雅黑" w:hAnsi="微软雅黑" w:cs="微软雅黑"/>
+        </w:rPr>
+        <w:t>会员等级制度</w:t>
+      </w:r>
+      <w:r>
+        <w:rPr>
+          <w:rFonts w:ascii="微软雅黑" w:eastAsia="微软雅黑" w:hAnsi="微软雅黑" w:cs="微软雅黑"/>
+        </w:rPr>
+        <w:t>置为可编辑状态</w:t>
       </w:r>
     </w:p>
     <w:p>
@@ -8248,84 +8410,6 @@
           <w:rFonts w:ascii="微软雅黑" w:eastAsia="微软雅黑" w:hAnsi="微软雅黑" w:cs="微软雅黑"/>
         </w:rPr>
         <w:t>制度</w:t>
-      </w:r>
-    </w:p>
-    <w:p>
-      <w:pPr>
-        <w:pStyle w:val="a3"/>
-        <w:ind w:left="480" w:firstLineChars="0" w:firstLine="360"/>
-        <w:rPr>
-          <w:rFonts w:ascii="微软雅黑" w:eastAsia="微软雅黑" w:hAnsi="微软雅黑" w:cs="Times"/>
-          <w:color w:val="000000" w:themeColor="text1"/>
-          <w:kern w:val="0"/>
-          <w:sz w:val="26"/>
-          <w:szCs w:val="26"/>
-        </w:rPr>
-      </w:pPr>
-      <w:r>
-        <w:rPr>
-          <w:rFonts w:ascii="微软雅黑" w:eastAsia="微软雅黑" w:hAnsi="微软雅黑" w:cs="微软雅黑"/>
-          <w:color w:val="000000" w:themeColor="text1"/>
-        </w:rPr>
-        <w:t>响应</w:t>
-      </w:r>
-      <w:r>
-        <w:rPr>
-          <w:rFonts w:ascii="微软雅黑" w:eastAsia="微软雅黑" w:hAnsi="微软雅黑" w:cs="微软雅黑" w:hint="eastAsia"/>
-          <w:color w:val="000000" w:themeColor="text1"/>
-        </w:rPr>
-        <w:t>：</w:t>
-      </w:r>
-      <w:r>
-        <w:rPr>
-          <w:rFonts w:ascii="微软雅黑" w:eastAsia="微软雅黑" w:hAnsi="微软雅黑" w:cs="微软雅黑"/>
-          <w:color w:val="000000" w:themeColor="text1"/>
-        </w:rPr>
-        <w:t>系统请求确认记录会员等级制度</w:t>
-      </w:r>
-    </w:p>
-    <w:p>
-      <w:pPr>
-        <w:pStyle w:val="a3"/>
-        <w:ind w:left="480" w:firstLineChars="0" w:firstLine="0"/>
-        <w:rPr>
-          <w:rFonts w:ascii="微软雅黑" w:eastAsia="微软雅黑" w:hAnsi="微软雅黑" w:cs="微软雅黑"/>
-          <w:color w:val="000000" w:themeColor="text1"/>
-        </w:rPr>
-      </w:pPr>
-      <w:r>
-        <w:rPr>
-          <w:rFonts w:ascii="微软雅黑" w:eastAsia="微软雅黑" w:hAnsi="微软雅黑" w:cs="微软雅黑"/>
-          <w:color w:val="000000" w:themeColor="text1"/>
-        </w:rPr>
-        <w:t>刺激4</w:t>
-      </w:r>
-      <w:r>
-        <w:rPr>
-          <w:rFonts w:ascii="微软雅黑" w:eastAsia="微软雅黑" w:hAnsi="微软雅黑" w:cs="微软雅黑" w:hint="eastAsia"/>
-          <w:color w:val="000000" w:themeColor="text1"/>
-        </w:rPr>
-        <w:t>：</w:t>
-      </w:r>
-      <w:r>
-        <w:rPr>
-          <w:rFonts w:ascii="微软雅黑" w:eastAsia="微软雅黑" w:hAnsi="微软雅黑" w:cs="微软雅黑"/>
-        </w:rPr>
-        <w:t>网站营销人员</w:t>
-      </w:r>
-      <w:r>
-        <w:rPr>
-          <w:rFonts w:ascii="微软雅黑" w:eastAsia="微软雅黑" w:hAnsi="微软雅黑" w:cs="微软雅黑"/>
-          <w:color w:val="000000" w:themeColor="text1"/>
-        </w:rPr>
-        <w:t>确认</w:t>
-      </w:r>
-      <w:r>
-        <w:rPr>
-          <w:rFonts w:ascii="微软雅黑" w:eastAsia="微软雅黑" w:hAnsi="微软雅黑" w:cs="微软雅黑" w:hint="eastAsia"/>
-          <w:color w:val="000000" w:themeColor="text1"/>
-        </w:rPr>
-        <w:t>记录</w:t>
       </w:r>
     </w:p>
     <w:p>
@@ -8485,7 +8569,13 @@
               <w:rPr>
                 <w:rFonts w:ascii="微软雅黑" w:eastAsia="微软雅黑" w:hAnsi="微软雅黑" w:cs="微软雅黑"/>
               </w:rPr>
-              <w:t>MemberFormulation.Input</w:t>
+              <w:t>MemberFormulation.</w:t>
+            </w:r>
+            <w:r>
+              <w:rPr>
+                <w:rFonts w:ascii="微软雅黑" w:eastAsia="微软雅黑" w:hAnsi="微软雅黑" w:cs="微软雅黑" w:hint="eastAsia"/>
+              </w:rPr>
+              <w:t>Show</w:t>
             </w:r>
             <w:proofErr w:type="spellEnd"/>
           </w:p>
@@ -8519,9 +8609,15 @@
             </w:r>
             <w:r>
               <w:rPr>
-                <w:rFonts w:ascii="微软雅黑" w:eastAsia="微软雅黑" w:hAnsi="微软雅黑" w:cs="微软雅黑" w:hint="eastAsia"/>
-              </w:rPr>
-              <w:t>通过鼠标、键盘输入</w:t>
+                <w:rFonts w:ascii="微软雅黑" w:eastAsia="微软雅黑" w:hAnsi="微软雅黑" w:cs="微软雅黑"/>
+              </w:rPr>
+              <w:t>直接查看</w:t>
+            </w:r>
+            <w:r>
+              <w:rPr>
+                <w:rFonts w:ascii="微软雅黑" w:eastAsia="微软雅黑" w:hAnsi="微软雅黑" w:cs="微软雅黑"/>
+              </w:rPr>
+              <w:t>现有</w:t>
             </w:r>
             <w:r>
               <w:rPr>
@@ -8550,7 +8646,7 @@
               <w:tl2br w:val="nil"/>
               <w:tr2bl w:val="nil"/>
             </w:tcBorders>
-            <w:shd w:val="clear" w:color="auto" w:fill="DEEAF6" w:themeFill="accent1" w:themeFillTint="33"/>
+            <w:shd w:val="clear" w:color="auto" w:fill="F3F3F3"/>
           </w:tcPr>
           <w:p>
             <w:pPr>
@@ -8563,7 +8659,7 @@
               <w:rPr>
                 <w:rFonts w:ascii="微软雅黑" w:eastAsia="微软雅黑" w:hAnsi="微软雅黑" w:cs="微软雅黑"/>
               </w:rPr>
-              <w:t>MemberFormulation.Input.Submit</w:t>
+              <w:t>MemberFormulation.Input</w:t>
             </w:r>
             <w:proofErr w:type="spellEnd"/>
           </w:p>
@@ -8575,31 +8671,49 @@
               <w:tl2br w:val="nil"/>
               <w:tr2bl w:val="nil"/>
             </w:tcBorders>
-            <w:shd w:val="clear" w:color="auto" w:fill="DEEAF6" w:themeFill="accent1" w:themeFillTint="33"/>
-          </w:tcPr>
-          <w:p>
-            <w:pPr>
-              <w:rPr>
-                <w:rFonts w:ascii="微软雅黑" w:eastAsia="微软雅黑" w:hAnsi="微软雅黑" w:cs="微软雅黑"/>
-              </w:rPr>
-            </w:pPr>
-            <w:r>
-              <w:rPr>
-                <w:rFonts w:ascii="微软雅黑" w:eastAsia="微软雅黑" w:hAnsi="微软雅黑" w:cs="微软雅黑"/>
-              </w:rPr>
-              <w:t>网站营销人员</w:t>
-            </w:r>
-            <w:r>
-              <w:rPr>
-                <w:rFonts w:ascii="微软雅黑" w:eastAsia="微软雅黑" w:hAnsi="微软雅黑" w:cs="微软雅黑" w:hint="eastAsia"/>
-              </w:rPr>
-              <w:t>提交</w:t>
-            </w:r>
-            <w:r>
-              <w:rPr>
-                <w:rFonts w:ascii="微软雅黑" w:eastAsia="微软雅黑" w:hAnsi="微软雅黑" w:cs="微软雅黑"/>
-              </w:rPr>
-              <w:t>会员等级制定请求</w:t>
+            <w:shd w:val="clear" w:color="auto" w:fill="F3F3F3"/>
+          </w:tcPr>
+          <w:p>
+            <w:pPr>
+              <w:rPr>
+                <w:rFonts w:ascii="微软雅黑" w:eastAsia="微软雅黑" w:hAnsi="微软雅黑" w:cs="微软雅黑"/>
+              </w:rPr>
+            </w:pPr>
+            <w:r>
+              <w:rPr>
+                <w:rFonts w:ascii="微软雅黑" w:eastAsia="微软雅黑" w:hAnsi="微软雅黑" w:cs="微软雅黑" w:hint="eastAsia"/>
+              </w:rPr>
+              <w:t>系统允许</w:t>
+            </w:r>
+            <w:r>
+              <w:rPr>
+                <w:rFonts w:ascii="微软雅黑" w:eastAsia="微软雅黑" w:hAnsi="微软雅黑" w:cs="微软雅黑"/>
+              </w:rPr>
+              <w:t>酒店营销人员</w:t>
+            </w:r>
+            <w:r>
+              <w:rPr>
+                <w:rFonts w:ascii="微软雅黑" w:eastAsia="微软雅黑" w:hAnsi="微软雅黑" w:cs="微软雅黑" w:hint="eastAsia"/>
+              </w:rPr>
+              <w:t>通过鼠标、键盘</w:t>
+            </w:r>
+            <w:r>
+              <w:rPr>
+                <w:rFonts w:ascii="微软雅黑" w:eastAsia="微软雅黑" w:hAnsi="微软雅黑" w:cs="微软雅黑"/>
+              </w:rPr>
+              <w:t>修改</w:t>
+            </w:r>
+            <w:r>
+              <w:rPr>
+                <w:rFonts w:ascii="微软雅黑" w:eastAsia="微软雅黑" w:hAnsi="微软雅黑" w:cs="微软雅黑"/>
+              </w:rPr>
+              <w:t>会员等级制度</w:t>
+            </w:r>
+            <w:r>
+              <w:rPr>
+                <w:rFonts w:ascii="微软雅黑" w:eastAsia="微软雅黑" w:hAnsi="微软雅黑" w:cs="微软雅黑" w:hint="eastAsia"/>
+              </w:rPr>
+              <w:t>信息</w:t>
             </w:r>
           </w:p>
         </w:tc>
@@ -8616,7 +8730,7 @@
               <w:tl2br w:val="nil"/>
               <w:tr2bl w:val="nil"/>
             </w:tcBorders>
-            <w:shd w:val="clear" w:color="auto" w:fill="DEEAF6" w:themeFill="accent1" w:themeFillTint="33"/>
+            <w:shd w:val="clear" w:color="auto" w:fill="F3F3F3"/>
           </w:tcPr>
           <w:p>
             <w:pPr>
@@ -8635,13 +8749,7 @@
               <w:rPr>
                 <w:rFonts w:ascii="微软雅黑" w:eastAsia="微软雅黑" w:hAnsi="微软雅黑" w:cs="微软雅黑" w:hint="eastAsia"/>
               </w:rPr>
-              <w:t>Submit</w:t>
-            </w:r>
-            <w:r>
-              <w:rPr>
-                <w:rFonts w:ascii="微软雅黑" w:eastAsia="微软雅黑" w:hAnsi="微软雅黑" w:cs="微软雅黑"/>
-              </w:rPr>
-              <w:t>.Ensure</w:t>
+              <w:t>Null</w:t>
             </w:r>
             <w:proofErr w:type="spellEnd"/>
           </w:p>
@@ -8653,31 +8761,61 @@
               <w:tl2br w:val="nil"/>
               <w:tr2bl w:val="nil"/>
             </w:tcBorders>
-            <w:shd w:val="clear" w:color="auto" w:fill="DEEAF6" w:themeFill="accent1" w:themeFillTint="33"/>
-          </w:tcPr>
-          <w:p>
-            <w:pPr>
-              <w:rPr>
-                <w:rFonts w:ascii="微软雅黑" w:eastAsia="微软雅黑" w:hAnsi="微软雅黑" w:cs="微软雅黑"/>
-              </w:rPr>
-            </w:pPr>
-            <w:r>
-              <w:rPr>
-                <w:rFonts w:ascii="微软雅黑" w:eastAsia="微软雅黑" w:hAnsi="微软雅黑" w:cs="微软雅黑"/>
-              </w:rPr>
-              <w:t>网站营销人员确认</w:t>
-            </w:r>
-            <w:r>
-              <w:rPr>
-                <w:rFonts w:ascii="微软雅黑" w:eastAsia="微软雅黑" w:hAnsi="微软雅黑" w:cs="微软雅黑" w:hint="eastAsia"/>
-              </w:rPr>
-              <w:t>提交</w:t>
-            </w:r>
-            <w:r>
-              <w:rPr>
-                <w:rFonts w:ascii="微软雅黑" w:eastAsia="微软雅黑" w:hAnsi="微软雅黑" w:cs="微软雅黑"/>
-              </w:rPr>
-              <w:t xml:space="preserve">会员等级制定请求 </w:t>
+            <w:shd w:val="clear" w:color="auto" w:fill="F3F3F3"/>
+          </w:tcPr>
+          <w:p>
+            <w:pPr>
+              <w:rPr>
+                <w:rFonts w:ascii="微软雅黑" w:eastAsia="微软雅黑" w:hAnsi="微软雅黑" w:cs="微软雅黑"/>
+              </w:rPr>
+            </w:pPr>
+            <w:r>
+              <w:rPr>
+                <w:rFonts w:ascii="微软雅黑" w:eastAsia="微软雅黑" w:hAnsi="微软雅黑" w:cs="微软雅黑" w:hint="eastAsia"/>
+              </w:rPr>
+              <w:t>在网站</w:t>
+            </w:r>
+            <w:r>
+              <w:rPr>
+                <w:rFonts w:ascii="微软雅黑" w:eastAsia="微软雅黑" w:hAnsi="微软雅黑" w:cs="微软雅黑"/>
+              </w:rPr>
+              <w:t>营销</w:t>
+            </w:r>
+            <w:r>
+              <w:rPr>
+                <w:rFonts w:ascii="微软雅黑" w:eastAsia="微软雅黑" w:hAnsi="微软雅黑" w:cs="微软雅黑" w:hint="eastAsia"/>
+              </w:rPr>
+              <w:t>人员未</w:t>
+            </w:r>
+            <w:r>
+              <w:rPr>
+                <w:rFonts w:ascii="微软雅黑" w:eastAsia="微软雅黑" w:hAnsi="微软雅黑" w:cs="微软雅黑"/>
+              </w:rPr>
+              <w:t>输入等级制度信息即要求保存</w:t>
+            </w:r>
+            <w:r>
+              <w:rPr>
+                <w:rFonts w:ascii="微软雅黑" w:eastAsia="微软雅黑" w:hAnsi="微软雅黑" w:cs="微软雅黑" w:hint="eastAsia"/>
+              </w:rPr>
+              <w:t>时，系统</w:t>
+            </w:r>
+            <w:r>
+              <w:rPr>
+                <w:rFonts w:ascii="微软雅黑" w:eastAsia="微软雅黑" w:hAnsi="微软雅黑" w:cs="微软雅黑"/>
+              </w:rPr>
+              <w:t>提示错误并</w:t>
+            </w:r>
+            <w:r>
+              <w:rPr>
+                <w:rFonts w:ascii="微软雅黑" w:eastAsia="微软雅黑" w:hAnsi="微软雅黑" w:cs="微软雅黑" w:hint="eastAsia"/>
+              </w:rPr>
+              <w:t>请求</w:t>
+            </w:r>
+            <w:r>
+              <w:rPr>
+                <w:rFonts w:ascii="微软雅黑" w:eastAsia="微软雅黑" w:hAnsi="微软雅黑" w:cs="微软雅黑"/>
+              </w:rPr>
+              <w:t>重新输入</w:t>
             </w:r>
           </w:p>
         </w:tc>
@@ -8694,7 +8832,7 @@
               <w:tl2br w:val="nil"/>
               <w:tr2bl w:val="nil"/>
             </w:tcBorders>
-            <w:shd w:val="clear" w:color="auto" w:fill="DEEAF6" w:themeFill="accent1" w:themeFillTint="33"/>
+            <w:shd w:val="clear" w:color="auto" w:fill="F3F3F3"/>
           </w:tcPr>
           <w:p>
             <w:pPr>
@@ -8707,7 +8845,6 @@
               <w:rPr>
                 <w:rFonts w:ascii="微软雅黑" w:eastAsia="微软雅黑" w:hAnsi="微软雅黑" w:cs="微软雅黑"/>
               </w:rPr>
-              <w:lastRenderedPageBreak/>
               <w:t>MemberFormulation.Input.Invalid</w:t>
             </w:r>
             <w:proofErr w:type="spellEnd"/>
@@ -8720,7 +8857,7 @@
               <w:tl2br w:val="nil"/>
               <w:tr2bl w:val="nil"/>
             </w:tcBorders>
-            <w:shd w:val="clear" w:color="auto" w:fill="DEEAF6" w:themeFill="accent1" w:themeFillTint="33"/>
+            <w:shd w:val="clear" w:color="auto" w:fill="F3F3F3"/>
           </w:tcPr>
           <w:p>
             <w:pPr>
@@ -8779,12 +8916,12 @@
               <w:tl2br w:val="nil"/>
               <w:tr2bl w:val="nil"/>
             </w:tcBorders>
-            <w:shd w:val="clear" w:color="auto" w:fill="DEEAF6" w:themeFill="accent1" w:themeFillTint="33"/>
-          </w:tcPr>
-          <w:p>
-            <w:pPr>
-              <w:rPr>
-                <w:rFonts w:ascii="微软雅黑" w:eastAsia="微软雅黑" w:hAnsi="微软雅黑" w:cs="微软雅黑"/>
+            <w:shd w:val="clear" w:color="auto" w:fill="F3F3F3"/>
+          </w:tcPr>
+          <w:p>
+            <w:pPr>
+              <w:rPr>
+                <w:rFonts w:ascii="微软雅黑" w:eastAsia="微软雅黑" w:hAnsi="微软雅黑" w:cs="微软雅黑" w:hint="eastAsia"/>
               </w:rPr>
             </w:pPr>
             <w:proofErr w:type="spellStart"/>
@@ -8796,9 +8933,9 @@
             </w:r>
             <w:r>
               <w:rPr>
-                <w:rFonts w:ascii="微软雅黑" w:eastAsia="微软雅黑" w:hAnsi="微软雅黑" w:cs="微软雅黑" w:hint="eastAsia"/>
-              </w:rPr>
-              <w:t>Null</w:t>
+                <w:rFonts w:ascii="微软雅黑" w:eastAsia="微软雅黑" w:hAnsi="微软雅黑" w:cs="微软雅黑"/>
+              </w:rPr>
+              <w:t>Ensure</w:t>
             </w:r>
             <w:proofErr w:type="spellEnd"/>
           </w:p>
@@ -8810,61 +8947,31 @@
               <w:tl2br w:val="nil"/>
               <w:tr2bl w:val="nil"/>
             </w:tcBorders>
-            <w:shd w:val="clear" w:color="auto" w:fill="DEEAF6" w:themeFill="accent1" w:themeFillTint="33"/>
-          </w:tcPr>
-          <w:p>
-            <w:pPr>
-              <w:rPr>
-                <w:rFonts w:ascii="微软雅黑" w:eastAsia="微软雅黑" w:hAnsi="微软雅黑" w:cs="微软雅黑"/>
-              </w:rPr>
-            </w:pPr>
-            <w:r>
-              <w:rPr>
-                <w:rFonts w:ascii="微软雅黑" w:eastAsia="微软雅黑" w:hAnsi="微软雅黑" w:cs="微软雅黑" w:hint="eastAsia"/>
-              </w:rPr>
-              <w:t>在网站</w:t>
-            </w:r>
-            <w:r>
-              <w:rPr>
-                <w:rFonts w:ascii="微软雅黑" w:eastAsia="微软雅黑" w:hAnsi="微软雅黑" w:cs="微软雅黑"/>
-              </w:rPr>
-              <w:t>营销</w:t>
-            </w:r>
-            <w:r>
-              <w:rPr>
-                <w:rFonts w:ascii="微软雅黑" w:eastAsia="微软雅黑" w:hAnsi="微软雅黑" w:cs="微软雅黑" w:hint="eastAsia"/>
-              </w:rPr>
-              <w:t>人员未</w:t>
-            </w:r>
-            <w:r>
-              <w:rPr>
-                <w:rFonts w:ascii="微软雅黑" w:eastAsia="微软雅黑" w:hAnsi="微软雅黑" w:cs="微软雅黑"/>
-              </w:rPr>
-              <w:t>输入等级制度信息即要求保存</w:t>
-            </w:r>
-            <w:r>
-              <w:rPr>
-                <w:rFonts w:ascii="微软雅黑" w:eastAsia="微软雅黑" w:hAnsi="微软雅黑" w:cs="微软雅黑" w:hint="eastAsia"/>
-              </w:rPr>
-              <w:t>时，系统</w:t>
-            </w:r>
-            <w:r>
-              <w:rPr>
-                <w:rFonts w:ascii="微软雅黑" w:eastAsia="微软雅黑" w:hAnsi="微软雅黑" w:cs="微软雅黑"/>
-              </w:rPr>
-              <w:t>提示错误并</w:t>
-            </w:r>
-            <w:r>
-              <w:rPr>
-                <w:rFonts w:ascii="微软雅黑" w:eastAsia="微软雅黑" w:hAnsi="微软雅黑" w:cs="微软雅黑" w:hint="eastAsia"/>
-              </w:rPr>
-              <w:t>请求</w:t>
-            </w:r>
-            <w:r>
-              <w:rPr>
-                <w:rFonts w:ascii="微软雅黑" w:eastAsia="微软雅黑" w:hAnsi="微软雅黑" w:cs="微软雅黑"/>
-              </w:rPr>
-              <w:t>重新输入</w:t>
+            <w:shd w:val="clear" w:color="auto" w:fill="F3F3F3"/>
+          </w:tcPr>
+          <w:p>
+            <w:pPr>
+              <w:rPr>
+                <w:rFonts w:ascii="微软雅黑" w:eastAsia="微软雅黑" w:hAnsi="微软雅黑" w:cs="微软雅黑"/>
+              </w:rPr>
+            </w:pPr>
+            <w:r>
+              <w:rPr>
+                <w:rFonts w:ascii="微软雅黑" w:eastAsia="微软雅黑" w:hAnsi="微软雅黑" w:cs="微软雅黑"/>
+              </w:rPr>
+              <w:t>网站营销人员</w:t>
+            </w:r>
+            <w:r>
+              <w:rPr>
+                <w:rFonts w:ascii="微软雅黑" w:eastAsia="微软雅黑" w:hAnsi="微软雅黑" w:cs="微软雅黑" w:hint="eastAsia"/>
+              </w:rPr>
+              <w:t>提交</w:t>
+            </w:r>
+            <w:r>
+              <w:rPr>
+                <w:rFonts w:ascii="微软雅黑" w:eastAsia="微软雅黑" w:hAnsi="微软雅黑" w:cs="微软雅黑"/>
+              </w:rPr>
+              <w:t>会员等级制定请求</w:t>
             </w:r>
           </w:p>
         </w:tc>
@@ -8881,7 +8988,7 @@
               <w:tl2br w:val="nil"/>
               <w:tr2bl w:val="nil"/>
             </w:tcBorders>
-            <w:shd w:val="clear" w:color="auto" w:fill="DEEAF6" w:themeFill="accent1" w:themeFillTint="33"/>
+            <w:shd w:val="clear" w:color="auto" w:fill="F3F3F3"/>
           </w:tcPr>
           <w:p>
             <w:pPr>
@@ -8894,7 +9001,14 @@
               <w:rPr>
                 <w:rFonts w:ascii="微软雅黑" w:eastAsia="微软雅黑" w:hAnsi="微软雅黑" w:cs="微软雅黑"/>
               </w:rPr>
-              <w:t>MemberFormulation.Input.Cancel</w:t>
+              <w:lastRenderedPageBreak/>
+              <w:t>MemberFormulation.Input.</w:t>
+            </w:r>
+            <w:r>
+              <w:rPr>
+                <w:rFonts w:ascii="微软雅黑" w:eastAsia="微软雅黑" w:hAnsi="微软雅黑" w:cs="微软雅黑"/>
+              </w:rPr>
+              <w:t>Back</w:t>
             </w:r>
             <w:proofErr w:type="spellEnd"/>
           </w:p>
@@ -8906,12 +9020,12 @@
               <w:tl2br w:val="nil"/>
               <w:tr2bl w:val="nil"/>
             </w:tcBorders>
-            <w:shd w:val="clear" w:color="auto" w:fill="DEEAF6" w:themeFill="accent1" w:themeFillTint="33"/>
-          </w:tcPr>
-          <w:p>
-            <w:pPr>
-              <w:rPr>
-                <w:rFonts w:ascii="微软雅黑" w:eastAsia="微软雅黑" w:hAnsi="微软雅黑" w:cs="微软雅黑"/>
+            <w:shd w:val="clear" w:color="auto" w:fill="F3F3F3"/>
+          </w:tcPr>
+          <w:p>
+            <w:pPr>
+              <w:rPr>
+                <w:rFonts w:ascii="微软雅黑" w:eastAsia="微软雅黑" w:hAnsi="微软雅黑" w:cs="微软雅黑" w:hint="eastAsia"/>
                 <w:color w:val="000000" w:themeColor="text1"/>
               </w:rPr>
             </w:pPr>
@@ -8938,21 +9052,14 @@
                 <w:rFonts w:ascii="微软雅黑" w:eastAsia="微软雅黑" w:hAnsi="微软雅黑" w:cs="微软雅黑" w:hint="eastAsia"/>
                 <w:color w:val="000000" w:themeColor="text1"/>
               </w:rPr>
-              <w:t>系统关闭当前</w:t>
+              <w:t>系统</w:t>
             </w:r>
             <w:r>
               <w:rPr>
                 <w:rFonts w:ascii="微软雅黑" w:eastAsia="微软雅黑" w:hAnsi="微软雅黑" w:cs="微软雅黑"/>
                 <w:color w:val="000000" w:themeColor="text1"/>
               </w:rPr>
-              <w:t>网站营销策略维护</w:t>
-            </w:r>
-            <w:r>
-              <w:rPr>
-                <w:rFonts w:ascii="微软雅黑" w:eastAsia="微软雅黑" w:hAnsi="微软雅黑" w:cs="微软雅黑" w:hint="eastAsia"/>
-                <w:color w:val="000000" w:themeColor="text1"/>
-              </w:rPr>
-              <w:t>任务</w:t>
+              <w:t>返回查看现有会员等级制度信息</w:t>
             </w:r>
           </w:p>
         </w:tc>
@@ -8969,7 +9076,7 @@
               <w:tl2br w:val="nil"/>
               <w:tr2bl w:val="nil"/>
             </w:tcBorders>
-            <w:shd w:val="clear" w:color="auto" w:fill="F2F2F2" w:themeFill="background1" w:themeFillShade="F2"/>
+            <w:shd w:val="clear" w:color="auto" w:fill="DEEAF6"/>
           </w:tcPr>
           <w:p>
             <w:pPr>
@@ -9000,7 +9107,7 @@
               <w:tl2br w:val="nil"/>
               <w:tr2bl w:val="nil"/>
             </w:tcBorders>
-            <w:shd w:val="clear" w:color="auto" w:fill="F2F2F2" w:themeFill="background1" w:themeFillShade="F2"/>
+            <w:shd w:val="clear" w:color="auto" w:fill="DEEAF6"/>
           </w:tcPr>
           <w:p>
             <w:pPr>
@@ -9047,7 +9154,7 @@
               <w:tl2br w:val="nil"/>
               <w:tr2bl w:val="nil"/>
             </w:tcBorders>
-            <w:shd w:val="clear" w:color="auto" w:fill="DEEAF6"/>
+            <w:shd w:val="clear" w:color="auto" w:fill="F3F3F3"/>
           </w:tcPr>
           <w:p>
             <w:pPr>
@@ -9078,7 +9185,7 @@
               <w:tl2br w:val="nil"/>
               <w:tr2bl w:val="nil"/>
             </w:tcBorders>
-            <w:shd w:val="clear" w:color="auto" w:fill="DEEAF6"/>
+            <w:shd w:val="clear" w:color="auto" w:fill="F3F3F3"/>
           </w:tcPr>
           <w:p>
             <w:pPr>
@@ -9160,7 +9267,7 @@
           <w:rFonts w:ascii="华文仿宋" w:eastAsia="华文仿宋" w:hAnsi="华文仿宋"/>
         </w:rPr>
       </w:pPr>
-      <w:bookmarkStart w:id="5" w:name="_Toc464069064"/>
+      <w:bookmarkStart w:id="4" w:name="_Toc464069064"/>
       <w:r>
         <w:rPr>
           <w:rFonts w:ascii="华文仿宋" w:eastAsia="华文仿宋" w:hAnsi="华文仿宋" w:hint="eastAsia"/>
@@ -9179,7 +9286,7 @@
         </w:rPr>
         <w:t>添加</w:t>
       </w:r>
-      <w:bookmarkEnd w:id="5"/>
+      <w:bookmarkEnd w:id="4"/>
     </w:p>
     <w:p>
       <w:pPr>
@@ -9377,7 +9484,21 @@
           <w:rFonts w:ascii="微软雅黑" w:eastAsia="微软雅黑" w:hAnsi="微软雅黑" w:cs="微软雅黑" w:hint="eastAsia"/>
           <w:szCs w:val="21"/>
         </w:rPr>
-        <w:t>刺激3：网站管理人员确认信息</w:t>
+        <w:t>刺激3：网站管理人员确认</w:t>
+      </w:r>
+      <w:r>
+        <w:rPr>
+          <w:rFonts w:ascii="微软雅黑" w:eastAsia="微软雅黑" w:hAnsi="微软雅黑" w:cs="微软雅黑"/>
+          <w:szCs w:val="21"/>
+        </w:rPr>
+        <w:t>添加此酒店</w:t>
+      </w:r>
+      <w:r>
+        <w:rPr>
+          <w:rFonts w:ascii="微软雅黑" w:eastAsia="微软雅黑" w:hAnsi="微软雅黑" w:cs="微软雅黑" w:hint="eastAsia"/>
+          <w:szCs w:val="21"/>
+        </w:rPr>
+        <w:t>信息</w:t>
       </w:r>
     </w:p>
     <w:p>
@@ -9385,17 +9506,58 @@
         <w:pStyle w:val="a3"/>
         <w:ind w:left="480" w:firstLineChars="0" w:firstLine="360"/>
         <w:rPr>
-          <w:rFonts w:ascii="微软雅黑" w:eastAsia="微软雅黑" w:hAnsi="微软雅黑" w:cs="微软雅黑"/>
-          <w:szCs w:val="21"/>
-        </w:rPr>
-      </w:pPr>
-      <w:r>
-        <w:rPr>
           <w:rFonts w:ascii="微软雅黑" w:eastAsia="微软雅黑" w:hAnsi="微软雅黑" w:cs="微软雅黑" w:hint="eastAsia"/>
           <w:szCs w:val="21"/>
         </w:rPr>
-        <w:lastRenderedPageBreak/>
-        <w:t>响应：系统保存酒店信息并提示添加酒店成功</w:t>
+      </w:pPr>
+      <w:r>
+        <w:rPr>
+          <w:rFonts w:ascii="微软雅黑" w:eastAsia="微软雅黑" w:hAnsi="微软雅黑" w:cs="微软雅黑" w:hint="eastAsia"/>
+          <w:szCs w:val="21"/>
+        </w:rPr>
+        <w:t>响应：系统保存酒店信息并提示</w:t>
+      </w:r>
+      <w:r>
+        <w:rPr>
+          <w:rFonts w:ascii="微软雅黑" w:eastAsia="微软雅黑" w:hAnsi="微软雅黑" w:cs="微软雅黑" w:hint="eastAsia"/>
+          <w:szCs w:val="21"/>
+        </w:rPr>
+        <w:t>成功</w:t>
+      </w:r>
+      <w:r>
+        <w:rPr>
+          <w:rFonts w:ascii="微软雅黑" w:eastAsia="微软雅黑" w:hAnsi="微软雅黑" w:cs="微软雅黑"/>
+          <w:szCs w:val="21"/>
+        </w:rPr>
+        <w:t>，</w:t>
+      </w:r>
+      <w:r>
+        <w:rPr>
+          <w:rFonts w:ascii="微软雅黑" w:eastAsia="微软雅黑" w:hAnsi="微软雅黑" w:cs="微软雅黑" w:hint="eastAsia"/>
+          <w:szCs w:val="21"/>
+        </w:rPr>
+        <w:t>显示</w:t>
+      </w:r>
+      <w:r>
+        <w:rPr>
+          <w:rFonts w:ascii="微软雅黑" w:eastAsia="微软雅黑" w:hAnsi="微软雅黑" w:cs="微软雅黑" w:hint="eastAsia"/>
+          <w:szCs w:val="21"/>
+        </w:rPr>
+        <w:t>新添加</w:t>
+      </w:r>
+      <w:r>
+        <w:rPr>
+          <w:rFonts w:ascii="微软雅黑" w:eastAsia="微软雅黑" w:hAnsi="微软雅黑" w:cs="微软雅黑"/>
+          <w:szCs w:val="21"/>
+        </w:rPr>
+        <w:t>酒店的</w:t>
+      </w:r>
+      <w:r>
+        <w:rPr>
+          <w:rFonts w:ascii="微软雅黑" w:eastAsia="微软雅黑" w:hAnsi="微软雅黑" w:cs="微软雅黑"/>
+          <w:szCs w:val="21"/>
+        </w:rPr>
+        <w:t>酒店编号和密码</w:t>
       </w:r>
     </w:p>
     <w:p>
@@ -9463,6 +9625,7 @@
           <w:rFonts w:ascii="微软雅黑" w:eastAsia="微软雅黑" w:hAnsi="微软雅黑" w:cs="微软雅黑" w:hint="eastAsia"/>
           <w:szCs w:val="21"/>
         </w:rPr>
+        <w:lastRenderedPageBreak/>
         <w:t>响应：系统结束酒店添加</w:t>
       </w:r>
     </w:p>
@@ -9633,7 +9796,56 @@
                 <w:rFonts w:ascii="微软雅黑" w:eastAsia="微软雅黑" w:hAnsi="微软雅黑" w:cs="微软雅黑" w:hint="eastAsia"/>
                 <w:szCs w:val="21"/>
               </w:rPr>
-              <w:t>系统允许网站管理人员通过键盘、鼠标输入酒店信息（酒店商圈和详细地址，酒店名称，酒店设施，客房类型，价格，酒店星级，酒店评分）</w:t>
+              <w:t>系统允许网站管理人员通过键盘、鼠标输入酒店信息（</w:t>
+            </w:r>
+            <w:r>
+              <w:rPr>
+                <w:rFonts w:ascii="微软雅黑" w:eastAsia="微软雅黑" w:hAnsi="微软雅黑" w:cs="微软雅黑" w:hint="eastAsia"/>
+                <w:szCs w:val="21"/>
+              </w:rPr>
+              <w:t>酒店名称，</w:t>
+            </w:r>
+            <w:r>
+              <w:rPr>
+                <w:rFonts w:ascii="微软雅黑" w:eastAsia="微软雅黑" w:hAnsi="微软雅黑" w:cs="微软雅黑"/>
+                <w:szCs w:val="21"/>
+              </w:rPr>
+              <w:t>所属城市，</w:t>
+            </w:r>
+            <w:r>
+              <w:rPr>
+                <w:rFonts w:ascii="微软雅黑" w:eastAsia="微软雅黑" w:hAnsi="微软雅黑" w:cs="微软雅黑" w:hint="eastAsia"/>
+                <w:szCs w:val="21"/>
+              </w:rPr>
+              <w:t>酒店商圈和详细地址</w:t>
+            </w:r>
+            <w:r>
+              <w:rPr>
+                <w:rFonts w:ascii="微软雅黑" w:eastAsia="微软雅黑" w:hAnsi="微软雅黑" w:cs="微软雅黑"/>
+                <w:szCs w:val="21"/>
+              </w:rPr>
+              <w:t>，</w:t>
+            </w:r>
+            <w:r>
+              <w:rPr>
+                <w:rFonts w:ascii="微软雅黑" w:eastAsia="微软雅黑" w:hAnsi="微软雅黑" w:cs="微软雅黑" w:hint="eastAsia"/>
+                <w:szCs w:val="21"/>
+              </w:rPr>
+              <w:t>酒店星级</w:t>
+            </w:r>
+            <w:r>
+              <w:rPr>
+                <w:rFonts w:ascii="微软雅黑" w:eastAsia="微软雅黑" w:hAnsi="微软雅黑" w:cs="微软雅黑" w:hint="eastAsia"/>
+                <w:szCs w:val="21"/>
+              </w:rPr>
+              <w:t>，酒店设施</w:t>
+            </w:r>
+            <w:r>
+              <w:rPr>
+                <w:rFonts w:ascii="微软雅黑" w:eastAsia="微软雅黑" w:hAnsi="微软雅黑" w:cs="微软雅黑" w:hint="eastAsia"/>
+                <w:szCs w:val="21"/>
+              </w:rPr>
+              <w:t>）</w:t>
             </w:r>
           </w:p>
         </w:tc>
@@ -9658,7 +9870,7 @@
           <w:p>
             <w:pPr>
               <w:rPr>
-                <w:rFonts w:ascii="微软雅黑" w:eastAsia="微软雅黑" w:hAnsi="微软雅黑" w:cs="微软雅黑"/>
+                <w:rFonts w:ascii="微软雅黑" w:eastAsia="微软雅黑" w:hAnsi="微软雅黑" w:cs="微软雅黑" w:hint="eastAsia"/>
                 <w:szCs w:val="21"/>
               </w:rPr>
             </w:pPr>
@@ -9668,7 +9880,14 @@
                 <w:rFonts w:ascii="微软雅黑" w:eastAsia="微软雅黑" w:hAnsi="微软雅黑" w:cs="微软雅黑" w:hint="eastAsia"/>
                 <w:szCs w:val="21"/>
               </w:rPr>
-              <w:t>HotelAdd.Input.Invalid</w:t>
+              <w:t>HotelAdd.Input.</w:t>
+            </w:r>
+            <w:r>
+              <w:rPr>
+                <w:rFonts w:ascii="微软雅黑" w:eastAsia="微软雅黑" w:hAnsi="微软雅黑" w:cs="微软雅黑"/>
+                <w:szCs w:val="21"/>
+              </w:rPr>
+              <w:t>Null</w:t>
             </w:r>
             <w:proofErr w:type="spellEnd"/>
           </w:p>
@@ -9688,16 +9907,37 @@
           <w:p>
             <w:pPr>
               <w:rPr>
-                <w:rFonts w:ascii="微软雅黑" w:eastAsia="微软雅黑" w:hAnsi="微软雅黑" w:cs="微软雅黑"/>
-                <w:szCs w:val="21"/>
-              </w:rPr>
-            </w:pPr>
-            <w:r>
-              <w:rPr>
-                <w:rFonts w:ascii="微软雅黑" w:eastAsia="微软雅黑" w:hAnsi="微软雅黑" w:cs="微软雅黑" w:hint="eastAsia"/>
-                <w:szCs w:val="21"/>
-              </w:rPr>
-              <w:t>当输入不合法时，系统提示错误并要求重新输入</w:t>
+                <w:rFonts w:ascii="微软雅黑" w:eastAsia="微软雅黑" w:hAnsi="微软雅黑" w:cs="微软雅黑" w:hint="eastAsia"/>
+                <w:szCs w:val="21"/>
+              </w:rPr>
+            </w:pPr>
+            <w:r>
+              <w:rPr>
+                <w:rFonts w:ascii="微软雅黑" w:eastAsia="微软雅黑" w:hAnsi="微软雅黑" w:cs="微软雅黑"/>
+                <w:szCs w:val="21"/>
+              </w:rPr>
+              <w:t>系统不检查</w:t>
+            </w:r>
+            <w:r>
+              <w:rPr>
+                <w:rFonts w:ascii="微软雅黑" w:eastAsia="微软雅黑" w:hAnsi="微软雅黑" w:cs="微软雅黑"/>
+                <w:szCs w:val="21"/>
+              </w:rPr>
+              <w:t>，</w:t>
+            </w:r>
+            <w:r>
+              <w:rPr>
+                <w:rFonts w:ascii="微软雅黑" w:eastAsia="微软雅黑" w:hAnsi="微软雅黑" w:cs="微软雅黑" w:hint="eastAsia"/>
+                <w:szCs w:val="21"/>
+              </w:rPr>
+              <w:t>酒店</w:t>
+            </w:r>
+            <w:r>
+              <w:rPr>
+                <w:rFonts w:ascii="微软雅黑" w:eastAsia="微软雅黑" w:hAnsi="微软雅黑" w:cs="微软雅黑"/>
+                <w:szCs w:val="21"/>
+              </w:rPr>
+              <w:t>工作人员自行修改</w:t>
             </w:r>
           </w:p>
         </w:tc>
@@ -9732,7 +9972,7 @@
                 <w:rFonts w:ascii="微软雅黑" w:eastAsia="微软雅黑" w:hAnsi="微软雅黑" w:cs="微软雅黑" w:hint="eastAsia"/>
                 <w:szCs w:val="21"/>
               </w:rPr>
-              <w:t>HotelAdd.Input.Cancel</w:t>
+              <w:t>HotelAdd.Input.Invalid</w:t>
             </w:r>
             <w:proofErr w:type="spellEnd"/>
           </w:p>
@@ -9752,16 +9992,30 @@
           <w:p>
             <w:pPr>
               <w:rPr>
-                <w:rFonts w:ascii="微软雅黑" w:eastAsia="微软雅黑" w:hAnsi="微软雅黑" w:cs="微软雅黑"/>
-                <w:szCs w:val="21"/>
-              </w:rPr>
-            </w:pPr>
-            <w:r>
-              <w:rPr>
-                <w:rFonts w:ascii="微软雅黑" w:eastAsia="微软雅黑" w:hAnsi="微软雅黑" w:cs="微软雅黑" w:hint="eastAsia"/>
-                <w:szCs w:val="21"/>
-              </w:rPr>
-              <w:t>网站管理人员取消操作，系统退出酒店添加功能，不执行其他操作</w:t>
+                <w:rFonts w:ascii="微软雅黑" w:eastAsia="微软雅黑" w:hAnsi="微软雅黑" w:cs="微软雅黑" w:hint="eastAsia"/>
+                <w:szCs w:val="21"/>
+              </w:rPr>
+            </w:pPr>
+            <w:r>
+              <w:rPr>
+                <w:rFonts w:ascii="微软雅黑" w:eastAsia="微软雅黑" w:hAnsi="微软雅黑" w:cs="微软雅黑"/>
+                <w:szCs w:val="21"/>
+              </w:rPr>
+              <w:t>系统不检查</w:t>
+            </w:r>
+            <w:r>
+              <w:rPr>
+                <w:rFonts w:ascii="微软雅黑" w:eastAsia="微软雅黑" w:hAnsi="微软雅黑" w:cs="微软雅黑"/>
+                <w:szCs w:val="21"/>
+              </w:rPr>
+              <w:t>，</w:t>
+            </w:r>
+            <w:r>
+              <w:rPr>
+                <w:rFonts w:ascii="微软雅黑" w:eastAsia="微软雅黑" w:hAnsi="微软雅黑" w:cs="微软雅黑" w:hint="eastAsia"/>
+                <w:szCs w:val="21"/>
+              </w:rPr>
+              <w:t>酒店工作人员自行修改</w:t>
             </w:r>
           </w:p>
         </w:tc>
@@ -9781,6 +10035,7 @@
               <w:right w:val="single" w:sz="4" w:space="0" w:color="auto"/>
             </w:tcBorders>
             <w:shd w:val="clear" w:color="auto" w:fill="DEEAF6"/>
+            <w:hideMark/>
           </w:tcPr>
           <w:p>
             <w:pPr>
@@ -9795,7 +10050,7 @@
                 <w:rFonts w:ascii="微软雅黑" w:eastAsia="微软雅黑" w:hAnsi="微软雅黑" w:cs="微软雅黑" w:hint="eastAsia"/>
                 <w:szCs w:val="21"/>
               </w:rPr>
-              <w:t>HotelAdd.Input.Submit</w:t>
+              <w:t>HotelAdd.Input.Cancel</w:t>
             </w:r>
             <w:proofErr w:type="spellEnd"/>
           </w:p>
@@ -9810,20 +10065,21 @@
               <w:right w:val="single" w:sz="4" w:space="0" w:color="auto"/>
             </w:tcBorders>
             <w:shd w:val="clear" w:color="auto" w:fill="DEEAF6"/>
-          </w:tcPr>
-          <w:p>
-            <w:pPr>
-              <w:rPr>
-                <w:rFonts w:ascii="微软雅黑" w:eastAsia="微软雅黑" w:hAnsi="微软雅黑" w:cs="微软雅黑"/>
-                <w:szCs w:val="21"/>
-              </w:rPr>
-            </w:pPr>
-            <w:r>
-              <w:rPr>
-                <w:rFonts w:ascii="微软雅黑" w:eastAsia="微软雅黑" w:hAnsi="微软雅黑" w:cs="微软雅黑" w:hint="eastAsia"/>
-                <w:szCs w:val="21"/>
-              </w:rPr>
-              <w:t>网站管理人员结束输入，提交酒店信息</w:t>
+            <w:hideMark/>
+          </w:tcPr>
+          <w:p>
+            <w:pPr>
+              <w:rPr>
+                <w:rFonts w:ascii="微软雅黑" w:eastAsia="微软雅黑" w:hAnsi="微软雅黑" w:cs="微软雅黑"/>
+                <w:szCs w:val="21"/>
+              </w:rPr>
+            </w:pPr>
+            <w:r>
+              <w:rPr>
+                <w:rFonts w:ascii="微软雅黑" w:eastAsia="微软雅黑" w:hAnsi="微软雅黑" w:cs="微软雅黑" w:hint="eastAsia"/>
+                <w:szCs w:val="21"/>
+              </w:rPr>
+              <w:t>网站管理人员取消操作，系统退出酒店添加功能，不执行其他操作</w:t>
             </w:r>
           </w:p>
         </w:tc>
@@ -9847,7 +10103,7 @@
           <w:p>
             <w:pPr>
               <w:rPr>
-                <w:rFonts w:ascii="微软雅黑" w:eastAsia="微软雅黑" w:hAnsi="微软雅黑" w:cs="微软雅黑"/>
+                <w:rFonts w:ascii="微软雅黑" w:eastAsia="微软雅黑" w:hAnsi="微软雅黑" w:cs="微软雅黑" w:hint="eastAsia"/>
                 <w:szCs w:val="21"/>
               </w:rPr>
             </w:pPr>
@@ -9857,7 +10113,14 @@
                 <w:rFonts w:ascii="微软雅黑" w:eastAsia="微软雅黑" w:hAnsi="微软雅黑" w:cs="微软雅黑" w:hint="eastAsia"/>
                 <w:szCs w:val="21"/>
               </w:rPr>
-              <w:t>HotelAdd.Input.Submit.Ensure</w:t>
+              <w:t>HotelAdd.Input.</w:t>
+            </w:r>
+            <w:r>
+              <w:rPr>
+                <w:rFonts w:ascii="微软雅黑" w:eastAsia="微软雅黑" w:hAnsi="微软雅黑" w:cs="微软雅黑"/>
+                <w:szCs w:val="21"/>
+              </w:rPr>
+              <w:t>Ensure</w:t>
             </w:r>
             <w:proofErr w:type="spellEnd"/>
           </w:p>
@@ -9913,7 +10176,7 @@
               <w:bottom w:val="single" w:sz="4" w:space="0" w:color="auto"/>
               <w:right w:val="single" w:sz="4" w:space="0" w:color="auto"/>
             </w:tcBorders>
-            <w:shd w:val="clear" w:color="auto" w:fill="EDEDED"/>
+            <w:shd w:val="clear" w:color="auto" w:fill="F2F2F2"/>
             <w:hideMark/>
           </w:tcPr>
           <w:p>
@@ -9929,7 +10192,7 @@
                 <w:rFonts w:ascii="微软雅黑" w:eastAsia="微软雅黑" w:hAnsi="微软雅黑" w:cs="微软雅黑" w:hint="eastAsia"/>
                 <w:szCs w:val="21"/>
               </w:rPr>
-              <w:t>HotelAdd.Add</w:t>
+              <w:t>HotelAdd.Update</w:t>
             </w:r>
             <w:proofErr w:type="spellEnd"/>
           </w:p>
@@ -9943,7 +10206,7 @@
               <w:bottom w:val="single" w:sz="4" w:space="0" w:color="auto"/>
               <w:right w:val="single" w:sz="4" w:space="0" w:color="auto"/>
             </w:tcBorders>
-            <w:shd w:val="clear" w:color="auto" w:fill="EDEDED"/>
+            <w:shd w:val="clear" w:color="auto" w:fill="F2F2F2"/>
             <w:hideMark/>
           </w:tcPr>
           <w:p>
@@ -9955,10 +10218,17 @@
             </w:pPr>
             <w:r>
               <w:rPr>
-                <w:rFonts w:ascii="微软雅黑" w:eastAsia="微软雅黑" w:hAnsi="微软雅黑" w:cs="微软雅黑" w:hint="eastAsia"/>
-                <w:szCs w:val="21"/>
-              </w:rPr>
-              <w:t>系统添加网站管理人员已确认的酒店</w:t>
+                <w:rFonts w:ascii="微软雅黑" w:eastAsia="微软雅黑" w:hAnsi="微软雅黑" w:cs="微软雅黑"/>
+                <w:szCs w:val="21"/>
+              </w:rPr>
+              <w:t>系统</w:t>
+            </w:r>
+            <w:r>
+              <w:rPr>
+                <w:rFonts w:ascii="微软雅黑" w:eastAsia="微软雅黑" w:hAnsi="微软雅黑" w:cs="微软雅黑" w:hint="eastAsia"/>
+                <w:szCs w:val="21"/>
+              </w:rPr>
+              <w:t>需要更新的酒店信息组成一个事务。要么全部填写，要么就拒绝添加</w:t>
             </w:r>
           </w:p>
         </w:tc>
@@ -9977,7 +10247,7 @@
               <w:bottom w:val="single" w:sz="4" w:space="0" w:color="auto"/>
               <w:right w:val="single" w:sz="4" w:space="0" w:color="auto"/>
             </w:tcBorders>
-            <w:shd w:val="clear" w:color="auto" w:fill="EDEDED"/>
+            <w:shd w:val="clear" w:color="auto" w:fill="F2F2F2"/>
             <w:hideMark/>
           </w:tcPr>
           <w:p>
@@ -9993,7 +10263,14 @@
                 <w:rFonts w:ascii="微软雅黑" w:eastAsia="微软雅黑" w:hAnsi="微软雅黑" w:cs="微软雅黑" w:hint="eastAsia"/>
                 <w:szCs w:val="21"/>
               </w:rPr>
-              <w:t>HotelAdd.Add.Exist</w:t>
+              <w:t>HotelAdd.Update.</w:t>
+            </w:r>
+            <w:r>
+              <w:rPr>
+                <w:rFonts w:ascii="微软雅黑" w:eastAsia="微软雅黑" w:hAnsi="微软雅黑" w:cs="微软雅黑"/>
+                <w:szCs w:val="21"/>
+              </w:rPr>
+              <w:t>General</w:t>
             </w:r>
             <w:proofErr w:type="spellEnd"/>
           </w:p>
@@ -10007,7 +10284,7 @@
               <w:bottom w:val="single" w:sz="4" w:space="0" w:color="auto"/>
               <w:right w:val="single" w:sz="4" w:space="0" w:color="auto"/>
             </w:tcBorders>
-            <w:shd w:val="clear" w:color="auto" w:fill="EDEDED"/>
+            <w:shd w:val="clear" w:color="auto" w:fill="F2F2F2"/>
             <w:hideMark/>
           </w:tcPr>
           <w:p>
@@ -10019,11 +10296,20 @@
             </w:pPr>
             <w:r>
               <w:rPr>
-                <w:rFonts w:ascii="微软雅黑" w:eastAsia="微软雅黑" w:hAnsi="微软雅黑" w:cs="微软雅黑" w:hint="eastAsia"/>
-                <w:szCs w:val="21"/>
-              </w:rPr>
-              <w:t>需添加的酒店已存在，系统提示已添加并拒绝添加</w:t>
-            </w:r>
+                <w:rFonts w:ascii="微软雅黑" w:eastAsia="微软雅黑" w:hAnsi="微软雅黑" w:cs="微软雅黑"/>
+                <w:szCs w:val="21"/>
+              </w:rPr>
+              <w:t>系统</w:t>
+            </w:r>
+            <w:r>
+              <w:rPr>
+                <w:rFonts w:ascii="微软雅黑" w:eastAsia="微软雅黑" w:hAnsi="微软雅黑" w:cs="微软雅黑" w:hint="eastAsia"/>
+                <w:szCs w:val="21"/>
+              </w:rPr>
+              <w:t>需要更新酒店商圈和详细地址，酒店名称，酒店设施</w:t>
+            </w:r>
+            <w:bookmarkStart w:id="5" w:name="_GoBack"/>
+            <w:bookmarkEnd w:id="5"/>
           </w:p>
         </w:tc>
       </w:tr>
@@ -10041,11 +10327,14 @@
               <w:bottom w:val="single" w:sz="4" w:space="0" w:color="auto"/>
               <w:right w:val="single" w:sz="4" w:space="0" w:color="auto"/>
             </w:tcBorders>
-            <w:shd w:val="clear" w:color="auto" w:fill="EDEDED"/>
+            <w:shd w:val="clear" w:color="auto" w:fill="F2F2F2"/>
             <w:hideMark/>
           </w:tcPr>
           <w:p>
             <w:pPr>
+              <w:tabs>
+                <w:tab w:val="left" w:pos="1215"/>
+              </w:tabs>
               <w:rPr>
                 <w:rFonts w:ascii="微软雅黑" w:eastAsia="微软雅黑" w:hAnsi="微软雅黑" w:cs="微软雅黑"/>
                 <w:szCs w:val="21"/>
@@ -10057,8 +10346,7 @@
                 <w:rFonts w:ascii="微软雅黑" w:eastAsia="微软雅黑" w:hAnsi="微软雅黑" w:cs="微软雅黑" w:hint="eastAsia"/>
                 <w:szCs w:val="21"/>
               </w:rPr>
-              <w:lastRenderedPageBreak/>
-              <w:t>HotelAdd.Add.Cancel</w:t>
+              <w:t>HotelAdd.Update.Level</w:t>
             </w:r>
             <w:proofErr w:type="spellEnd"/>
           </w:p>
@@ -10072,7 +10360,7 @@
               <w:bottom w:val="single" w:sz="4" w:space="0" w:color="auto"/>
               <w:right w:val="single" w:sz="4" w:space="0" w:color="auto"/>
             </w:tcBorders>
-            <w:shd w:val="clear" w:color="auto" w:fill="EDEDED"/>
+            <w:shd w:val="clear" w:color="auto" w:fill="F2F2F2"/>
             <w:hideMark/>
           </w:tcPr>
           <w:p>
@@ -10084,10 +10372,17 @@
             </w:pPr>
             <w:r>
               <w:rPr>
-                <w:rFonts w:ascii="微软雅黑" w:eastAsia="微软雅黑" w:hAnsi="微软雅黑" w:cs="微软雅黑" w:hint="eastAsia"/>
-                <w:szCs w:val="21"/>
-              </w:rPr>
-              <w:t>网站管理人员取消操作，系统退出酒店信息输入界面并不对信息进行保存</w:t>
+                <w:rFonts w:ascii="微软雅黑" w:eastAsia="微软雅黑" w:hAnsi="微软雅黑" w:cs="微软雅黑"/>
+                <w:szCs w:val="21"/>
+              </w:rPr>
+              <w:t>系统</w:t>
+            </w:r>
+            <w:r>
+              <w:rPr>
+                <w:rFonts w:ascii="微软雅黑" w:eastAsia="微软雅黑" w:hAnsi="微软雅黑" w:cs="微软雅黑" w:hint="eastAsia"/>
+                <w:szCs w:val="21"/>
+              </w:rPr>
+              <w:t>需要更新酒店星级</w:t>
             </w:r>
           </w:p>
         </w:tc>
@@ -10106,11 +10401,14 @@
               <w:bottom w:val="single" w:sz="4" w:space="0" w:color="auto"/>
               <w:right w:val="single" w:sz="4" w:space="0" w:color="auto"/>
             </w:tcBorders>
-            <w:shd w:val="clear" w:color="auto" w:fill="DEEAF6"/>
+            <w:shd w:val="clear" w:color="auto" w:fill="F2F2F2"/>
             <w:hideMark/>
           </w:tcPr>
           <w:p>
             <w:pPr>
+              <w:tabs>
+                <w:tab w:val="left" w:pos="1215"/>
+              </w:tabs>
               <w:rPr>
                 <w:rFonts w:ascii="微软雅黑" w:eastAsia="微软雅黑" w:hAnsi="微软雅黑" w:cs="微软雅黑"/>
                 <w:szCs w:val="21"/>
@@ -10122,7 +10420,7 @@
                 <w:rFonts w:ascii="微软雅黑" w:eastAsia="微软雅黑" w:hAnsi="微软雅黑" w:cs="微软雅黑" w:hint="eastAsia"/>
                 <w:szCs w:val="21"/>
               </w:rPr>
-              <w:t>HotelAdd.Update</w:t>
+              <w:t>HotelAdd.Update.Grade</w:t>
             </w:r>
             <w:proofErr w:type="spellEnd"/>
           </w:p>
@@ -10136,7 +10434,7 @@
               <w:bottom w:val="single" w:sz="4" w:space="0" w:color="auto"/>
               <w:right w:val="single" w:sz="4" w:space="0" w:color="auto"/>
             </w:tcBorders>
-            <w:shd w:val="clear" w:color="auto" w:fill="DEEAF6"/>
+            <w:shd w:val="clear" w:color="auto" w:fill="F2F2F2"/>
             <w:hideMark/>
           </w:tcPr>
           <w:p>
@@ -10158,7 +10456,7 @@
                 <w:rFonts w:ascii="微软雅黑" w:eastAsia="微软雅黑" w:hAnsi="微软雅黑" w:cs="微软雅黑" w:hint="eastAsia"/>
                 <w:szCs w:val="21"/>
               </w:rPr>
-              <w:t>需要更新的酒店信息组成一个事务。要么全部填写，要么就拒绝添加</w:t>
+              <w:t>需要更新酒店评分</w:t>
             </w:r>
           </w:p>
         </w:tc>
@@ -10178,10 +10476,12 @@
               <w:right w:val="single" w:sz="4" w:space="0" w:color="auto"/>
             </w:tcBorders>
             <w:shd w:val="clear" w:color="auto" w:fill="DEEAF6"/>
-            <w:hideMark/>
-          </w:tcPr>
-          <w:p>
-            <w:pPr>
+          </w:tcPr>
+          <w:p>
+            <w:pPr>
+              <w:tabs>
+                <w:tab w:val="left" w:pos="1215"/>
+              </w:tabs>
               <w:rPr>
                 <w:rFonts w:ascii="微软雅黑" w:eastAsia="微软雅黑" w:hAnsi="微软雅黑" w:cs="微软雅黑"/>
                 <w:szCs w:val="21"/>
@@ -10193,14 +10493,7 @@
                 <w:rFonts w:ascii="微软雅黑" w:eastAsia="微软雅黑" w:hAnsi="微软雅黑" w:cs="微软雅黑" w:hint="eastAsia"/>
                 <w:szCs w:val="21"/>
               </w:rPr>
-              <w:t>HotelAdd.Update.</w:t>
-            </w:r>
-            <w:r>
-              <w:rPr>
-                <w:rFonts w:ascii="微软雅黑" w:eastAsia="微软雅黑" w:hAnsi="微软雅黑" w:cs="微软雅黑"/>
-                <w:szCs w:val="21"/>
-              </w:rPr>
-              <w:t>General</w:t>
+              <w:t>HotelAdd.End</w:t>
             </w:r>
             <w:proofErr w:type="spellEnd"/>
           </w:p>
@@ -10215,227 +10508,6 @@
               <w:right w:val="single" w:sz="4" w:space="0" w:color="auto"/>
             </w:tcBorders>
             <w:shd w:val="clear" w:color="auto" w:fill="DEEAF6"/>
-            <w:hideMark/>
-          </w:tcPr>
-          <w:p>
-            <w:pPr>
-              <w:rPr>
-                <w:rFonts w:ascii="微软雅黑" w:eastAsia="微软雅黑" w:hAnsi="微软雅黑" w:cs="微软雅黑"/>
-                <w:szCs w:val="21"/>
-              </w:rPr>
-            </w:pPr>
-            <w:r>
-              <w:rPr>
-                <w:rFonts w:ascii="微软雅黑" w:eastAsia="微软雅黑" w:hAnsi="微软雅黑" w:cs="微软雅黑"/>
-                <w:szCs w:val="21"/>
-              </w:rPr>
-              <w:t>系统</w:t>
-            </w:r>
-            <w:r>
-              <w:rPr>
-                <w:rFonts w:ascii="微软雅黑" w:eastAsia="微软雅黑" w:hAnsi="微软雅黑" w:cs="微软雅黑" w:hint="eastAsia"/>
-                <w:szCs w:val="21"/>
-              </w:rPr>
-              <w:t>需要更新酒店商圈和详细地址，酒店名称，酒店设施，客房类型，价格</w:t>
-            </w:r>
-          </w:p>
-        </w:tc>
-      </w:tr>
-      <w:tr>
-        <w:trPr>
-          <w:trHeight w:val="338"/>
-          <w:jc w:val="center"/>
-        </w:trPr>
-        <w:tc>
-          <w:tcPr>
-            <w:tcW w:w="4090" w:type="dxa"/>
-            <w:tcBorders>
-              <w:top w:val="single" w:sz="4" w:space="0" w:color="auto"/>
-              <w:left w:val="single" w:sz="4" w:space="0" w:color="auto"/>
-              <w:bottom w:val="single" w:sz="4" w:space="0" w:color="auto"/>
-              <w:right w:val="single" w:sz="4" w:space="0" w:color="auto"/>
-            </w:tcBorders>
-            <w:shd w:val="clear" w:color="auto" w:fill="DEEAF6"/>
-            <w:hideMark/>
-          </w:tcPr>
-          <w:p>
-            <w:pPr>
-              <w:tabs>
-                <w:tab w:val="left" w:pos="1215"/>
-              </w:tabs>
-              <w:rPr>
-                <w:rFonts w:ascii="微软雅黑" w:eastAsia="微软雅黑" w:hAnsi="微软雅黑" w:cs="微软雅黑"/>
-                <w:szCs w:val="21"/>
-              </w:rPr>
-            </w:pPr>
-            <w:proofErr w:type="spellStart"/>
-            <w:r>
-              <w:rPr>
-                <w:rFonts w:ascii="微软雅黑" w:eastAsia="微软雅黑" w:hAnsi="微软雅黑" w:cs="微软雅黑" w:hint="eastAsia"/>
-                <w:szCs w:val="21"/>
-              </w:rPr>
-              <w:t>HotelAdd.Update.Level</w:t>
-            </w:r>
-            <w:proofErr w:type="spellEnd"/>
-          </w:p>
-        </w:tc>
-        <w:tc>
-          <w:tcPr>
-            <w:tcW w:w="4130" w:type="dxa"/>
-            <w:tcBorders>
-              <w:top w:val="single" w:sz="4" w:space="0" w:color="auto"/>
-              <w:left w:val="single" w:sz="4" w:space="0" w:color="auto"/>
-              <w:bottom w:val="single" w:sz="4" w:space="0" w:color="auto"/>
-              <w:right w:val="single" w:sz="4" w:space="0" w:color="auto"/>
-            </w:tcBorders>
-            <w:shd w:val="clear" w:color="auto" w:fill="DEEAF6"/>
-            <w:hideMark/>
-          </w:tcPr>
-          <w:p>
-            <w:pPr>
-              <w:rPr>
-                <w:rFonts w:ascii="微软雅黑" w:eastAsia="微软雅黑" w:hAnsi="微软雅黑" w:cs="微软雅黑"/>
-                <w:szCs w:val="21"/>
-              </w:rPr>
-            </w:pPr>
-            <w:r>
-              <w:rPr>
-                <w:rFonts w:ascii="微软雅黑" w:eastAsia="微软雅黑" w:hAnsi="微软雅黑" w:cs="微软雅黑"/>
-                <w:szCs w:val="21"/>
-              </w:rPr>
-              <w:t>系统</w:t>
-            </w:r>
-            <w:r>
-              <w:rPr>
-                <w:rFonts w:ascii="微软雅黑" w:eastAsia="微软雅黑" w:hAnsi="微软雅黑" w:cs="微软雅黑" w:hint="eastAsia"/>
-                <w:szCs w:val="21"/>
-              </w:rPr>
-              <w:t>需要更新酒店星级</w:t>
-            </w:r>
-          </w:p>
-        </w:tc>
-      </w:tr>
-      <w:tr>
-        <w:trPr>
-          <w:trHeight w:val="338"/>
-          <w:jc w:val="center"/>
-        </w:trPr>
-        <w:tc>
-          <w:tcPr>
-            <w:tcW w:w="4090" w:type="dxa"/>
-            <w:tcBorders>
-              <w:top w:val="single" w:sz="4" w:space="0" w:color="auto"/>
-              <w:left w:val="single" w:sz="4" w:space="0" w:color="auto"/>
-              <w:bottom w:val="single" w:sz="4" w:space="0" w:color="auto"/>
-              <w:right w:val="single" w:sz="4" w:space="0" w:color="auto"/>
-            </w:tcBorders>
-            <w:shd w:val="clear" w:color="auto" w:fill="DEEAF6"/>
-            <w:hideMark/>
-          </w:tcPr>
-          <w:p>
-            <w:pPr>
-              <w:tabs>
-                <w:tab w:val="left" w:pos="1215"/>
-              </w:tabs>
-              <w:rPr>
-                <w:rFonts w:ascii="微软雅黑" w:eastAsia="微软雅黑" w:hAnsi="微软雅黑" w:cs="微软雅黑"/>
-                <w:szCs w:val="21"/>
-              </w:rPr>
-            </w:pPr>
-            <w:proofErr w:type="spellStart"/>
-            <w:r>
-              <w:rPr>
-                <w:rFonts w:ascii="微软雅黑" w:eastAsia="微软雅黑" w:hAnsi="微软雅黑" w:cs="微软雅黑" w:hint="eastAsia"/>
-                <w:szCs w:val="21"/>
-              </w:rPr>
-              <w:t>HotelAdd.Update.Grade</w:t>
-            </w:r>
-            <w:proofErr w:type="spellEnd"/>
-          </w:p>
-        </w:tc>
-        <w:tc>
-          <w:tcPr>
-            <w:tcW w:w="4130" w:type="dxa"/>
-            <w:tcBorders>
-              <w:top w:val="single" w:sz="4" w:space="0" w:color="auto"/>
-              <w:left w:val="single" w:sz="4" w:space="0" w:color="auto"/>
-              <w:bottom w:val="single" w:sz="4" w:space="0" w:color="auto"/>
-              <w:right w:val="single" w:sz="4" w:space="0" w:color="auto"/>
-            </w:tcBorders>
-            <w:shd w:val="clear" w:color="auto" w:fill="DEEAF6"/>
-            <w:hideMark/>
-          </w:tcPr>
-          <w:p>
-            <w:pPr>
-              <w:rPr>
-                <w:rFonts w:ascii="微软雅黑" w:eastAsia="微软雅黑" w:hAnsi="微软雅黑" w:cs="微软雅黑"/>
-                <w:szCs w:val="21"/>
-              </w:rPr>
-            </w:pPr>
-            <w:r>
-              <w:rPr>
-                <w:rFonts w:ascii="微软雅黑" w:eastAsia="微软雅黑" w:hAnsi="微软雅黑" w:cs="微软雅黑"/>
-                <w:szCs w:val="21"/>
-              </w:rPr>
-              <w:t>系统</w:t>
-            </w:r>
-            <w:r>
-              <w:rPr>
-                <w:rFonts w:ascii="微软雅黑" w:eastAsia="微软雅黑" w:hAnsi="微软雅黑" w:cs="微软雅黑" w:hint="eastAsia"/>
-                <w:szCs w:val="21"/>
-              </w:rPr>
-              <w:t>需要更新酒店评分</w:t>
-            </w:r>
-          </w:p>
-        </w:tc>
-      </w:tr>
-      <w:tr>
-        <w:trPr>
-          <w:trHeight w:val="338"/>
-          <w:jc w:val="center"/>
-        </w:trPr>
-        <w:tc>
-          <w:tcPr>
-            <w:tcW w:w="4090" w:type="dxa"/>
-            <w:tcBorders>
-              <w:top w:val="single" w:sz="4" w:space="0" w:color="auto"/>
-              <w:left w:val="single" w:sz="4" w:space="0" w:color="auto"/>
-              <w:bottom w:val="single" w:sz="4" w:space="0" w:color="auto"/>
-              <w:right w:val="single" w:sz="4" w:space="0" w:color="auto"/>
-            </w:tcBorders>
-            <w:shd w:val="clear" w:color="auto" w:fill="EDEDED"/>
-          </w:tcPr>
-          <w:p>
-            <w:pPr>
-              <w:tabs>
-                <w:tab w:val="left" w:pos="1215"/>
-              </w:tabs>
-              <w:rPr>
-                <w:rFonts w:ascii="微软雅黑" w:eastAsia="微软雅黑" w:hAnsi="微软雅黑" w:cs="微软雅黑"/>
-                <w:szCs w:val="21"/>
-              </w:rPr>
-            </w:pPr>
-            <w:proofErr w:type="spellStart"/>
-            <w:r>
-              <w:rPr>
-                <w:rFonts w:ascii="微软雅黑" w:eastAsia="微软雅黑" w:hAnsi="微软雅黑" w:cs="微软雅黑" w:hint="eastAsia"/>
-                <w:szCs w:val="21"/>
-              </w:rPr>
-              <w:t>HotelAdd.End</w:t>
-            </w:r>
-            <w:proofErr w:type="spellEnd"/>
-          </w:p>
-        </w:tc>
-        <w:tc>
-          <w:tcPr>
-            <w:tcW w:w="4130" w:type="dxa"/>
-            <w:tcBorders>
-              <w:top w:val="single" w:sz="4" w:space="0" w:color="auto"/>
-              <w:left w:val="single" w:sz="4" w:space="0" w:color="auto"/>
-              <w:bottom w:val="single" w:sz="4" w:space="0" w:color="auto"/>
-              <w:right w:val="single" w:sz="4" w:space="0" w:color="auto"/>
-            </w:tcBorders>
-            <w:shd w:val="clear" w:color="auto" w:fill="EDEDED"/>
           </w:tcPr>
           <w:p>
             <w:pPr>
